--- a/Отчеты/11_Комисарик_МА_ИКБО-20-23.docx
+++ b/Отчеты/11_Комисарик_МА_ИКБО-20-23.docx
@@ -347,7 +347,7 @@
               </w:rPr>
             </w:pPr>
             <w:bookmarkStart w:id="0" w:name="_Toc192942249"/>
-            <w:bookmarkStart w:id="1" w:name="_Toc197517680"/>
+            <w:bookmarkStart w:id="1" w:name="_Toc197547656"/>
             <w:r>
               <w:rPr>
                 <w:rFonts w:eastAsia="Times New Roman" w:cs="Times New Roman"/>
@@ -1068,7 +1068,7 @@
           <w:lang w:val="en-US" w:eastAsia="ru-RU"/>
         </w:rPr>
       </w:pPr>
-      <w:bookmarkStart w:id="2" w:name="_Toc197517681"/>
+      <w:bookmarkStart w:id="2" w:name="_Toc197547657"/>
       <w:r>
         <w:lastRenderedPageBreak/>
         <w:t>СОДЕРЖАНИЕ</w:t>
@@ -1098,7 +1098,7 @@
       <w:r>
         <w:fldChar w:fldCharType="separate"/>
       </w:r>
-      <w:hyperlink w:history="1">
+      <w:hyperlink r:id="rId9" w:anchor="_Toc197547656" w:history="1">
         <w:r>
           <w:rPr>
             <w:rStyle w:val="af4"/>
@@ -1132,7 +1132,7 @@
             <w:vanish/>
             <w:webHidden/>
           </w:rPr>
-          <w:instrText xml:space="preserve"> PAGEREF _Toc197517680 \h </w:instrText>
+          <w:instrText xml:space="preserve"> PAGEREF _Toc197547656 \h </w:instrText>
         </w:r>
         <w:r>
           <w:rPr>
@@ -1181,7 +1181,7 @@
           <w:lang w:eastAsia="ru-RU"/>
         </w:rPr>
       </w:pPr>
-      <w:hyperlink w:history="1">
+      <w:hyperlink r:id="rId10" w:anchor="_Toc197547657" w:history="1">
         <w:r>
           <w:rPr>
             <w:rStyle w:val="af4"/>
@@ -1212,7 +1212,7 @@
             <w:vanish/>
             <w:webHidden/>
           </w:rPr>
-          <w:instrText xml:space="preserve"> PAGEREF _Toc197517681 \h </w:instrText>
+          <w:instrText xml:space="preserve"> PAGEREF _Toc197547657 \h </w:instrText>
         </w:r>
         <w:r>
           <w:rPr>
@@ -1260,7 +1260,7 @@
           <w:lang w:eastAsia="ru-RU"/>
         </w:rPr>
       </w:pPr>
-      <w:hyperlink w:anchor="_Toc197517682" w:history="1">
+      <w:hyperlink w:anchor="_Toc197547658" w:history="1">
         <w:r>
           <w:rPr>
             <w:rStyle w:val="af4"/>
@@ -1287,7 +1287,7 @@
             <w:noProof/>
             <w:webHidden/>
           </w:rPr>
-          <w:instrText xml:space="preserve"> PAGEREF _Toc197517682 \h </w:instrText>
+          <w:instrText xml:space="preserve"> PAGEREF _Toc197547658 \h </w:instrText>
         </w:r>
         <w:r>
           <w:rPr>
@@ -1308,6 +1308,504 @@
             <w:webHidden/>
           </w:rPr>
           <w:t>3</w:t>
+        </w:r>
+        <w:r>
+          <w:rPr>
+            <w:noProof/>
+            <w:webHidden/>
+          </w:rPr>
+          <w:fldChar w:fldCharType="end"/>
+        </w:r>
+      </w:hyperlink>
+    </w:p>
+    <w:p>
+      <w:pPr>
+        <w:pStyle w:val="23"/>
+        <w:tabs>
+          <w:tab w:val="right" w:leader="dot" w:pos="9628"/>
+        </w:tabs>
+        <w:rPr>
+          <w:rFonts w:asciiTheme="minorHAnsi" w:eastAsiaTheme="minorEastAsia" w:hAnsiTheme="minorHAnsi"/>
+          <w:noProof/>
+          <w:sz w:val="22"/>
+          <w:lang w:eastAsia="ru-RU"/>
+        </w:rPr>
+      </w:pPr>
+      <w:hyperlink w:anchor="_Toc197547659" w:history="1">
+        <w:r>
+          <w:rPr>
+            <w:rStyle w:val="af4"/>
+            <w:noProof/>
+            <w:lang w:val="en-US"/>
+          </w:rPr>
+          <w:t>1.1 WebView</w:t>
+        </w:r>
+        <w:r>
+          <w:rPr>
+            <w:noProof/>
+            <w:webHidden/>
+          </w:rPr>
+          <w:tab/>
+        </w:r>
+        <w:r>
+          <w:rPr>
+            <w:noProof/>
+            <w:webHidden/>
+          </w:rPr>
+          <w:fldChar w:fldCharType="begin"/>
+        </w:r>
+        <w:r>
+          <w:rPr>
+            <w:noProof/>
+            <w:webHidden/>
+          </w:rPr>
+          <w:instrText xml:space="preserve"> PAGEREF _Toc197547659 \h </w:instrText>
+        </w:r>
+        <w:r>
+          <w:rPr>
+            <w:noProof/>
+            <w:webHidden/>
+          </w:rPr>
+        </w:r>
+        <w:r>
+          <w:rPr>
+            <w:noProof/>
+            <w:webHidden/>
+          </w:rPr>
+          <w:fldChar w:fldCharType="separate"/>
+        </w:r>
+        <w:r>
+          <w:rPr>
+            <w:noProof/>
+            <w:webHidden/>
+          </w:rPr>
+          <w:t>3</w:t>
+        </w:r>
+        <w:r>
+          <w:rPr>
+            <w:noProof/>
+            <w:webHidden/>
+          </w:rPr>
+          <w:fldChar w:fldCharType="end"/>
+        </w:r>
+      </w:hyperlink>
+    </w:p>
+    <w:p>
+      <w:pPr>
+        <w:pStyle w:val="23"/>
+        <w:tabs>
+          <w:tab w:val="right" w:leader="dot" w:pos="9628"/>
+        </w:tabs>
+        <w:rPr>
+          <w:rFonts w:asciiTheme="minorHAnsi" w:eastAsiaTheme="minorEastAsia" w:hAnsiTheme="minorHAnsi"/>
+          <w:noProof/>
+          <w:sz w:val="22"/>
+          <w:lang w:eastAsia="ru-RU"/>
+        </w:rPr>
+      </w:pPr>
+      <w:hyperlink w:anchor="_Toc197547660" w:history="1">
+        <w:r>
+          <w:rPr>
+            <w:rStyle w:val="af4"/>
+            <w:noProof/>
+          </w:rPr>
+          <w:t>1.2 Работа с мультимедиа</w:t>
+        </w:r>
+        <w:r>
+          <w:rPr>
+            <w:noProof/>
+            <w:webHidden/>
+          </w:rPr>
+          <w:tab/>
+        </w:r>
+        <w:r>
+          <w:rPr>
+            <w:noProof/>
+            <w:webHidden/>
+          </w:rPr>
+          <w:fldChar w:fldCharType="begin"/>
+        </w:r>
+        <w:r>
+          <w:rPr>
+            <w:noProof/>
+            <w:webHidden/>
+          </w:rPr>
+          <w:instrText xml:space="preserve"> PAGEREF _Toc197547660 \h </w:instrText>
+        </w:r>
+        <w:r>
+          <w:rPr>
+            <w:noProof/>
+            <w:webHidden/>
+          </w:rPr>
+        </w:r>
+        <w:r>
+          <w:rPr>
+            <w:noProof/>
+            <w:webHidden/>
+          </w:rPr>
+          <w:fldChar w:fldCharType="separate"/>
+        </w:r>
+        <w:r>
+          <w:rPr>
+            <w:noProof/>
+            <w:webHidden/>
+          </w:rPr>
+          <w:t>6</w:t>
+        </w:r>
+        <w:r>
+          <w:rPr>
+            <w:noProof/>
+            <w:webHidden/>
+          </w:rPr>
+          <w:fldChar w:fldCharType="end"/>
+        </w:r>
+      </w:hyperlink>
+    </w:p>
+    <w:p>
+      <w:pPr>
+        <w:pStyle w:val="23"/>
+        <w:tabs>
+          <w:tab w:val="right" w:leader="dot" w:pos="9628"/>
+        </w:tabs>
+        <w:rPr>
+          <w:rFonts w:asciiTheme="minorHAnsi" w:eastAsiaTheme="minorEastAsia" w:hAnsiTheme="minorHAnsi"/>
+          <w:noProof/>
+          <w:sz w:val="22"/>
+          <w:lang w:eastAsia="ru-RU"/>
+        </w:rPr>
+      </w:pPr>
+      <w:hyperlink w:anchor="_Toc197547661" w:history="1">
+        <w:r>
+          <w:rPr>
+            <w:rStyle w:val="af4"/>
+            <w:noProof/>
+          </w:rPr>
+          <w:t>1.3 Анимации в Android</w:t>
+        </w:r>
+        <w:r>
+          <w:rPr>
+            <w:noProof/>
+            <w:webHidden/>
+          </w:rPr>
+          <w:tab/>
+        </w:r>
+        <w:r>
+          <w:rPr>
+            <w:noProof/>
+            <w:webHidden/>
+          </w:rPr>
+          <w:fldChar w:fldCharType="begin"/>
+        </w:r>
+        <w:r>
+          <w:rPr>
+            <w:noProof/>
+            <w:webHidden/>
+          </w:rPr>
+          <w:instrText xml:space="preserve"> PAGEREF _Toc197547661 \h </w:instrText>
+        </w:r>
+        <w:r>
+          <w:rPr>
+            <w:noProof/>
+            <w:webHidden/>
+          </w:rPr>
+        </w:r>
+        <w:r>
+          <w:rPr>
+            <w:noProof/>
+            <w:webHidden/>
+          </w:rPr>
+          <w:fldChar w:fldCharType="separate"/>
+        </w:r>
+        <w:r>
+          <w:rPr>
+            <w:noProof/>
+            <w:webHidden/>
+          </w:rPr>
+          <w:t>7</w:t>
+        </w:r>
+        <w:r>
+          <w:rPr>
+            <w:noProof/>
+            <w:webHidden/>
+          </w:rPr>
+          <w:fldChar w:fldCharType="end"/>
+        </w:r>
+      </w:hyperlink>
+    </w:p>
+    <w:p>
+      <w:pPr>
+        <w:pStyle w:val="31"/>
+        <w:tabs>
+          <w:tab w:val="right" w:leader="dot" w:pos="9628"/>
+        </w:tabs>
+        <w:rPr>
+          <w:rFonts w:asciiTheme="minorHAnsi" w:eastAsiaTheme="minorEastAsia" w:hAnsiTheme="minorHAnsi"/>
+          <w:noProof/>
+          <w:sz w:val="22"/>
+          <w:lang w:eastAsia="ru-RU"/>
+        </w:rPr>
+      </w:pPr>
+      <w:hyperlink w:anchor="_Toc197547662" w:history="1">
+        <w:r>
+          <w:rPr>
+            <w:rStyle w:val="af4"/>
+            <w:noProof/>
+          </w:rPr>
+          <w:t>1.3.1 Анимация вращения элемента</w:t>
+        </w:r>
+        <w:r>
+          <w:rPr>
+            <w:noProof/>
+            <w:webHidden/>
+          </w:rPr>
+          <w:tab/>
+        </w:r>
+        <w:r>
+          <w:rPr>
+            <w:noProof/>
+            <w:webHidden/>
+          </w:rPr>
+          <w:fldChar w:fldCharType="begin"/>
+        </w:r>
+        <w:r>
+          <w:rPr>
+            <w:noProof/>
+            <w:webHidden/>
+          </w:rPr>
+          <w:instrText xml:space="preserve"> PAGEREF _Toc197547662 \h </w:instrText>
+        </w:r>
+        <w:r>
+          <w:rPr>
+            <w:noProof/>
+            <w:webHidden/>
+          </w:rPr>
+        </w:r>
+        <w:r>
+          <w:rPr>
+            <w:noProof/>
+            <w:webHidden/>
+          </w:rPr>
+          <w:fldChar w:fldCharType="separate"/>
+        </w:r>
+        <w:r>
+          <w:rPr>
+            <w:noProof/>
+            <w:webHidden/>
+          </w:rPr>
+          <w:t>8</w:t>
+        </w:r>
+        <w:r>
+          <w:rPr>
+            <w:noProof/>
+            <w:webHidden/>
+          </w:rPr>
+          <w:fldChar w:fldCharType="end"/>
+        </w:r>
+      </w:hyperlink>
+    </w:p>
+    <w:p>
+      <w:pPr>
+        <w:pStyle w:val="31"/>
+        <w:tabs>
+          <w:tab w:val="right" w:leader="dot" w:pos="9628"/>
+        </w:tabs>
+        <w:rPr>
+          <w:rFonts w:asciiTheme="minorHAnsi" w:eastAsiaTheme="minorEastAsia" w:hAnsiTheme="minorHAnsi"/>
+          <w:noProof/>
+          <w:sz w:val="22"/>
+          <w:lang w:eastAsia="ru-RU"/>
+        </w:rPr>
+      </w:pPr>
+      <w:hyperlink w:anchor="_Toc197547663" w:history="1">
+        <w:r>
+          <w:rPr>
+            <w:rStyle w:val="af4"/>
+            <w:noProof/>
+          </w:rPr>
+          <w:t>1.3.2 Анимация перемещения элемента по экрану</w:t>
+        </w:r>
+        <w:r>
+          <w:rPr>
+            <w:noProof/>
+            <w:webHidden/>
+          </w:rPr>
+          <w:tab/>
+        </w:r>
+        <w:r>
+          <w:rPr>
+            <w:noProof/>
+            <w:webHidden/>
+          </w:rPr>
+          <w:fldChar w:fldCharType="begin"/>
+        </w:r>
+        <w:r>
+          <w:rPr>
+            <w:noProof/>
+            <w:webHidden/>
+          </w:rPr>
+          <w:instrText xml:space="preserve"> PAGEREF _Toc197547663 \h </w:instrText>
+        </w:r>
+        <w:r>
+          <w:rPr>
+            <w:noProof/>
+            <w:webHidden/>
+          </w:rPr>
+        </w:r>
+        <w:r>
+          <w:rPr>
+            <w:noProof/>
+            <w:webHidden/>
+          </w:rPr>
+          <w:fldChar w:fldCharType="separate"/>
+        </w:r>
+        <w:r>
+          <w:rPr>
+            <w:noProof/>
+            <w:webHidden/>
+          </w:rPr>
+          <w:t>10</w:t>
+        </w:r>
+        <w:r>
+          <w:rPr>
+            <w:noProof/>
+            <w:webHidden/>
+          </w:rPr>
+          <w:fldChar w:fldCharType="end"/>
+        </w:r>
+      </w:hyperlink>
+    </w:p>
+    <w:p>
+      <w:pPr>
+        <w:pStyle w:val="31"/>
+        <w:tabs>
+          <w:tab w:val="right" w:leader="dot" w:pos="9628"/>
+        </w:tabs>
+        <w:rPr>
+          <w:rFonts w:asciiTheme="minorHAnsi" w:eastAsiaTheme="minorEastAsia" w:hAnsiTheme="minorHAnsi"/>
+          <w:noProof/>
+          <w:sz w:val="22"/>
+          <w:lang w:eastAsia="ru-RU"/>
+        </w:rPr>
+      </w:pPr>
+      <w:hyperlink w:anchor="_Toc197547664" w:history="1">
+        <w:r>
+          <w:rPr>
+            <w:rStyle w:val="af4"/>
+            <w:noProof/>
+          </w:rPr>
+          <w:t>1.3.3 Анимация изменения размера элемента</w:t>
+        </w:r>
+        <w:r>
+          <w:rPr>
+            <w:noProof/>
+            <w:webHidden/>
+          </w:rPr>
+          <w:tab/>
+        </w:r>
+        <w:r>
+          <w:rPr>
+            <w:noProof/>
+            <w:webHidden/>
+          </w:rPr>
+          <w:fldChar w:fldCharType="begin"/>
+        </w:r>
+        <w:r>
+          <w:rPr>
+            <w:noProof/>
+            <w:webHidden/>
+          </w:rPr>
+          <w:instrText xml:space="preserve"> PAGEREF _Toc197547664 \h </w:instrText>
+        </w:r>
+        <w:r>
+          <w:rPr>
+            <w:noProof/>
+            <w:webHidden/>
+          </w:rPr>
+        </w:r>
+        <w:r>
+          <w:rPr>
+            <w:noProof/>
+            <w:webHidden/>
+          </w:rPr>
+          <w:fldChar w:fldCharType="separate"/>
+        </w:r>
+        <w:r>
+          <w:rPr>
+            <w:noProof/>
+            <w:webHidden/>
+          </w:rPr>
+          <w:t>12</w:t>
+        </w:r>
+        <w:r>
+          <w:rPr>
+            <w:noProof/>
+            <w:webHidden/>
+          </w:rPr>
+          <w:fldChar w:fldCharType="end"/>
+        </w:r>
+      </w:hyperlink>
+    </w:p>
+    <w:p>
+      <w:pPr>
+        <w:pStyle w:val="23"/>
+        <w:tabs>
+          <w:tab w:val="right" w:leader="dot" w:pos="9628"/>
+        </w:tabs>
+        <w:rPr>
+          <w:rFonts w:asciiTheme="minorHAnsi" w:eastAsiaTheme="minorEastAsia" w:hAnsiTheme="minorHAnsi"/>
+          <w:noProof/>
+          <w:sz w:val="22"/>
+          <w:lang w:eastAsia="ru-RU"/>
+        </w:rPr>
+      </w:pPr>
+      <w:hyperlink w:anchor="_Toc197547665" w:history="1">
+        <w:r>
+          <w:rPr>
+            <w:rStyle w:val="af4"/>
+            <w:noProof/>
+          </w:rPr>
+          <w:t>1.4 Уведомления</w:t>
+        </w:r>
+        <w:r>
+          <w:rPr>
+            <w:noProof/>
+            <w:webHidden/>
+          </w:rPr>
+          <w:tab/>
+        </w:r>
+        <w:r>
+          <w:rPr>
+            <w:noProof/>
+            <w:webHidden/>
+          </w:rPr>
+          <w:fldChar w:fldCharType="begin"/>
+        </w:r>
+        <w:r>
+          <w:rPr>
+            <w:noProof/>
+            <w:webHidden/>
+          </w:rPr>
+          <w:instrText xml:space="preserve"> PAGEREF _Toc197547665 \h </w:instrText>
+        </w:r>
+        <w:r>
+          <w:rPr>
+            <w:noProof/>
+            <w:webHidden/>
+          </w:rPr>
+        </w:r>
+        <w:r>
+          <w:rPr>
+            <w:noProof/>
+            <w:webHidden/>
+          </w:rPr>
+          <w:fldChar w:fldCharType="separate"/>
+        </w:r>
+        <w:r>
+          <w:rPr>
+            <w:noProof/>
+            <w:webHidden/>
+          </w:rPr>
+          <w:t>13</w:t>
         </w:r>
         <w:r>
           <w:rPr>
@@ -1331,7 +1829,7 @@
           <w:lang w:eastAsia="ru-RU"/>
         </w:rPr>
       </w:pPr>
-      <w:hyperlink w:anchor="_Toc197517683" w:history="1">
+      <w:hyperlink w:anchor="_Toc197547666" w:history="1">
         <w:r>
           <w:rPr>
             <w:rStyle w:val="af4"/>
@@ -1358,7 +1856,7 @@
             <w:noProof/>
             <w:webHidden/>
           </w:rPr>
-          <w:instrText xml:space="preserve"> PAGEREF _Toc197517683 \h </w:instrText>
+          <w:instrText xml:space="preserve"> PAGEREF _Toc197547666 \h </w:instrText>
         </w:r>
         <w:r>
           <w:rPr>
@@ -1378,7 +1876,821 @@
             <w:noProof/>
             <w:webHidden/>
           </w:rPr>
-          <w:t>4</w:t>
+          <w:t>18</w:t>
+        </w:r>
+        <w:r>
+          <w:rPr>
+            <w:noProof/>
+            <w:webHidden/>
+          </w:rPr>
+          <w:fldChar w:fldCharType="end"/>
+        </w:r>
+      </w:hyperlink>
+    </w:p>
+    <w:p>
+      <w:pPr>
+        <w:pStyle w:val="23"/>
+        <w:tabs>
+          <w:tab w:val="right" w:leader="dot" w:pos="9628"/>
+        </w:tabs>
+        <w:rPr>
+          <w:rFonts w:asciiTheme="minorHAnsi" w:eastAsiaTheme="minorEastAsia" w:hAnsiTheme="minorHAnsi"/>
+          <w:noProof/>
+          <w:sz w:val="22"/>
+          <w:lang w:eastAsia="ru-RU"/>
+        </w:rPr>
+      </w:pPr>
+      <w:hyperlink w:anchor="_Toc197547667" w:history="1">
+        <w:r>
+          <w:rPr>
+            <w:rStyle w:val="af4"/>
+            <w:noProof/>
+            <w:lang w:val="en-US"/>
+          </w:rPr>
+          <w:t>2.1 WebView</w:t>
+        </w:r>
+        <w:r>
+          <w:rPr>
+            <w:noProof/>
+            <w:webHidden/>
+          </w:rPr>
+          <w:tab/>
+        </w:r>
+        <w:r>
+          <w:rPr>
+            <w:noProof/>
+            <w:webHidden/>
+          </w:rPr>
+          <w:fldChar w:fldCharType="begin"/>
+        </w:r>
+        <w:r>
+          <w:rPr>
+            <w:noProof/>
+            <w:webHidden/>
+          </w:rPr>
+          <w:instrText xml:space="preserve"> PAGEREF _Toc197547667 \h </w:instrText>
+        </w:r>
+        <w:r>
+          <w:rPr>
+            <w:noProof/>
+            <w:webHidden/>
+          </w:rPr>
+        </w:r>
+        <w:r>
+          <w:rPr>
+            <w:noProof/>
+            <w:webHidden/>
+          </w:rPr>
+          <w:fldChar w:fldCharType="separate"/>
+        </w:r>
+        <w:r>
+          <w:rPr>
+            <w:noProof/>
+            <w:webHidden/>
+          </w:rPr>
+          <w:t>18</w:t>
+        </w:r>
+        <w:r>
+          <w:rPr>
+            <w:noProof/>
+            <w:webHidden/>
+          </w:rPr>
+          <w:fldChar w:fldCharType="end"/>
+        </w:r>
+      </w:hyperlink>
+    </w:p>
+    <w:p>
+      <w:pPr>
+        <w:pStyle w:val="23"/>
+        <w:tabs>
+          <w:tab w:val="right" w:leader="dot" w:pos="9628"/>
+        </w:tabs>
+        <w:rPr>
+          <w:rFonts w:asciiTheme="minorHAnsi" w:eastAsiaTheme="minorEastAsia" w:hAnsiTheme="minorHAnsi"/>
+          <w:noProof/>
+          <w:sz w:val="22"/>
+          <w:lang w:eastAsia="ru-RU"/>
+        </w:rPr>
+      </w:pPr>
+      <w:hyperlink w:anchor="_Toc197547668" w:history="1">
+        <w:r>
+          <w:rPr>
+            <w:rStyle w:val="af4"/>
+            <w:noProof/>
+          </w:rPr>
+          <w:t>2.2 Воспроизведения аудио из интернета</w:t>
+        </w:r>
+        <w:r>
+          <w:rPr>
+            <w:noProof/>
+            <w:webHidden/>
+          </w:rPr>
+          <w:tab/>
+        </w:r>
+        <w:r>
+          <w:rPr>
+            <w:noProof/>
+            <w:webHidden/>
+          </w:rPr>
+          <w:fldChar w:fldCharType="begin"/>
+        </w:r>
+        <w:r>
+          <w:rPr>
+            <w:noProof/>
+            <w:webHidden/>
+          </w:rPr>
+          <w:instrText xml:space="preserve"> PAGEREF _Toc197547668 \h </w:instrText>
+        </w:r>
+        <w:r>
+          <w:rPr>
+            <w:noProof/>
+            <w:webHidden/>
+          </w:rPr>
+        </w:r>
+        <w:r>
+          <w:rPr>
+            <w:noProof/>
+            <w:webHidden/>
+          </w:rPr>
+          <w:fldChar w:fldCharType="separate"/>
+        </w:r>
+        <w:r>
+          <w:rPr>
+            <w:noProof/>
+            <w:webHidden/>
+          </w:rPr>
+          <w:t>20</w:t>
+        </w:r>
+        <w:r>
+          <w:rPr>
+            <w:noProof/>
+            <w:webHidden/>
+          </w:rPr>
+          <w:fldChar w:fldCharType="end"/>
+        </w:r>
+      </w:hyperlink>
+    </w:p>
+    <w:p>
+      <w:pPr>
+        <w:pStyle w:val="23"/>
+        <w:tabs>
+          <w:tab w:val="right" w:leader="dot" w:pos="9628"/>
+        </w:tabs>
+        <w:rPr>
+          <w:rFonts w:asciiTheme="minorHAnsi" w:eastAsiaTheme="minorEastAsia" w:hAnsiTheme="minorHAnsi"/>
+          <w:noProof/>
+          <w:sz w:val="22"/>
+          <w:lang w:eastAsia="ru-RU"/>
+        </w:rPr>
+      </w:pPr>
+      <w:hyperlink w:anchor="_Toc197547669" w:history="1">
+        <w:r>
+          <w:rPr>
+            <w:rStyle w:val="af4"/>
+            <w:noProof/>
+          </w:rPr>
+          <w:t>2.3 Анимации</w:t>
+        </w:r>
+        <w:r>
+          <w:rPr>
+            <w:noProof/>
+            <w:webHidden/>
+          </w:rPr>
+          <w:tab/>
+        </w:r>
+        <w:r>
+          <w:rPr>
+            <w:noProof/>
+            <w:webHidden/>
+          </w:rPr>
+          <w:fldChar w:fldCharType="begin"/>
+        </w:r>
+        <w:r>
+          <w:rPr>
+            <w:noProof/>
+            <w:webHidden/>
+          </w:rPr>
+          <w:instrText xml:space="preserve"> PAGEREF _Toc197547669 \h </w:instrText>
+        </w:r>
+        <w:r>
+          <w:rPr>
+            <w:noProof/>
+            <w:webHidden/>
+          </w:rPr>
+        </w:r>
+        <w:r>
+          <w:rPr>
+            <w:noProof/>
+            <w:webHidden/>
+          </w:rPr>
+          <w:fldChar w:fldCharType="separate"/>
+        </w:r>
+        <w:r>
+          <w:rPr>
+            <w:noProof/>
+            <w:webHidden/>
+          </w:rPr>
+          <w:t>21</w:t>
+        </w:r>
+        <w:r>
+          <w:rPr>
+            <w:noProof/>
+            <w:webHidden/>
+          </w:rPr>
+          <w:fldChar w:fldCharType="end"/>
+        </w:r>
+      </w:hyperlink>
+    </w:p>
+    <w:p>
+      <w:pPr>
+        <w:pStyle w:val="31"/>
+        <w:tabs>
+          <w:tab w:val="right" w:leader="dot" w:pos="9628"/>
+        </w:tabs>
+        <w:rPr>
+          <w:rFonts w:asciiTheme="minorHAnsi" w:eastAsiaTheme="minorEastAsia" w:hAnsiTheme="minorHAnsi"/>
+          <w:noProof/>
+          <w:sz w:val="22"/>
+          <w:lang w:eastAsia="ru-RU"/>
+        </w:rPr>
+      </w:pPr>
+      <w:hyperlink w:anchor="_Toc197547670" w:history="1">
+        <w:r>
+          <w:rPr>
+            <w:rStyle w:val="af4"/>
+            <w:noProof/>
+          </w:rPr>
+          <w:t>2.3.1 Разметка</w:t>
+        </w:r>
+        <w:r>
+          <w:rPr>
+            <w:noProof/>
+            <w:webHidden/>
+          </w:rPr>
+          <w:tab/>
+        </w:r>
+        <w:r>
+          <w:rPr>
+            <w:noProof/>
+            <w:webHidden/>
+          </w:rPr>
+          <w:fldChar w:fldCharType="begin"/>
+        </w:r>
+        <w:r>
+          <w:rPr>
+            <w:noProof/>
+            <w:webHidden/>
+          </w:rPr>
+          <w:instrText xml:space="preserve"> PAGEREF _Toc197547670 \h </w:instrText>
+        </w:r>
+        <w:r>
+          <w:rPr>
+            <w:noProof/>
+            <w:webHidden/>
+          </w:rPr>
+        </w:r>
+        <w:r>
+          <w:rPr>
+            <w:noProof/>
+            <w:webHidden/>
+          </w:rPr>
+          <w:fldChar w:fldCharType="separate"/>
+        </w:r>
+        <w:r>
+          <w:rPr>
+            <w:noProof/>
+            <w:webHidden/>
+          </w:rPr>
+          <w:t>21</w:t>
+        </w:r>
+        <w:r>
+          <w:rPr>
+            <w:noProof/>
+            <w:webHidden/>
+          </w:rPr>
+          <w:fldChar w:fldCharType="end"/>
+        </w:r>
+      </w:hyperlink>
+    </w:p>
+    <w:p>
+      <w:pPr>
+        <w:pStyle w:val="31"/>
+        <w:tabs>
+          <w:tab w:val="right" w:leader="dot" w:pos="9628"/>
+        </w:tabs>
+        <w:rPr>
+          <w:rFonts w:asciiTheme="minorHAnsi" w:eastAsiaTheme="minorEastAsia" w:hAnsiTheme="minorHAnsi"/>
+          <w:noProof/>
+          <w:sz w:val="22"/>
+          <w:lang w:eastAsia="ru-RU"/>
+        </w:rPr>
+      </w:pPr>
+      <w:hyperlink w:anchor="_Toc197547671" w:history="1">
+        <w:r>
+          <w:rPr>
+            <w:rStyle w:val="af4"/>
+            <w:noProof/>
+            <w:lang w:val="en-US"/>
+          </w:rPr>
+          <w:t>2.3.2</w:t>
+        </w:r>
+        <w:r>
+          <w:rPr>
+            <w:rStyle w:val="af4"/>
+            <w:noProof/>
+          </w:rPr>
+          <w:t xml:space="preserve"> Реализация</w:t>
+        </w:r>
+        <w:r>
+          <w:rPr>
+            <w:noProof/>
+            <w:webHidden/>
+          </w:rPr>
+          <w:tab/>
+        </w:r>
+        <w:r>
+          <w:rPr>
+            <w:noProof/>
+            <w:webHidden/>
+          </w:rPr>
+          <w:fldChar w:fldCharType="begin"/>
+        </w:r>
+        <w:r>
+          <w:rPr>
+            <w:noProof/>
+            <w:webHidden/>
+          </w:rPr>
+          <w:instrText xml:space="preserve"> PAGEREF _Toc197547671 \h </w:instrText>
+        </w:r>
+        <w:r>
+          <w:rPr>
+            <w:noProof/>
+            <w:webHidden/>
+          </w:rPr>
+        </w:r>
+        <w:r>
+          <w:rPr>
+            <w:noProof/>
+            <w:webHidden/>
+          </w:rPr>
+          <w:fldChar w:fldCharType="separate"/>
+        </w:r>
+        <w:r>
+          <w:rPr>
+            <w:noProof/>
+            <w:webHidden/>
+          </w:rPr>
+          <w:t>22</w:t>
+        </w:r>
+        <w:r>
+          <w:rPr>
+            <w:noProof/>
+            <w:webHidden/>
+          </w:rPr>
+          <w:fldChar w:fldCharType="end"/>
+        </w:r>
+      </w:hyperlink>
+    </w:p>
+    <w:p>
+      <w:pPr>
+        <w:pStyle w:val="31"/>
+        <w:tabs>
+          <w:tab w:val="right" w:leader="dot" w:pos="9628"/>
+        </w:tabs>
+        <w:rPr>
+          <w:rFonts w:asciiTheme="minorHAnsi" w:eastAsiaTheme="minorEastAsia" w:hAnsiTheme="minorHAnsi"/>
+          <w:noProof/>
+          <w:sz w:val="22"/>
+          <w:lang w:eastAsia="ru-RU"/>
+        </w:rPr>
+      </w:pPr>
+      <w:hyperlink w:anchor="_Toc197547672" w:history="1">
+        <w:r>
+          <w:rPr>
+            <w:rStyle w:val="af4"/>
+            <w:noProof/>
+            <w:lang w:val="en-US"/>
+          </w:rPr>
+          <w:t>2.3.3</w:t>
+        </w:r>
+        <w:r>
+          <w:rPr>
+            <w:rStyle w:val="af4"/>
+            <w:noProof/>
+          </w:rPr>
+          <w:t xml:space="preserve"> Тестирование</w:t>
+        </w:r>
+        <w:r>
+          <w:rPr>
+            <w:noProof/>
+            <w:webHidden/>
+          </w:rPr>
+          <w:tab/>
+        </w:r>
+        <w:r>
+          <w:rPr>
+            <w:noProof/>
+            <w:webHidden/>
+          </w:rPr>
+          <w:fldChar w:fldCharType="begin"/>
+        </w:r>
+        <w:r>
+          <w:rPr>
+            <w:noProof/>
+            <w:webHidden/>
+          </w:rPr>
+          <w:instrText xml:space="preserve"> PAGEREF _Toc197547672 \h </w:instrText>
+        </w:r>
+        <w:r>
+          <w:rPr>
+            <w:noProof/>
+            <w:webHidden/>
+          </w:rPr>
+        </w:r>
+        <w:r>
+          <w:rPr>
+            <w:noProof/>
+            <w:webHidden/>
+          </w:rPr>
+          <w:fldChar w:fldCharType="separate"/>
+        </w:r>
+        <w:r>
+          <w:rPr>
+            <w:noProof/>
+            <w:webHidden/>
+          </w:rPr>
+          <w:t>23</w:t>
+        </w:r>
+        <w:r>
+          <w:rPr>
+            <w:noProof/>
+            <w:webHidden/>
+          </w:rPr>
+          <w:fldChar w:fldCharType="end"/>
+        </w:r>
+      </w:hyperlink>
+    </w:p>
+    <w:p>
+      <w:pPr>
+        <w:pStyle w:val="23"/>
+        <w:tabs>
+          <w:tab w:val="right" w:leader="dot" w:pos="9628"/>
+        </w:tabs>
+        <w:rPr>
+          <w:rFonts w:asciiTheme="minorHAnsi" w:eastAsiaTheme="minorEastAsia" w:hAnsiTheme="minorHAnsi"/>
+          <w:noProof/>
+          <w:sz w:val="22"/>
+          <w:lang w:eastAsia="ru-RU"/>
+        </w:rPr>
+      </w:pPr>
+      <w:hyperlink w:anchor="_Toc197547673" w:history="1">
+        <w:r>
+          <w:rPr>
+            <w:rStyle w:val="af4"/>
+            <w:noProof/>
+          </w:rPr>
+          <w:t>2.4 Уведомления</w:t>
+        </w:r>
+        <w:r>
+          <w:rPr>
+            <w:noProof/>
+            <w:webHidden/>
+          </w:rPr>
+          <w:tab/>
+        </w:r>
+        <w:r>
+          <w:rPr>
+            <w:noProof/>
+            <w:webHidden/>
+          </w:rPr>
+          <w:fldChar w:fldCharType="begin"/>
+        </w:r>
+        <w:r>
+          <w:rPr>
+            <w:noProof/>
+            <w:webHidden/>
+          </w:rPr>
+          <w:instrText xml:space="preserve"> PAGEREF _Toc197547673 \h </w:instrText>
+        </w:r>
+        <w:r>
+          <w:rPr>
+            <w:noProof/>
+            <w:webHidden/>
+          </w:rPr>
+        </w:r>
+        <w:r>
+          <w:rPr>
+            <w:noProof/>
+            <w:webHidden/>
+          </w:rPr>
+          <w:fldChar w:fldCharType="separate"/>
+        </w:r>
+        <w:r>
+          <w:rPr>
+            <w:noProof/>
+            <w:webHidden/>
+          </w:rPr>
+          <w:t>25</w:t>
+        </w:r>
+        <w:r>
+          <w:rPr>
+            <w:noProof/>
+            <w:webHidden/>
+          </w:rPr>
+          <w:fldChar w:fldCharType="end"/>
+        </w:r>
+      </w:hyperlink>
+    </w:p>
+    <w:p>
+      <w:pPr>
+        <w:pStyle w:val="31"/>
+        <w:tabs>
+          <w:tab w:val="right" w:leader="dot" w:pos="9628"/>
+        </w:tabs>
+        <w:rPr>
+          <w:rFonts w:asciiTheme="minorHAnsi" w:eastAsiaTheme="minorEastAsia" w:hAnsiTheme="minorHAnsi"/>
+          <w:noProof/>
+          <w:sz w:val="22"/>
+          <w:lang w:eastAsia="ru-RU"/>
+        </w:rPr>
+      </w:pPr>
+      <w:hyperlink w:anchor="_Toc197547674" w:history="1">
+        <w:r>
+          <w:rPr>
+            <w:rStyle w:val="af4"/>
+            <w:noProof/>
+            <w:lang w:val="en-US"/>
+          </w:rPr>
+          <w:t>2.4.1</w:t>
+        </w:r>
+        <w:r>
+          <w:rPr>
+            <w:rStyle w:val="af4"/>
+            <w:noProof/>
+          </w:rPr>
+          <w:t xml:space="preserve"> Разрешения</w:t>
+        </w:r>
+        <w:r>
+          <w:rPr>
+            <w:noProof/>
+            <w:webHidden/>
+          </w:rPr>
+          <w:tab/>
+        </w:r>
+        <w:r>
+          <w:rPr>
+            <w:noProof/>
+            <w:webHidden/>
+          </w:rPr>
+          <w:fldChar w:fldCharType="begin"/>
+        </w:r>
+        <w:r>
+          <w:rPr>
+            <w:noProof/>
+            <w:webHidden/>
+          </w:rPr>
+          <w:instrText xml:space="preserve"> PAGEREF _Toc197547674 \h </w:instrText>
+        </w:r>
+        <w:r>
+          <w:rPr>
+            <w:noProof/>
+            <w:webHidden/>
+          </w:rPr>
+        </w:r>
+        <w:r>
+          <w:rPr>
+            <w:noProof/>
+            <w:webHidden/>
+          </w:rPr>
+          <w:fldChar w:fldCharType="separate"/>
+        </w:r>
+        <w:r>
+          <w:rPr>
+            <w:noProof/>
+            <w:webHidden/>
+          </w:rPr>
+          <w:t>25</w:t>
+        </w:r>
+        <w:r>
+          <w:rPr>
+            <w:noProof/>
+            <w:webHidden/>
+          </w:rPr>
+          <w:fldChar w:fldCharType="end"/>
+        </w:r>
+      </w:hyperlink>
+    </w:p>
+    <w:p>
+      <w:pPr>
+        <w:pStyle w:val="31"/>
+        <w:tabs>
+          <w:tab w:val="right" w:leader="dot" w:pos="9628"/>
+        </w:tabs>
+        <w:rPr>
+          <w:rFonts w:asciiTheme="minorHAnsi" w:eastAsiaTheme="minorEastAsia" w:hAnsiTheme="minorHAnsi"/>
+          <w:noProof/>
+          <w:sz w:val="22"/>
+          <w:lang w:eastAsia="ru-RU"/>
+        </w:rPr>
+      </w:pPr>
+      <w:hyperlink w:anchor="_Toc197547675" w:history="1">
+        <w:r>
+          <w:rPr>
+            <w:rStyle w:val="af4"/>
+            <w:noProof/>
+          </w:rPr>
+          <w:t>2.4.2 Разметка</w:t>
+        </w:r>
+        <w:r>
+          <w:rPr>
+            <w:noProof/>
+            <w:webHidden/>
+          </w:rPr>
+          <w:tab/>
+        </w:r>
+        <w:r>
+          <w:rPr>
+            <w:noProof/>
+            <w:webHidden/>
+          </w:rPr>
+          <w:fldChar w:fldCharType="begin"/>
+        </w:r>
+        <w:r>
+          <w:rPr>
+            <w:noProof/>
+            <w:webHidden/>
+          </w:rPr>
+          <w:instrText xml:space="preserve"> PAGEREF _Toc197547675 \h </w:instrText>
+        </w:r>
+        <w:r>
+          <w:rPr>
+            <w:noProof/>
+            <w:webHidden/>
+          </w:rPr>
+        </w:r>
+        <w:r>
+          <w:rPr>
+            <w:noProof/>
+            <w:webHidden/>
+          </w:rPr>
+          <w:fldChar w:fldCharType="separate"/>
+        </w:r>
+        <w:r>
+          <w:rPr>
+            <w:noProof/>
+            <w:webHidden/>
+          </w:rPr>
+          <w:t>25</w:t>
+        </w:r>
+        <w:r>
+          <w:rPr>
+            <w:noProof/>
+            <w:webHidden/>
+          </w:rPr>
+          <w:fldChar w:fldCharType="end"/>
+        </w:r>
+      </w:hyperlink>
+    </w:p>
+    <w:p>
+      <w:pPr>
+        <w:pStyle w:val="31"/>
+        <w:tabs>
+          <w:tab w:val="right" w:leader="dot" w:pos="9628"/>
+        </w:tabs>
+        <w:rPr>
+          <w:rFonts w:asciiTheme="minorHAnsi" w:eastAsiaTheme="minorEastAsia" w:hAnsiTheme="minorHAnsi"/>
+          <w:noProof/>
+          <w:sz w:val="22"/>
+          <w:lang w:eastAsia="ru-RU"/>
+        </w:rPr>
+      </w:pPr>
+      <w:hyperlink w:anchor="_Toc197547676" w:history="1">
+        <w:r>
+          <w:rPr>
+            <w:rStyle w:val="af4"/>
+            <w:noProof/>
+            <w:lang w:val="en-US"/>
+          </w:rPr>
+          <w:t>2.4.3</w:t>
+        </w:r>
+        <w:r>
+          <w:rPr>
+            <w:rStyle w:val="af4"/>
+            <w:noProof/>
+          </w:rPr>
+          <w:t xml:space="preserve"> Реализация</w:t>
+        </w:r>
+        <w:r>
+          <w:rPr>
+            <w:noProof/>
+            <w:webHidden/>
+          </w:rPr>
+          <w:tab/>
+        </w:r>
+        <w:r>
+          <w:rPr>
+            <w:noProof/>
+            <w:webHidden/>
+          </w:rPr>
+          <w:fldChar w:fldCharType="begin"/>
+        </w:r>
+        <w:r>
+          <w:rPr>
+            <w:noProof/>
+            <w:webHidden/>
+          </w:rPr>
+          <w:instrText xml:space="preserve"> PAGEREF _Toc197547676 \h </w:instrText>
+        </w:r>
+        <w:r>
+          <w:rPr>
+            <w:noProof/>
+            <w:webHidden/>
+          </w:rPr>
+        </w:r>
+        <w:r>
+          <w:rPr>
+            <w:noProof/>
+            <w:webHidden/>
+          </w:rPr>
+          <w:fldChar w:fldCharType="separate"/>
+        </w:r>
+        <w:r>
+          <w:rPr>
+            <w:noProof/>
+            <w:webHidden/>
+          </w:rPr>
+          <w:t>26</w:t>
+        </w:r>
+        <w:r>
+          <w:rPr>
+            <w:noProof/>
+            <w:webHidden/>
+          </w:rPr>
+          <w:fldChar w:fldCharType="end"/>
+        </w:r>
+      </w:hyperlink>
+    </w:p>
+    <w:p>
+      <w:pPr>
+        <w:pStyle w:val="31"/>
+        <w:tabs>
+          <w:tab w:val="right" w:leader="dot" w:pos="9628"/>
+        </w:tabs>
+        <w:rPr>
+          <w:rFonts w:asciiTheme="minorHAnsi" w:eastAsiaTheme="minorEastAsia" w:hAnsiTheme="minorHAnsi"/>
+          <w:noProof/>
+          <w:sz w:val="22"/>
+          <w:lang w:eastAsia="ru-RU"/>
+        </w:rPr>
+      </w:pPr>
+      <w:hyperlink w:anchor="_Toc197547677" w:history="1">
+        <w:r>
+          <w:rPr>
+            <w:rStyle w:val="af4"/>
+            <w:noProof/>
+          </w:rPr>
+          <w:t>2.4.4 Тестирование</w:t>
+        </w:r>
+        <w:r>
+          <w:rPr>
+            <w:noProof/>
+            <w:webHidden/>
+          </w:rPr>
+          <w:tab/>
+        </w:r>
+        <w:r>
+          <w:rPr>
+            <w:noProof/>
+            <w:webHidden/>
+          </w:rPr>
+          <w:fldChar w:fldCharType="begin"/>
+        </w:r>
+        <w:r>
+          <w:rPr>
+            <w:noProof/>
+            <w:webHidden/>
+          </w:rPr>
+          <w:instrText xml:space="preserve"> PAGEREF _Toc197547677 \h </w:instrText>
+        </w:r>
+        <w:r>
+          <w:rPr>
+            <w:noProof/>
+            <w:webHidden/>
+          </w:rPr>
+        </w:r>
+        <w:r>
+          <w:rPr>
+            <w:noProof/>
+            <w:webHidden/>
+          </w:rPr>
+          <w:fldChar w:fldCharType="separate"/>
+        </w:r>
+        <w:r>
+          <w:rPr>
+            <w:noProof/>
+            <w:webHidden/>
+          </w:rPr>
+          <w:t>28</w:t>
         </w:r>
         <w:r>
           <w:rPr>
@@ -1402,7 +2714,7 @@
           <w:lang w:eastAsia="ru-RU"/>
         </w:rPr>
       </w:pPr>
-      <w:hyperlink w:anchor="_Toc197517684" w:history="1">
+      <w:hyperlink w:anchor="_Toc197547678" w:history="1">
         <w:r>
           <w:rPr>
             <w:rStyle w:val="af4"/>
@@ -1429,7 +2741,7 @@
             <w:noProof/>
             <w:webHidden/>
           </w:rPr>
-          <w:instrText xml:space="preserve"> PAGEREF _Toc197517684 \h </w:instrText>
+          <w:instrText xml:space="preserve"> PAGEREF _Toc197547678 \h </w:instrText>
         </w:r>
         <w:r>
           <w:rPr>
@@ -1449,7 +2761,7 @@
             <w:noProof/>
             <w:webHidden/>
           </w:rPr>
-          <w:t>5</w:t>
+          <w:t>30</w:t>
         </w:r>
         <w:r>
           <w:rPr>
@@ -1469,7 +2781,7 @@
       <w:pPr>
         <w:pStyle w:val="1"/>
       </w:pPr>
-      <w:bookmarkStart w:id="3" w:name="_Toc197517682"/>
+      <w:bookmarkStart w:id="3" w:name="_Toc197547658"/>
       <w:r>
         <w:lastRenderedPageBreak/>
         <w:t>ТЕОРЕТИЧЕСК</w:t>
@@ -1486,12 +2798,14 @@
           <w:lang w:val="en-US"/>
         </w:rPr>
       </w:pPr>
+      <w:bookmarkStart w:id="4" w:name="_Toc197547659"/>
       <w:r>
         <w:rPr>
           <w:lang w:val="en-US"/>
         </w:rPr>
         <w:t>WebView</w:t>
       </w:r>
+      <w:bookmarkEnd w:id="4"/>
     </w:p>
     <w:p>
       <w:pPr>
@@ -1686,7 +3000,7 @@
                     </pic:cNvPicPr>
                   </pic:nvPicPr>
                   <pic:blipFill rotWithShape="1">
-                    <a:blip r:embed="rId9">
+                    <a:blip r:embed="rId11">
                       <a:extLst>
                         <a:ext uri="{28A0092B-C50C-407E-A947-70E740481C1C}">
                           <a14:useLocalDpi xmlns:a14="http://schemas.microsoft.com/office/drawing/2010/main" val="0"/>
@@ -1725,7 +3039,7 @@
       <w:pPr>
         <w:pStyle w:val="a9"/>
       </w:pPr>
-      <w:bookmarkStart w:id="4" w:name="_Ref197518924"/>
+      <w:bookmarkStart w:id="5" w:name="_Ref197518924"/>
       <w:r>
         <w:t xml:space="preserve">Рисунок </w:t>
       </w:r>
@@ -1747,7 +3061,7 @@
       <w:r>
         <w:fldChar w:fldCharType="end"/>
       </w:r>
-      <w:bookmarkEnd w:id="4"/>
+      <w:bookmarkEnd w:id="5"/>
       <w:r>
         <w:t xml:space="preserve"> – </w:t>
       </w:r>
@@ -1865,7 +3179,7 @@
                     <pic:cNvPicPr/>
                   </pic:nvPicPr>
                   <pic:blipFill>
-                    <a:blip r:embed="rId10"/>
+                    <a:blip r:embed="rId12"/>
                     <a:stretch>
                       <a:fillRect/>
                     </a:stretch>
@@ -1890,7 +3204,7 @@
       <w:pPr>
         <w:pStyle w:val="a9"/>
       </w:pPr>
-      <w:bookmarkStart w:id="5" w:name="_Ref197518930"/>
+      <w:bookmarkStart w:id="6" w:name="_Ref197518930"/>
       <w:r>
         <w:t xml:space="preserve">Рисунок </w:t>
       </w:r>
@@ -1912,7 +3226,7 @@
       <w:r>
         <w:fldChar w:fldCharType="end"/>
       </w:r>
-      <w:bookmarkEnd w:id="5"/>
+      <w:bookmarkEnd w:id="6"/>
       <w:r>
         <w:t xml:space="preserve"> – </w:t>
       </w:r>
@@ -2026,7 +3340,7 @@
                     </pic:cNvPicPr>
                   </pic:nvPicPr>
                   <pic:blipFill>
-                    <a:blip r:embed="rId11" cstate="print">
+                    <a:blip r:embed="rId13" cstate="print">
                       <a:extLst>
                         <a:ext uri="{28A0092B-C50C-407E-A947-70E740481C1C}">
                           <a14:useLocalDpi xmlns:a14="http://schemas.microsoft.com/office/drawing/2010/main" val="0"/>
@@ -2062,7 +3376,7 @@
       <w:pPr>
         <w:pStyle w:val="a9"/>
       </w:pPr>
-      <w:bookmarkStart w:id="6" w:name="_Ref197518938"/>
+      <w:bookmarkStart w:id="7" w:name="_Ref197518938"/>
       <w:r>
         <w:t xml:space="preserve">Рисунок </w:t>
       </w:r>
@@ -2084,7 +3398,7 @@
       <w:r>
         <w:fldChar w:fldCharType="end"/>
       </w:r>
-      <w:bookmarkEnd w:id="6"/>
+      <w:bookmarkEnd w:id="7"/>
       <w:r>
         <w:t xml:space="preserve"> – </w:t>
       </w:r>
@@ -2149,7 +3463,7 @@
                     <pic:cNvPicPr/>
                   </pic:nvPicPr>
                   <pic:blipFill rotWithShape="1">
-                    <a:blip r:embed="rId12"/>
+                    <a:blip r:embed="rId14"/>
                     <a:srcRect l="26621" t="11687" r="17355" b="928"/>
                     <a:stretch/>
                   </pic:blipFill>
@@ -2181,7 +3495,7 @@
       <w:pPr>
         <w:pStyle w:val="a9"/>
       </w:pPr>
-      <w:bookmarkStart w:id="7" w:name="_Ref197518943"/>
+      <w:bookmarkStart w:id="8" w:name="_Ref197518943"/>
       <w:r>
         <w:t xml:space="preserve">Рисунок </w:t>
       </w:r>
@@ -2203,7 +3517,7 @@
       <w:r>
         <w:fldChar w:fldCharType="end"/>
       </w:r>
-      <w:bookmarkEnd w:id="7"/>
+      <w:bookmarkEnd w:id="8"/>
       <w:r>
         <w:t xml:space="preserve"> – Отображение выбранного сайта в </w:t>
       </w:r>
@@ -2218,12 +3532,14 @@
       <w:pPr>
         <w:pStyle w:val="21"/>
       </w:pPr>
-      <w:bookmarkStart w:id="8" w:name="_1.2_Работа_с"/>
-      <w:bookmarkEnd w:id="8"/>
+      <w:bookmarkStart w:id="9" w:name="_1.2_Работа_с"/>
+      <w:bookmarkStart w:id="10" w:name="_Toc197547660"/>
+      <w:bookmarkEnd w:id="9"/>
       <w:r>
         <w:lastRenderedPageBreak/>
         <w:t>Работа с мультимедиа</w:t>
       </w:r>
+      <w:bookmarkEnd w:id="10"/>
     </w:p>
     <w:p>
       <w:pPr>
@@ -2343,7 +3659,7 @@
                     <pic:cNvPicPr/>
                   </pic:nvPicPr>
                   <pic:blipFill>
-                    <a:blip r:embed="rId13"/>
+                    <a:blip r:embed="rId15"/>
                     <a:stretch>
                       <a:fillRect/>
                     </a:stretch>
@@ -2367,11 +3683,8 @@
     <w:p>
       <w:pPr>
         <w:pStyle w:val="a9"/>
-        <w:rPr>
-          <w:lang w:val="en-US"/>
-        </w:rPr>
-      </w:pPr>
-      <w:bookmarkStart w:id="9" w:name="_Ref197519064"/>
+      </w:pPr>
+      <w:bookmarkStart w:id="11" w:name="_Ref197519064"/>
       <w:r>
         <w:t xml:space="preserve">Рисунок </w:t>
       </w:r>
@@ -2393,11 +3706,8 @@
       <w:r>
         <w:fldChar w:fldCharType="end"/>
       </w:r>
-      <w:bookmarkEnd w:id="9"/>
-      <w:r>
-        <w:rPr>
-          <w:lang w:val="en-US"/>
-        </w:rPr>
+      <w:bookmarkEnd w:id="11"/>
+      <w:r>
         <w:t xml:space="preserve"> – </w:t>
       </w:r>
       <w:r>
@@ -2460,8 +3770,9 @@
       <w:pPr>
         <w:pStyle w:val="21"/>
       </w:pPr>
-      <w:bookmarkStart w:id="10" w:name="_1.3_Анимации_в"/>
-      <w:bookmarkEnd w:id="10"/>
+      <w:bookmarkStart w:id="12" w:name="_1.3_Анимации_в"/>
+      <w:bookmarkStart w:id="13" w:name="_Toc197547661"/>
+      <w:bookmarkEnd w:id="12"/>
       <w:r>
         <w:t xml:space="preserve">Анимации в </w:t>
       </w:r>
@@ -2469,6 +3780,7 @@
       <w:r>
         <w:t>Android</w:t>
       </w:r>
+      <w:bookmarkEnd w:id="13"/>
       <w:proofErr w:type="spellEnd"/>
     </w:p>
     <w:p>
@@ -2571,14 +3883,16 @@
       <w:pPr>
         <w:pStyle w:val="3"/>
       </w:pPr>
-      <w:bookmarkStart w:id="11" w:name="_1.3.1_Анимация_вращения"/>
-      <w:bookmarkStart w:id="12" w:name="_Ref197519138"/>
-      <w:bookmarkEnd w:id="11"/>
+      <w:bookmarkStart w:id="14" w:name="_1.3.1_Анимация_вращения"/>
+      <w:bookmarkStart w:id="15" w:name="_Ref197519138"/>
+      <w:bookmarkStart w:id="16" w:name="_Toc197547662"/>
+      <w:bookmarkEnd w:id="14"/>
       <w:r>
         <w:lastRenderedPageBreak/>
         <w:t>Анимация вращения элемента</w:t>
       </w:r>
-      <w:bookmarkEnd w:id="12"/>
+      <w:bookmarkEnd w:id="15"/>
+      <w:bookmarkEnd w:id="16"/>
     </w:p>
     <w:p>
       <w:pPr>
@@ -2648,7 +3962,7 @@
                     <pic:cNvPicPr/>
                   </pic:nvPicPr>
                   <pic:blipFill>
-                    <a:blip r:embed="rId14"/>
+                    <a:blip r:embed="rId16"/>
                     <a:stretch>
                       <a:fillRect/>
                     </a:stretch>
@@ -2673,7 +3987,7 @@
       <w:pPr>
         <w:pStyle w:val="a9"/>
       </w:pPr>
-      <w:bookmarkStart w:id="13" w:name="_Ref197519079"/>
+      <w:bookmarkStart w:id="17" w:name="_Ref197519079"/>
       <w:r>
         <w:t xml:space="preserve">Рисунок </w:t>
       </w:r>
@@ -2695,7 +4009,7 @@
       <w:r>
         <w:fldChar w:fldCharType="end"/>
       </w:r>
-      <w:bookmarkEnd w:id="13"/>
+      <w:bookmarkEnd w:id="17"/>
       <w:r>
         <w:t xml:space="preserve"> – </w:t>
       </w:r>
@@ -2923,7 +4237,7 @@
                     <pic:cNvPicPr/>
                   </pic:nvPicPr>
                   <pic:blipFill rotWithShape="1">
-                    <a:blip r:embed="rId15"/>
+                    <a:blip r:embed="rId17"/>
                     <a:srcRect l="23656" t="12792" r="14822" b="4782"/>
                     <a:stretch/>
                   </pic:blipFill>
@@ -2955,7 +4269,7 @@
       <w:pPr>
         <w:pStyle w:val="a9"/>
       </w:pPr>
-      <w:bookmarkStart w:id="14" w:name="_Ref197519086"/>
+      <w:bookmarkStart w:id="18" w:name="_Ref197519086"/>
       <w:r>
         <w:t xml:space="preserve">Рисунок </w:t>
       </w:r>
@@ -2977,7 +4291,7 @@
       <w:r>
         <w:fldChar w:fldCharType="end"/>
       </w:r>
-      <w:bookmarkEnd w:id="14"/>
+      <w:bookmarkEnd w:id="18"/>
       <w:r>
         <w:t xml:space="preserve"> – Отображение вращения </w:t>
       </w:r>
@@ -3021,7 +4335,7 @@
                     <pic:cNvPicPr/>
                   </pic:nvPicPr>
                   <pic:blipFill rotWithShape="1">
-                    <a:blip r:embed="rId16"/>
+                    <a:blip r:embed="rId18"/>
                     <a:srcRect l="26741" t="13039" r="9890" b="2679"/>
                     <a:stretch/>
                   </pic:blipFill>
@@ -3053,7 +4367,7 @@
       <w:pPr>
         <w:pStyle w:val="a9"/>
       </w:pPr>
-      <w:bookmarkStart w:id="15" w:name="_Ref197519087"/>
+      <w:bookmarkStart w:id="19" w:name="_Ref197519087"/>
       <w:r>
         <w:t xml:space="preserve">Рисунок </w:t>
       </w:r>
@@ -3075,7 +4389,7 @@
       <w:r>
         <w:fldChar w:fldCharType="end"/>
       </w:r>
-      <w:bookmarkEnd w:id="15"/>
+      <w:bookmarkEnd w:id="19"/>
       <w:r>
         <w:t xml:space="preserve"> – Отображение вращения </w:t>
       </w:r>
@@ -3098,12 +4412,14 @@
       <w:pPr>
         <w:pStyle w:val="3"/>
       </w:pPr>
-      <w:bookmarkStart w:id="16" w:name="_1.3.2_Анимация_перемещения"/>
-      <w:bookmarkEnd w:id="16"/>
+      <w:bookmarkStart w:id="20" w:name="_1.3.2_Анимация_перемещения"/>
+      <w:bookmarkStart w:id="21" w:name="_Toc197547663"/>
+      <w:bookmarkEnd w:id="20"/>
       <w:r>
         <w:lastRenderedPageBreak/>
         <w:t>Анимация перемещения элемента по экрану</w:t>
       </w:r>
+      <w:bookmarkEnd w:id="21"/>
     </w:p>
     <w:p>
       <w:pPr>
@@ -3194,7 +4510,7 @@
                     <pic:cNvPicPr/>
                   </pic:nvPicPr>
                   <pic:blipFill>
-                    <a:blip r:embed="rId17"/>
+                    <a:blip r:embed="rId19"/>
                     <a:stretch>
                       <a:fillRect/>
                     </a:stretch>
@@ -3219,7 +4535,7 @@
       <w:pPr>
         <w:pStyle w:val="a9"/>
       </w:pPr>
-      <w:bookmarkStart w:id="17" w:name="_Ref197519152"/>
+      <w:bookmarkStart w:id="22" w:name="_Ref197519152"/>
       <w:r>
         <w:t xml:space="preserve">Рисунок </w:t>
       </w:r>
@@ -3241,7 +4557,7 @@
       <w:r>
         <w:fldChar w:fldCharType="end"/>
       </w:r>
-      <w:bookmarkEnd w:id="17"/>
+      <w:bookmarkEnd w:id="22"/>
       <w:r>
         <w:t xml:space="preserve"> – Логика анимации перемещения элемента по экрану</w:t>
       </w:r>
@@ -3343,7 +4659,7 @@
                     <pic:cNvPicPr/>
                   </pic:nvPicPr>
                   <pic:blipFill rotWithShape="1">
-                    <a:blip r:embed="rId18"/>
+                    <a:blip r:embed="rId20"/>
                     <a:srcRect l="25234" t="13029" r="9698" b="2450"/>
                     <a:stretch/>
                   </pic:blipFill>
@@ -3375,7 +4691,7 @@
       <w:pPr>
         <w:pStyle w:val="a9"/>
       </w:pPr>
-      <w:bookmarkStart w:id="18" w:name="_Ref197519162"/>
+      <w:bookmarkStart w:id="23" w:name="_Ref197519162"/>
       <w:r>
         <w:t xml:space="preserve">Рисунок </w:t>
       </w:r>
@@ -3397,7 +4713,7 @@
       <w:r>
         <w:fldChar w:fldCharType="end"/>
       </w:r>
-      <w:bookmarkEnd w:id="18"/>
+      <w:bookmarkEnd w:id="23"/>
       <w:r>
         <w:t xml:space="preserve"> – Отображение анимации перемещения элемента, часть 1</w:t>
       </w:r>
@@ -3427,7 +4743,7 @@
                     <pic:cNvPicPr/>
                   </pic:nvPicPr>
                   <pic:blipFill rotWithShape="1">
-                    <a:blip r:embed="rId19"/>
+                    <a:blip r:embed="rId21"/>
                     <a:srcRect l="25448" t="13274" r="9158" b="1029"/>
                     <a:stretch/>
                   </pic:blipFill>
@@ -3459,7 +4775,7 @@
       <w:pPr>
         <w:pStyle w:val="a9"/>
       </w:pPr>
-      <w:bookmarkStart w:id="19" w:name="_Ref197519164"/>
+      <w:bookmarkStart w:id="24" w:name="_Ref197519164"/>
       <w:r>
         <w:t xml:space="preserve">Рисунок </w:t>
       </w:r>
@@ -3481,7 +4797,7 @@
       <w:r>
         <w:fldChar w:fldCharType="end"/>
       </w:r>
-      <w:bookmarkEnd w:id="19"/>
+      <w:bookmarkEnd w:id="24"/>
       <w:r>
         <w:t xml:space="preserve"> – Отображения анимации перемещения элемента, часть 2</w:t>
       </w:r>
@@ -3490,12 +4806,14 @@
       <w:pPr>
         <w:pStyle w:val="3"/>
       </w:pPr>
-      <w:bookmarkStart w:id="20" w:name="_1.3.3_Анимация_изменения"/>
-      <w:bookmarkEnd w:id="20"/>
+      <w:bookmarkStart w:id="25" w:name="_1.3.3_Анимация_изменения"/>
+      <w:bookmarkStart w:id="26" w:name="_Toc197547664"/>
+      <w:bookmarkEnd w:id="25"/>
       <w:r>
         <w:lastRenderedPageBreak/>
         <w:t>Анимация изменения размера элемента</w:t>
       </w:r>
+      <w:bookmarkEnd w:id="26"/>
     </w:p>
     <w:p>
       <w:pPr>
@@ -3593,7 +4911,7 @@
                     <pic:cNvPicPr/>
                   </pic:nvPicPr>
                   <pic:blipFill>
-                    <a:blip r:embed="rId20"/>
+                    <a:blip r:embed="rId22"/>
                     <a:stretch>
                       <a:fillRect/>
                     </a:stretch>
@@ -3618,7 +4936,7 @@
       <w:pPr>
         <w:pStyle w:val="a9"/>
       </w:pPr>
-      <w:bookmarkStart w:id="21" w:name="_Ref197519476"/>
+      <w:bookmarkStart w:id="27" w:name="_Ref197519476"/>
       <w:r>
         <w:t xml:space="preserve">Рисунок </w:t>
       </w:r>
@@ -3640,7 +4958,7 @@
       <w:r>
         <w:fldChar w:fldCharType="end"/>
       </w:r>
-      <w:bookmarkEnd w:id="21"/>
+      <w:bookmarkEnd w:id="27"/>
       <w:r>
         <w:t xml:space="preserve"> – Логика анимации изменения размера элемента</w:t>
       </w:r>
@@ -3670,7 +4988,7 @@
                     <pic:cNvPicPr/>
                   </pic:nvPicPr>
                   <pic:blipFill rotWithShape="1">
-                    <a:blip r:embed="rId21"/>
+                    <a:blip r:embed="rId23"/>
                     <a:srcRect l="18670" t="12726" r="12710" b="1552"/>
                     <a:stretch/>
                   </pic:blipFill>
@@ -3753,7 +5071,7 @@
                     <pic:cNvPicPr/>
                   </pic:nvPicPr>
                   <pic:blipFill rotWithShape="1">
-                    <a:blip r:embed="rId22"/>
+                    <a:blip r:embed="rId24"/>
                     <a:srcRect l="24929" t="12912" r="17101" b="2073"/>
                     <a:stretch/>
                   </pic:blipFill>
@@ -3785,7 +5103,7 @@
       <w:pPr>
         <w:pStyle w:val="a9"/>
       </w:pPr>
-      <w:bookmarkStart w:id="22" w:name="_Ref197519480"/>
+      <w:bookmarkStart w:id="28" w:name="_Ref197519480"/>
       <w:r>
         <w:t xml:space="preserve">Рисунок </w:t>
       </w:r>
@@ -3807,7 +5125,7 @@
       <w:r>
         <w:fldChar w:fldCharType="end"/>
       </w:r>
-      <w:bookmarkEnd w:id="22"/>
+      <w:bookmarkEnd w:id="28"/>
       <w:r>
         <w:t xml:space="preserve"> – Отображение анимации изменения размера элемента, часть 2</w:t>
       </w:r>
@@ -3848,11 +5166,13 @@
       <w:pPr>
         <w:pStyle w:val="21"/>
       </w:pPr>
-      <w:bookmarkStart w:id="23" w:name="_1.4_Уведомления"/>
-      <w:bookmarkEnd w:id="23"/>
+      <w:bookmarkStart w:id="29" w:name="_1.4_Уведомления"/>
+      <w:bookmarkStart w:id="30" w:name="_Toc197547665"/>
+      <w:bookmarkEnd w:id="29"/>
       <w:r>
         <w:t>Уведомления</w:t>
       </w:r>
+      <w:bookmarkEnd w:id="30"/>
     </w:p>
     <w:p>
       <w:pPr>
@@ -3992,241 +5312,6 @@
             <wp:extent cx="5760720" cy="302260"/>
             <wp:effectExtent l="0" t="0" r="0" b="2540"/>
             <wp:docPr id="33" name="Рисунок 33"/>
-            <wp:cNvGraphicFramePr>
-              <a:graphicFrameLocks xmlns:a="http://schemas.openxmlformats.org/drawingml/2006/main" noChangeAspect="1"/>
-            </wp:cNvGraphicFramePr>
-            <a:graphic xmlns:a="http://schemas.openxmlformats.org/drawingml/2006/main">
-              <a:graphicData uri="http://schemas.openxmlformats.org/drawingml/2006/picture">
-                <pic:pic xmlns:pic="http://schemas.openxmlformats.org/drawingml/2006/picture">
-                  <pic:nvPicPr>
-                    <pic:cNvPr id="1" name=""/>
-                    <pic:cNvPicPr/>
-                  </pic:nvPicPr>
-                  <pic:blipFill>
-                    <a:blip r:embed="rId23"/>
-                    <a:stretch>
-                      <a:fillRect/>
-                    </a:stretch>
-                  </pic:blipFill>
-                  <pic:spPr>
-                    <a:xfrm>
-                      <a:off x="0" y="0"/>
-                      <a:ext cx="5760720" cy="302260"/>
-                    </a:xfrm>
-                    <a:prstGeom prst="rect">
-                      <a:avLst/>
-                    </a:prstGeom>
-                  </pic:spPr>
-                </pic:pic>
-              </a:graphicData>
-            </a:graphic>
-          </wp:inline>
-        </w:drawing>
-      </w:r>
-    </w:p>
-    <w:p>
-      <w:pPr>
-        <w:pStyle w:val="a9"/>
-      </w:pPr>
-      <w:bookmarkStart w:id="24" w:name="_Ref197519501"/>
-      <w:r>
-        <w:t xml:space="preserve">Рисунок </w:t>
-      </w:r>
-      <w:r>
-        <w:fldChar w:fldCharType="begin"/>
-      </w:r>
-      <w:r>
-        <w:instrText xml:space="preserve"> SEQ Рисунок \* ARABIC </w:instrText>
-      </w:r>
-      <w:r>
-        <w:fldChar w:fldCharType="separate"/>
-      </w:r>
-      <w:r>
-        <w:rPr>
-          <w:noProof/>
-        </w:rPr>
-        <w:t>15</w:t>
-      </w:r>
-      <w:r>
-        <w:fldChar w:fldCharType="end"/>
-      </w:r>
-      <w:bookmarkEnd w:id="24"/>
-      <w:r>
-        <w:t xml:space="preserve"> – Разрешение приложения на отправку уведомлений в манифесте</w:t>
-      </w:r>
-    </w:p>
-    <w:p>
-      <w:pPr>
-        <w:pStyle w:val="a2"/>
-      </w:pPr>
-      <w:r>
-        <w:t>Далее создадим код для показа простых уведомлений (</w:t>
-      </w:r>
-      <w:r>
-        <w:fldChar w:fldCharType="begin"/>
-      </w:r>
-      <w:r>
-        <w:instrText xml:space="preserve"> REF _Ref197519511 \h </w:instrText>
-      </w:r>
-      <w:r>
-        <w:fldChar w:fldCharType="separate"/>
-      </w:r>
-      <w:r>
-        <w:t xml:space="preserve">Рисунок </w:t>
-      </w:r>
-      <w:r>
-        <w:rPr>
-          <w:noProof/>
-        </w:rPr>
-        <w:t>16</w:t>
-      </w:r>
-      <w:r>
-        <w:fldChar w:fldCharType="end"/>
-      </w:r>
-      <w:r>
-        <w:t>).</w:t>
-      </w:r>
-    </w:p>
-    <w:p>
-      <w:pPr>
-        <w:pStyle w:val="af6"/>
-      </w:pPr>
-      <w:r>
-        <w:rPr>
-          <w:noProof/>
-          <w:lang w:eastAsia="ru-RU"/>
-        </w:rPr>
-        <w:drawing>
-          <wp:inline distT="0" distB="0" distL="0" distR="0" wp14:anchorId="74586DA3" wp14:editId="7CA92B81">
-            <wp:extent cx="5798337" cy="5214796"/>
-            <wp:effectExtent l="0" t="0" r="0" b="5080"/>
-            <wp:docPr id="36" name="Рисунок 36"/>
-            <wp:cNvGraphicFramePr>
-              <a:graphicFrameLocks xmlns:a="http://schemas.openxmlformats.org/drawingml/2006/main" noChangeAspect="1"/>
-            </wp:cNvGraphicFramePr>
-            <a:graphic xmlns:a="http://schemas.openxmlformats.org/drawingml/2006/main">
-              <a:graphicData uri="http://schemas.openxmlformats.org/drawingml/2006/picture">
-                <pic:pic xmlns:pic="http://schemas.openxmlformats.org/drawingml/2006/picture">
-                  <pic:nvPicPr>
-                    <pic:cNvPr id="1" name=""/>
-                    <pic:cNvPicPr/>
-                  </pic:nvPicPr>
-                  <pic:blipFill>
-                    <a:blip r:embed="rId24"/>
-                    <a:stretch>
-                      <a:fillRect/>
-                    </a:stretch>
-                  </pic:blipFill>
-                  <pic:spPr>
-                    <a:xfrm>
-                      <a:off x="0" y="0"/>
-                      <a:ext cx="5860935" cy="5271094"/>
-                    </a:xfrm>
-                    <a:prstGeom prst="rect">
-                      <a:avLst/>
-                    </a:prstGeom>
-                  </pic:spPr>
-                </pic:pic>
-              </a:graphicData>
-            </a:graphic>
-          </wp:inline>
-        </w:drawing>
-      </w:r>
-    </w:p>
-    <w:p>
-      <w:pPr>
-        <w:pStyle w:val="a9"/>
-      </w:pPr>
-      <w:bookmarkStart w:id="25" w:name="_Ref197519511"/>
-      <w:r>
-        <w:t xml:space="preserve">Рисунок </w:t>
-      </w:r>
-      <w:r>
-        <w:fldChar w:fldCharType="begin"/>
-      </w:r>
-      <w:r>
-        <w:instrText xml:space="preserve"> SEQ Рисунок \* ARABIC </w:instrText>
-      </w:r>
-      <w:r>
-        <w:fldChar w:fldCharType="separate"/>
-      </w:r>
-      <w:r>
-        <w:rPr>
-          <w:noProof/>
-        </w:rPr>
-        <w:t>16</w:t>
-      </w:r>
-      <w:r>
-        <w:fldChar w:fldCharType="end"/>
-      </w:r>
-      <w:bookmarkEnd w:id="25"/>
-      <w:r>
-        <w:t xml:space="preserve"> – Логика отправки уведомлений пользователю</w:t>
-      </w:r>
-    </w:p>
-    <w:p>
-      <w:pPr>
-        <w:pStyle w:val="a2"/>
-      </w:pPr>
-      <w:r>
-        <w:lastRenderedPageBreak/>
-        <w:t xml:space="preserve">В этом примере создается канал уведомлений, что необходимо для API 26 и выше. Затем, при нажатии на кнопку, создается уведомление с использованием </w:t>
-      </w:r>
-      <w:proofErr w:type="spellStart"/>
-      <w:r>
-        <w:t>NotificationCompat.Builder</w:t>
-      </w:r>
-      <w:proofErr w:type="spellEnd"/>
-      <w:r>
-        <w:t>, которое отображает текст и иконку (</w:t>
-      </w:r>
-      <w:r>
-        <w:fldChar w:fldCharType="begin"/>
-      </w:r>
-      <w:r>
-        <w:instrText xml:space="preserve"> REF _Ref197519519 \h </w:instrText>
-      </w:r>
-      <w:r>
-        <w:fldChar w:fldCharType="separate"/>
-      </w:r>
-      <w:r>
-        <w:t xml:space="preserve">Рисунок </w:t>
-      </w:r>
-      <w:r>
-        <w:rPr>
-          <w:noProof/>
-        </w:rPr>
-        <w:t>17</w:t>
-      </w:r>
-      <w:r>
-        <w:fldChar w:fldCharType="end"/>
-      </w:r>
-      <w:r>
-        <w:t xml:space="preserve">). Уведомление отправляется через </w:t>
-      </w:r>
-      <w:proofErr w:type="spellStart"/>
-      <w:r>
-        <w:t>NotificationManager</w:t>
-      </w:r>
-      <w:proofErr w:type="spellEnd"/>
-      <w:r>
-        <w:t>.</w:t>
-      </w:r>
-    </w:p>
-    <w:p>
-      <w:pPr>
-        <w:pStyle w:val="af6"/>
-      </w:pPr>
-      <w:r>
-        <w:rPr>
-          <w:noProof/>
-          <w:lang w:eastAsia="ru-RU"/>
-        </w:rPr>
-        <w:drawing>
-          <wp:inline distT="0" distB="0" distL="0" distR="0" wp14:anchorId="773DB17B" wp14:editId="184E17DD">
-            <wp:extent cx="2534970" cy="4859614"/>
-            <wp:effectExtent l="0" t="0" r="0" b="0"/>
-            <wp:docPr id="37" name="Рисунок 37"/>
             <wp:cNvGraphicFramePr>
               <a:graphicFrameLocks xmlns:a="http://schemas.openxmlformats.org/drawingml/2006/main" noChangeAspect="1"/>
             </wp:cNvGraphicFramePr>
@@ -4246,7 +5331,7 @@
                   <pic:spPr>
                     <a:xfrm>
                       <a:off x="0" y="0"/>
-                      <a:ext cx="2553794" cy="4895700"/>
+                      <a:ext cx="5760720" cy="302260"/>
                     </a:xfrm>
                     <a:prstGeom prst="rect">
                       <a:avLst/>
@@ -4263,7 +5348,7 @@
       <w:pPr>
         <w:pStyle w:val="a9"/>
       </w:pPr>
-      <w:bookmarkStart w:id="26" w:name="_Ref197519519"/>
+      <w:bookmarkStart w:id="31" w:name="_Ref197519501"/>
       <w:r>
         <w:t xml:space="preserve">Рисунок </w:t>
       </w:r>
@@ -4280,14 +5365,14 @@
         <w:rPr>
           <w:noProof/>
         </w:rPr>
-        <w:t>17</w:t>
+        <w:t>15</w:t>
       </w:r>
       <w:r>
         <w:fldChar w:fldCharType="end"/>
       </w:r>
-      <w:bookmarkEnd w:id="26"/>
-      <w:r>
-        <w:t xml:space="preserve"> – Отображение отправленного уведомления</w:t>
+      <w:bookmarkEnd w:id="31"/>
+      <w:r>
+        <w:t xml:space="preserve"> – Разрешение приложения на отправку уведомлений в манифесте</w:t>
       </w:r>
     </w:p>
     <w:p>
@@ -4295,133 +5380,30 @@
         <w:pStyle w:val="a2"/>
       </w:pPr>
       <w:r>
-        <w:t xml:space="preserve">Используемая переменная CHANNEL_ID должна быть задана глобально в классе </w:t>
-      </w:r>
-      <w:proofErr w:type="spellStart"/>
-      <w:r>
-        <w:t>private</w:t>
-      </w:r>
-      <w:proofErr w:type="spellEnd"/>
-      <w:r>
-        <w:t xml:space="preserve"> </w:t>
-      </w:r>
-      <w:proofErr w:type="spellStart"/>
-      <w:r>
-        <w:t>static</w:t>
-      </w:r>
-      <w:proofErr w:type="spellEnd"/>
-      <w:r>
-        <w:t xml:space="preserve"> </w:t>
-      </w:r>
-      <w:proofErr w:type="spellStart"/>
-      <w:r>
-        <w:t>final</w:t>
-      </w:r>
-      <w:proofErr w:type="spellEnd"/>
-      <w:r>
-        <w:t xml:space="preserve"> </w:t>
-      </w:r>
-      <w:proofErr w:type="spellStart"/>
-      <w:r>
-        <w:t>String</w:t>
-      </w:r>
-      <w:proofErr w:type="spellEnd"/>
-      <w:r>
-        <w:t xml:space="preserve"> CHANNEL_ID = "</w:t>
-      </w:r>
-      <w:proofErr w:type="spellStart"/>
-      <w:r>
-        <w:t>example_channel</w:t>
-      </w:r>
-      <w:proofErr w:type="spellEnd"/>
-      <w:r>
-        <w:t>".</w:t>
-      </w:r>
-    </w:p>
-    <w:p>
-      <w:pPr>
-        <w:pStyle w:val="a2"/>
-      </w:pPr>
-      <w:r>
-        <w:t xml:space="preserve">Отложенные уведомления в </w:t>
-      </w:r>
-      <w:proofErr w:type="spellStart"/>
-      <w:r>
-        <w:t>Android</w:t>
-      </w:r>
-      <w:proofErr w:type="spellEnd"/>
-      <w:r>
-        <w:t xml:space="preserve"> позволяют отправить уведомление через определённый период времени, что может быть полезно для напоминаний, задач по расписанию или для других сценариев, где требуется не немедленное, а запланированное уведомление. Для реализации отложенных уведомлений можно использовать </w:t>
-      </w:r>
-      <w:proofErr w:type="spellStart"/>
-      <w:r>
-        <w:t>AlarmManager</w:t>
-      </w:r>
-      <w:proofErr w:type="spellEnd"/>
-      <w:r>
-        <w:t>, который позволяет запланировать выполнение кода в определённое время (</w:t>
-      </w:r>
-      <w:r>
-        <w:t xml:space="preserve">Рисунки </w:t>
+        <w:t>Далее создадим код для показа простых уведомлений (</w:t>
       </w:r>
       <w:r>
         <w:fldChar w:fldCharType="begin"/>
       </w:r>
       <w:r>
-        <w:instrText xml:space="preserve"> REF _Ref197519527 \h </w:instrText>
-      </w:r>
-      <w:r>
-        <w:instrText xml:space="preserve"> \* MERGEFORMAT </w:instrText>
+        <w:instrText xml:space="preserve"> REF _Ref197519511 \h </w:instrText>
       </w:r>
       <w:r>
         <w:fldChar w:fldCharType="separate"/>
       </w:r>
       <w:r>
-        <w:rPr>
-          <w:vanish/>
-        </w:rPr>
         <w:t xml:space="preserve">Рисунок </w:t>
       </w:r>
       <w:r>
         <w:rPr>
           <w:noProof/>
         </w:rPr>
-        <w:t>18</w:t>
+        <w:t>16</w:t>
       </w:r>
       <w:r>
         <w:fldChar w:fldCharType="end"/>
       </w:r>
       <w:r>
-        <w:t>-</w:t>
-      </w:r>
-      <w:r>
-        <w:fldChar w:fldCharType="begin"/>
-      </w:r>
-      <w:r>
-        <w:instrText xml:space="preserve"> REF _Ref197519529 \h </w:instrText>
-      </w:r>
-      <w:r>
-        <w:instrText xml:space="preserve"> \* MERGEFORMAT </w:instrText>
-      </w:r>
-      <w:r>
-        <w:fldChar w:fldCharType="separate"/>
-      </w:r>
-      <w:r>
-        <w:rPr>
-          <w:vanish/>
-        </w:rPr>
-        <w:t xml:space="preserve">Рисунок </w:t>
-      </w:r>
-      <w:r>
-        <w:rPr>
-          <w:noProof/>
-        </w:rPr>
-        <w:t>19</w:t>
-      </w:r>
-      <w:r>
-        <w:fldChar w:fldCharType="end"/>
-      </w:r>
-      <w:r>
         <w:t>).</w:t>
       </w:r>
     </w:p>
@@ -4434,12 +5416,11 @@
           <w:noProof/>
           <w:lang w:eastAsia="ru-RU"/>
         </w:rPr>
-        <w:lastRenderedPageBreak/>
         <w:drawing>
-          <wp:inline distT="0" distB="0" distL="0" distR="0" wp14:anchorId="5AB73D73" wp14:editId="02A88571">
-            <wp:extent cx="5702294" cy="5160475"/>
-            <wp:effectExtent l="0" t="0" r="0" b="2540"/>
-            <wp:docPr id="42" name="Рисунок 42"/>
+          <wp:inline distT="0" distB="0" distL="0" distR="0" wp14:anchorId="74586DA3" wp14:editId="7CA92B81">
+            <wp:extent cx="5798337" cy="5214796"/>
+            <wp:effectExtent l="0" t="0" r="0" b="5080"/>
+            <wp:docPr id="36" name="Рисунок 36"/>
             <wp:cNvGraphicFramePr>
               <a:graphicFrameLocks xmlns:a="http://schemas.openxmlformats.org/drawingml/2006/main" noChangeAspect="1"/>
             </wp:cNvGraphicFramePr>
@@ -4459,7 +5440,7 @@
                   <pic:spPr>
                     <a:xfrm>
                       <a:off x="0" y="0"/>
-                      <a:ext cx="5726520" cy="5182399"/>
+                      <a:ext cx="5860935" cy="5271094"/>
                     </a:xfrm>
                     <a:prstGeom prst="rect">
                       <a:avLst/>
@@ -4476,7 +5457,7 @@
       <w:pPr>
         <w:pStyle w:val="a9"/>
       </w:pPr>
-      <w:bookmarkStart w:id="27" w:name="_Ref197519527"/>
+      <w:bookmarkStart w:id="32" w:name="_Ref197519511"/>
       <w:r>
         <w:t xml:space="preserve">Рисунок </w:t>
       </w:r>
@@ -4493,14 +5474,63 @@
         <w:rPr>
           <w:noProof/>
         </w:rPr>
-        <w:t>18</w:t>
+        <w:t>16</w:t>
       </w:r>
       <w:r>
         <w:fldChar w:fldCharType="end"/>
       </w:r>
-      <w:bookmarkEnd w:id="27"/>
-      <w:r>
-        <w:t xml:space="preserve"> – Описание логики отправки сообщений с задержкой, часть 1</w:t>
+      <w:bookmarkEnd w:id="32"/>
+      <w:r>
+        <w:t xml:space="preserve"> – Логика отправки уведомлений пользователю</w:t>
+      </w:r>
+    </w:p>
+    <w:p>
+      <w:pPr>
+        <w:pStyle w:val="a2"/>
+      </w:pPr>
+      <w:r>
+        <w:lastRenderedPageBreak/>
+        <w:t xml:space="preserve">В этом примере создается канал уведомлений, что необходимо для API 26 и выше. Затем, при нажатии на кнопку, создается уведомление с использованием </w:t>
+      </w:r>
+      <w:proofErr w:type="spellStart"/>
+      <w:r>
+        <w:t>NotificationCompat.Builder</w:t>
+      </w:r>
+      <w:proofErr w:type="spellEnd"/>
+      <w:r>
+        <w:t>, которое отображает текст и иконку (</w:t>
+      </w:r>
+      <w:r>
+        <w:fldChar w:fldCharType="begin"/>
+      </w:r>
+      <w:r>
+        <w:instrText xml:space="preserve"> REF _Ref197519519 \h </w:instrText>
+      </w:r>
+      <w:r>
+        <w:fldChar w:fldCharType="separate"/>
+      </w:r>
+      <w:r>
+        <w:t xml:space="preserve">Рисунок </w:t>
+      </w:r>
+      <w:r>
+        <w:rPr>
+          <w:noProof/>
+        </w:rPr>
+        <w:t>17</w:t>
+      </w:r>
+      <w:r>
+        <w:fldChar w:fldCharType="end"/>
+      </w:r>
+      <w:r>
+        <w:t xml:space="preserve">). Уведомление отправляется через </w:t>
+      </w:r>
+      <w:proofErr w:type="spellStart"/>
+      <w:r>
+        <w:t>NotificationManager</w:t>
+      </w:r>
+      <w:proofErr w:type="spellEnd"/>
+      <w:r>
+        <w:t>.</w:t>
       </w:r>
     </w:p>
     <w:p>
@@ -4513,10 +5543,10 @@
           <w:lang w:eastAsia="ru-RU"/>
         </w:rPr>
         <w:drawing>
-          <wp:inline distT="0" distB="0" distL="0" distR="0" wp14:anchorId="75427516" wp14:editId="70A9DE36">
-            <wp:extent cx="5655741" cy="2462542"/>
-            <wp:effectExtent l="0" t="0" r="2540" b="0"/>
-            <wp:docPr id="43" name="Рисунок 43"/>
+          <wp:inline distT="0" distB="0" distL="0" distR="0" wp14:anchorId="773DB17B" wp14:editId="184E17DD">
+            <wp:extent cx="2534970" cy="4859614"/>
+            <wp:effectExtent l="0" t="0" r="0" b="0"/>
+            <wp:docPr id="37" name="Рисунок 37"/>
             <wp:cNvGraphicFramePr>
               <a:graphicFrameLocks xmlns:a="http://schemas.openxmlformats.org/drawingml/2006/main" noChangeAspect="1"/>
             </wp:cNvGraphicFramePr>
@@ -4536,7 +5566,7 @@
                   <pic:spPr>
                     <a:xfrm>
                       <a:off x="0" y="0"/>
-                      <a:ext cx="5718574" cy="2489900"/>
+                      <a:ext cx="2553794" cy="4895700"/>
                     </a:xfrm>
                     <a:prstGeom prst="rect">
                       <a:avLst/>
@@ -4553,7 +5583,7 @@
       <w:pPr>
         <w:pStyle w:val="a9"/>
       </w:pPr>
-      <w:bookmarkStart w:id="28" w:name="_Ref197519529"/>
+      <w:bookmarkStart w:id="33" w:name="_Ref197519519"/>
       <w:r>
         <w:t xml:space="preserve">Рисунок </w:t>
       </w:r>
@@ -4570,60 +5600,149 @@
         <w:rPr>
           <w:noProof/>
         </w:rPr>
+        <w:t>17</w:t>
+      </w:r>
+      <w:r>
+        <w:fldChar w:fldCharType="end"/>
+      </w:r>
+      <w:bookmarkEnd w:id="33"/>
+      <w:r>
+        <w:t xml:space="preserve"> – Отображение отправленного уведомления</w:t>
+      </w:r>
+    </w:p>
+    <w:p>
+      <w:pPr>
+        <w:pStyle w:val="a2"/>
+      </w:pPr>
+      <w:r>
+        <w:t xml:space="preserve">Используемая переменная CHANNEL_ID должна быть задана глобально в классе </w:t>
+      </w:r>
+      <w:proofErr w:type="spellStart"/>
+      <w:r>
+        <w:t>private</w:t>
+      </w:r>
+      <w:proofErr w:type="spellEnd"/>
+      <w:r>
+        <w:t xml:space="preserve"> </w:t>
+      </w:r>
+      <w:proofErr w:type="spellStart"/>
+      <w:r>
+        <w:t>static</w:t>
+      </w:r>
+      <w:proofErr w:type="spellEnd"/>
+      <w:r>
+        <w:t xml:space="preserve"> </w:t>
+      </w:r>
+      <w:proofErr w:type="spellStart"/>
+      <w:r>
+        <w:t>final</w:t>
+      </w:r>
+      <w:proofErr w:type="spellEnd"/>
+      <w:r>
+        <w:t xml:space="preserve"> </w:t>
+      </w:r>
+      <w:proofErr w:type="spellStart"/>
+      <w:r>
+        <w:t>String</w:t>
+      </w:r>
+      <w:proofErr w:type="spellEnd"/>
+      <w:r>
+        <w:t xml:space="preserve"> CHANNEL_ID = "</w:t>
+      </w:r>
+      <w:proofErr w:type="spellStart"/>
+      <w:r>
+        <w:t>example_channel</w:t>
+      </w:r>
+      <w:proofErr w:type="spellEnd"/>
+      <w:r>
+        <w:t>".</w:t>
+      </w:r>
+    </w:p>
+    <w:p>
+      <w:pPr>
+        <w:pStyle w:val="a2"/>
+      </w:pPr>
+      <w:r>
+        <w:t xml:space="preserve">Отложенные уведомления в </w:t>
+      </w:r>
+      <w:proofErr w:type="spellStart"/>
+      <w:r>
+        <w:t>Android</w:t>
+      </w:r>
+      <w:proofErr w:type="spellEnd"/>
+      <w:r>
+        <w:t xml:space="preserve"> позволяют отправить уведомление через определённый период времени, что может быть полезно для напоминаний, задач по расписанию или для других сценариев, где требуется не немедленное, а запланированное уведомление. Для реализации отложенных уведомлений можно использовать </w:t>
+      </w:r>
+      <w:proofErr w:type="spellStart"/>
+      <w:r>
+        <w:t>AlarmManager</w:t>
+      </w:r>
+      <w:proofErr w:type="spellEnd"/>
+      <w:r>
+        <w:t>, который позволяет запланировать выполнение кода в определённое время (</w:t>
+      </w:r>
+      <w:r>
+        <w:t xml:space="preserve">Рисунки </w:t>
+      </w:r>
+      <w:r>
+        <w:fldChar w:fldCharType="begin"/>
+      </w:r>
+      <w:r>
+        <w:instrText xml:space="preserve"> REF _Ref197519527 \h </w:instrText>
+      </w:r>
+      <w:r>
+        <w:instrText xml:space="preserve"> \* MERGEFORMAT </w:instrText>
+      </w:r>
+      <w:r>
+        <w:fldChar w:fldCharType="separate"/>
+      </w:r>
+      <w:r>
+        <w:rPr>
+          <w:vanish/>
+        </w:rPr>
+        <w:t xml:space="preserve">Рисунок </w:t>
+      </w:r>
+      <w:r>
+        <w:rPr>
+          <w:noProof/>
+        </w:rPr>
+        <w:t>18</w:t>
+      </w:r>
+      <w:r>
+        <w:fldChar w:fldCharType="end"/>
+      </w:r>
+      <w:r>
+        <w:t>-</w:t>
+      </w:r>
+      <w:r>
+        <w:fldChar w:fldCharType="begin"/>
+      </w:r>
+      <w:r>
+        <w:instrText xml:space="preserve"> REF _Ref197519529 \h </w:instrText>
+      </w:r>
+      <w:r>
+        <w:instrText xml:space="preserve"> \* MERGEFORMAT </w:instrText>
+      </w:r>
+      <w:r>
+        <w:fldChar w:fldCharType="separate"/>
+      </w:r>
+      <w:r>
+        <w:rPr>
+          <w:vanish/>
+        </w:rPr>
+        <w:t xml:space="preserve">Рисунок </w:t>
+      </w:r>
+      <w:r>
+        <w:rPr>
+          <w:noProof/>
+        </w:rPr>
         <w:t>19</w:t>
       </w:r>
       <w:r>
         <w:fldChar w:fldCharType="end"/>
       </w:r>
-      <w:bookmarkEnd w:id="28"/>
-      <w:r>
-        <w:t xml:space="preserve"> – Описание логики отправки сообщений с задержкой, часть 2</w:t>
-      </w:r>
-    </w:p>
-    <w:p>
-      <w:pPr>
-        <w:pStyle w:val="a2"/>
-      </w:pPr>
-      <w:r>
-        <w:t xml:space="preserve">Также для корректной работы приложения необходимо описать вспомогательный класс – </w:t>
-      </w:r>
-      <w:proofErr w:type="spellStart"/>
-      <w:r>
-        <w:rPr>
-          <w:lang w:val="en-US"/>
-        </w:rPr>
-        <w:t>AlarmReciever</w:t>
-      </w:r>
-      <w:proofErr w:type="spellEnd"/>
-      <w:r>
-        <w:t xml:space="preserve"> (</w:t>
-      </w:r>
-      <w:r>
-        <w:fldChar w:fldCharType="begin"/>
-      </w:r>
-      <w:r>
-        <w:instrText xml:space="preserve"> REF _Ref197519575 \h </w:instrText>
-      </w:r>
-      <w:r>
-        <w:fldChar w:fldCharType="separate"/>
-      </w:r>
-      <w:r>
-        <w:t xml:space="preserve">Рисунок </w:t>
-      </w:r>
-      <w:r>
-        <w:rPr>
-          <w:noProof/>
-        </w:rPr>
-        <w:t>20</w:t>
-      </w:r>
-      <w:r>
-        <w:fldChar w:fldCharType="end"/>
-      </w:r>
-      <w:r>
-        <w:t>)</w:t>
-      </w:r>
-      <w:r>
-        <w:t>.</w:t>
+      <w:r>
+        <w:t>).</w:t>
       </w:r>
     </w:p>
     <w:p>
@@ -4637,10 +5756,10 @@
         </w:rPr>
         <w:lastRenderedPageBreak/>
         <w:drawing>
-          <wp:inline distT="0" distB="0" distL="0" distR="0" wp14:anchorId="489D1FEA" wp14:editId="585F03E9">
-            <wp:extent cx="5816212" cy="2806810"/>
-            <wp:effectExtent l="0" t="0" r="0" b="0"/>
-            <wp:docPr id="39" name="Рисунок 39"/>
+          <wp:inline distT="0" distB="0" distL="0" distR="0" wp14:anchorId="5AB73D73" wp14:editId="02A88571">
+            <wp:extent cx="5702294" cy="5160475"/>
+            <wp:effectExtent l="0" t="0" r="0" b="2540"/>
+            <wp:docPr id="42" name="Рисунок 42"/>
             <wp:cNvGraphicFramePr>
               <a:graphicFrameLocks xmlns:a="http://schemas.openxmlformats.org/drawingml/2006/main" noChangeAspect="1"/>
             </wp:cNvGraphicFramePr>
@@ -4660,6 +5779,207 @@
                   <pic:spPr>
                     <a:xfrm>
                       <a:off x="0" y="0"/>
+                      <a:ext cx="5726520" cy="5182399"/>
+                    </a:xfrm>
+                    <a:prstGeom prst="rect">
+                      <a:avLst/>
+                    </a:prstGeom>
+                  </pic:spPr>
+                </pic:pic>
+              </a:graphicData>
+            </a:graphic>
+          </wp:inline>
+        </w:drawing>
+      </w:r>
+    </w:p>
+    <w:p>
+      <w:pPr>
+        <w:pStyle w:val="a9"/>
+      </w:pPr>
+      <w:bookmarkStart w:id="34" w:name="_Ref197519527"/>
+      <w:r>
+        <w:t xml:space="preserve">Рисунок </w:t>
+      </w:r>
+      <w:r>
+        <w:fldChar w:fldCharType="begin"/>
+      </w:r>
+      <w:r>
+        <w:instrText xml:space="preserve"> SEQ Рисунок \* ARABIC </w:instrText>
+      </w:r>
+      <w:r>
+        <w:fldChar w:fldCharType="separate"/>
+      </w:r>
+      <w:r>
+        <w:rPr>
+          <w:noProof/>
+        </w:rPr>
+        <w:t>18</w:t>
+      </w:r>
+      <w:r>
+        <w:fldChar w:fldCharType="end"/>
+      </w:r>
+      <w:bookmarkEnd w:id="34"/>
+      <w:r>
+        <w:t xml:space="preserve"> – Описание логики отправки сообщений с задержкой, часть 1</w:t>
+      </w:r>
+    </w:p>
+    <w:p>
+      <w:pPr>
+        <w:pStyle w:val="af6"/>
+      </w:pPr>
+      <w:r>
+        <w:rPr>
+          <w:noProof/>
+          <w:lang w:eastAsia="ru-RU"/>
+        </w:rPr>
+        <w:drawing>
+          <wp:inline distT="0" distB="0" distL="0" distR="0" wp14:anchorId="75427516" wp14:editId="70A9DE36">
+            <wp:extent cx="5655741" cy="2462542"/>
+            <wp:effectExtent l="0" t="0" r="2540" b="0"/>
+            <wp:docPr id="43" name="Рисунок 43"/>
+            <wp:cNvGraphicFramePr>
+              <a:graphicFrameLocks xmlns:a="http://schemas.openxmlformats.org/drawingml/2006/main" noChangeAspect="1"/>
+            </wp:cNvGraphicFramePr>
+            <a:graphic xmlns:a="http://schemas.openxmlformats.org/drawingml/2006/main">
+              <a:graphicData uri="http://schemas.openxmlformats.org/drawingml/2006/picture">
+                <pic:pic xmlns:pic="http://schemas.openxmlformats.org/drawingml/2006/picture">
+                  <pic:nvPicPr>
+                    <pic:cNvPr id="1" name=""/>
+                    <pic:cNvPicPr/>
+                  </pic:nvPicPr>
+                  <pic:blipFill>
+                    <a:blip r:embed="rId29"/>
+                    <a:stretch>
+                      <a:fillRect/>
+                    </a:stretch>
+                  </pic:blipFill>
+                  <pic:spPr>
+                    <a:xfrm>
+                      <a:off x="0" y="0"/>
+                      <a:ext cx="5718574" cy="2489900"/>
+                    </a:xfrm>
+                    <a:prstGeom prst="rect">
+                      <a:avLst/>
+                    </a:prstGeom>
+                  </pic:spPr>
+                </pic:pic>
+              </a:graphicData>
+            </a:graphic>
+          </wp:inline>
+        </w:drawing>
+      </w:r>
+    </w:p>
+    <w:p>
+      <w:pPr>
+        <w:pStyle w:val="a9"/>
+      </w:pPr>
+      <w:bookmarkStart w:id="35" w:name="_Ref197519529"/>
+      <w:r>
+        <w:t xml:space="preserve">Рисунок </w:t>
+      </w:r>
+      <w:r>
+        <w:fldChar w:fldCharType="begin"/>
+      </w:r>
+      <w:r>
+        <w:instrText xml:space="preserve"> SEQ Рисунок \* ARABIC </w:instrText>
+      </w:r>
+      <w:r>
+        <w:fldChar w:fldCharType="separate"/>
+      </w:r>
+      <w:r>
+        <w:rPr>
+          <w:noProof/>
+        </w:rPr>
+        <w:t>19</w:t>
+      </w:r>
+      <w:r>
+        <w:fldChar w:fldCharType="end"/>
+      </w:r>
+      <w:bookmarkEnd w:id="35"/>
+      <w:r>
+        <w:t xml:space="preserve"> – Описание логики отправки сообщений с задержкой, часть 2</w:t>
+      </w:r>
+    </w:p>
+    <w:p>
+      <w:pPr>
+        <w:pStyle w:val="a2"/>
+      </w:pPr>
+      <w:r>
+        <w:t xml:space="preserve">Также для корректной работы приложения необходимо описать вспомогательный класс – </w:t>
+      </w:r>
+      <w:proofErr w:type="spellStart"/>
+      <w:r>
+        <w:rPr>
+          <w:lang w:val="en-US"/>
+        </w:rPr>
+        <w:t>AlarmReciever</w:t>
+      </w:r>
+      <w:proofErr w:type="spellEnd"/>
+      <w:r>
+        <w:t xml:space="preserve"> (</w:t>
+      </w:r>
+      <w:r>
+        <w:fldChar w:fldCharType="begin"/>
+      </w:r>
+      <w:r>
+        <w:instrText xml:space="preserve"> REF _Ref197519575 \h </w:instrText>
+      </w:r>
+      <w:r>
+        <w:fldChar w:fldCharType="separate"/>
+      </w:r>
+      <w:r>
+        <w:t xml:space="preserve">Рисунок </w:t>
+      </w:r>
+      <w:r>
+        <w:rPr>
+          <w:noProof/>
+        </w:rPr>
+        <w:t>20</w:t>
+      </w:r>
+      <w:r>
+        <w:fldChar w:fldCharType="end"/>
+      </w:r>
+      <w:r>
+        <w:t>)</w:t>
+      </w:r>
+      <w:r>
+        <w:t>.</w:t>
+      </w:r>
+    </w:p>
+    <w:p>
+      <w:pPr>
+        <w:pStyle w:val="af6"/>
+      </w:pPr>
+      <w:r>
+        <w:rPr>
+          <w:noProof/>
+          <w:lang w:eastAsia="ru-RU"/>
+        </w:rPr>
+        <w:lastRenderedPageBreak/>
+        <w:drawing>
+          <wp:inline distT="0" distB="0" distL="0" distR="0" wp14:anchorId="489D1FEA" wp14:editId="585F03E9">
+            <wp:extent cx="5816212" cy="2806810"/>
+            <wp:effectExtent l="0" t="0" r="0" b="0"/>
+            <wp:docPr id="39" name="Рисунок 39"/>
+            <wp:cNvGraphicFramePr>
+              <a:graphicFrameLocks xmlns:a="http://schemas.openxmlformats.org/drawingml/2006/main" noChangeAspect="1"/>
+            </wp:cNvGraphicFramePr>
+            <a:graphic xmlns:a="http://schemas.openxmlformats.org/drawingml/2006/main">
+              <a:graphicData uri="http://schemas.openxmlformats.org/drawingml/2006/picture">
+                <pic:pic xmlns:pic="http://schemas.openxmlformats.org/drawingml/2006/picture">
+                  <pic:nvPicPr>
+                    <pic:cNvPr id="1" name=""/>
+                    <pic:cNvPicPr/>
+                  </pic:nvPicPr>
+                  <pic:blipFill>
+                    <a:blip r:embed="rId30"/>
+                    <a:stretch>
+                      <a:fillRect/>
+                    </a:stretch>
+                  </pic:blipFill>
+                  <pic:spPr>
+                    <a:xfrm>
+                      <a:off x="0" y="0"/>
                       <a:ext cx="5885273" cy="2840138"/>
                     </a:xfrm>
                     <a:prstGeom prst="rect">
@@ -4677,7 +5997,7 @@
       <w:pPr>
         <w:pStyle w:val="a9"/>
       </w:pPr>
-      <w:bookmarkStart w:id="29" w:name="_Ref197519575"/>
+      <w:bookmarkStart w:id="36" w:name="_Ref197519575"/>
       <w:r>
         <w:t xml:space="preserve">Рисунок </w:t>
       </w:r>
@@ -4699,7 +6019,7 @@
       <w:r>
         <w:fldChar w:fldCharType="end"/>
       </w:r>
-      <w:bookmarkEnd w:id="29"/>
+      <w:bookmarkEnd w:id="36"/>
       <w:r>
         <w:t xml:space="preserve"> – Описание класса </w:t>
       </w:r>
@@ -4769,7 +6089,7 @@
                     <pic:cNvPicPr/>
                   </pic:nvPicPr>
                   <pic:blipFill rotWithShape="1">
-                    <a:blip r:embed="rId29"/>
+                    <a:blip r:embed="rId31"/>
                     <a:srcRect l="28305" t="12568" r="12579" b="1247"/>
                     <a:stretch/>
                   </pic:blipFill>
@@ -4801,7 +6121,7 @@
       <w:pPr>
         <w:pStyle w:val="a9"/>
       </w:pPr>
-      <w:bookmarkStart w:id="30" w:name="_Ref197519616"/>
+      <w:bookmarkStart w:id="37" w:name="_Ref197519616"/>
       <w:r>
         <w:t xml:space="preserve">Рисунок </w:t>
       </w:r>
@@ -4823,7 +6143,7 @@
       <w:r>
         <w:fldChar w:fldCharType="end"/>
       </w:r>
-      <w:bookmarkEnd w:id="30"/>
+      <w:bookmarkEnd w:id="37"/>
       <w:r>
         <w:t xml:space="preserve"> </w:t>
       </w:r>
@@ -4841,33 +6161,3934 @@
       <w:pPr>
         <w:pStyle w:val="1"/>
       </w:pPr>
-      <w:bookmarkStart w:id="31" w:name="_Toc197517683"/>
+      <w:bookmarkStart w:id="38" w:name="_Toc197547666"/>
       <w:r>
         <w:lastRenderedPageBreak/>
         <w:t>ПРАКТИЧЕСКОЕ ЗАДАНИЕ</w:t>
       </w:r>
-      <w:bookmarkStart w:id="32" w:name="_Toc192942280"/>
-      <w:bookmarkEnd w:id="31"/>
+      <w:bookmarkStart w:id="39" w:name="_Toc192942280"/>
+      <w:bookmarkEnd w:id="38"/>
+    </w:p>
+    <w:p>
+      <w:pPr>
+        <w:pStyle w:val="21"/>
+        <w:rPr>
+          <w:lang w:val="en-US"/>
+        </w:rPr>
+      </w:pPr>
+      <w:bookmarkStart w:id="40" w:name="_Toc197547667"/>
+      <w:r>
+        <w:rPr>
+          <w:lang w:val="en-US"/>
+        </w:rPr>
+        <w:t>WebView</w:t>
+      </w:r>
+      <w:bookmarkEnd w:id="40"/>
     </w:p>
     <w:p>
       <w:pPr>
         <w:pStyle w:val="a2"/>
-        <w:rPr>
-          <w:lang w:val="en-US"/>
-        </w:rPr>
-      </w:pPr>
+      </w:pPr>
+      <w:r>
+        <w:t>Сначала предоставим доступ к интернету в файле манифеста (</w:t>
+      </w:r>
+      <w:r>
+        <w:fldChar w:fldCharType="begin"/>
+      </w:r>
+      <w:r>
+        <w:instrText xml:space="preserve"> REF _Ref197523790 \h </w:instrText>
+      </w:r>
+      <w:r>
+        <w:fldChar w:fldCharType="separate"/>
+      </w:r>
+      <w:r>
+        <w:t xml:space="preserve">Рисунок </w:t>
+      </w:r>
+      <w:r>
+        <w:rPr>
+          <w:noProof/>
+        </w:rPr>
+        <w:t>22</w:t>
+      </w:r>
+      <w:r>
+        <w:fldChar w:fldCharType="end"/>
+      </w:r>
+      <w:r>
+        <w:t>).</w:t>
+      </w:r>
+    </w:p>
+    <w:p>
+      <w:pPr>
+        <w:pStyle w:val="af6"/>
+      </w:pPr>
+      <w:r>
+        <w:rPr>
+          <w:noProof/>
+        </w:rPr>
+        <w:drawing>
+          <wp:inline distT="0" distB="0" distL="0" distR="0" wp14:anchorId="3CEDEBF7" wp14:editId="1D056314">
+            <wp:extent cx="5502302" cy="2083773"/>
+            <wp:effectExtent l="0" t="0" r="3175" b="0"/>
+            <wp:docPr id="8" name="Рисунок 8"/>
+            <wp:cNvGraphicFramePr>
+              <a:graphicFrameLocks xmlns:a="http://schemas.openxmlformats.org/drawingml/2006/main" noChangeAspect="1"/>
+            </wp:cNvGraphicFramePr>
+            <a:graphic xmlns:a="http://schemas.openxmlformats.org/drawingml/2006/main">
+              <a:graphicData uri="http://schemas.openxmlformats.org/drawingml/2006/picture">
+                <pic:pic xmlns:pic="http://schemas.openxmlformats.org/drawingml/2006/picture">
+                  <pic:nvPicPr>
+                    <pic:cNvPr id="0" name="Picture 15"/>
+                    <pic:cNvPicPr>
+                      <a:picLocks noChangeAspect="1" noChangeArrowheads="1"/>
+                    </pic:cNvPicPr>
+                  </pic:nvPicPr>
+                  <pic:blipFill>
+                    <a:blip r:embed="rId32">
+                      <a:extLst>
+                        <a:ext uri="{28A0092B-C50C-407E-A947-70E740481C1C}">
+                          <a14:useLocalDpi xmlns:a14="http://schemas.microsoft.com/office/drawing/2010/main" val="0"/>
+                        </a:ext>
+                      </a:extLst>
+                    </a:blip>
+                    <a:srcRect/>
+                    <a:stretch>
+                      <a:fillRect/>
+                    </a:stretch>
+                  </pic:blipFill>
+                  <pic:spPr bwMode="auto">
+                    <a:xfrm>
+                      <a:off x="0" y="0"/>
+                      <a:ext cx="5510109" cy="2086729"/>
+                    </a:xfrm>
+                    <a:prstGeom prst="rect">
+                      <a:avLst/>
+                    </a:prstGeom>
+                    <a:noFill/>
+                    <a:ln>
+                      <a:noFill/>
+                    </a:ln>
+                  </pic:spPr>
+                </pic:pic>
+              </a:graphicData>
+            </a:graphic>
+          </wp:inline>
+        </w:drawing>
+      </w:r>
+    </w:p>
+    <w:p>
+      <w:pPr>
+        <w:pStyle w:val="a9"/>
+      </w:pPr>
+      <w:bookmarkStart w:id="41" w:name="_Ref197523790"/>
+      <w:r>
+        <w:t xml:space="preserve">Рисунок </w:t>
+      </w:r>
+      <w:r>
+        <w:fldChar w:fldCharType="begin"/>
+      </w:r>
+      <w:r>
+        <w:instrText xml:space="preserve"> SEQ Рисунок \* ARABIC </w:instrText>
+      </w:r>
+      <w:r>
+        <w:fldChar w:fldCharType="separate"/>
+      </w:r>
+      <w:r>
+        <w:rPr>
+          <w:noProof/>
+        </w:rPr>
+        <w:t>22</w:t>
+      </w:r>
+      <w:r>
+        <w:fldChar w:fldCharType="end"/>
+      </w:r>
+      <w:bookmarkEnd w:id="41"/>
+      <w:r>
+        <w:t xml:space="preserve"> – </w:t>
+      </w:r>
+      <w:r>
+        <w:t xml:space="preserve">Разрешение доступа в интернет в файле </w:t>
+      </w:r>
+      <w:proofErr w:type="spellStart"/>
+      <w:r>
+        <w:rPr>
+          <w:lang w:val="en-US"/>
+        </w:rPr>
+        <w:t>AndroidManifest</w:t>
+      </w:r>
+      <w:proofErr w:type="spellEnd"/>
+      <w:r>
+        <w:t>.</w:t>
+      </w:r>
+      <w:r>
+        <w:rPr>
+          <w:lang w:val="en-US"/>
+        </w:rPr>
+        <w:t>xml</w:t>
+      </w:r>
+    </w:p>
+    <w:p>
+      <w:pPr>
+        <w:pStyle w:val="a2"/>
+      </w:pPr>
+      <w:r>
+        <w:t xml:space="preserve">Добавим элемент </w:t>
+      </w:r>
+      <w:r>
+        <w:rPr>
+          <w:lang w:val="en-US"/>
+        </w:rPr>
+        <w:t>WebView</w:t>
+      </w:r>
+      <w:r>
+        <w:t xml:space="preserve"> </w:t>
+      </w:r>
+      <w:r>
+        <w:t>в файл разметки</w:t>
+      </w:r>
+      <w:r>
+        <w:t xml:space="preserve"> </w:t>
+      </w:r>
+      <w:r>
+        <w:rPr>
+          <w:lang w:val="en-US"/>
+        </w:rPr>
+        <w:t>activity</w:t>
+      </w:r>
+      <w:r>
+        <w:t>_</w:t>
+      </w:r>
+      <w:r>
+        <w:rPr>
+          <w:lang w:val="en-US"/>
+        </w:rPr>
+        <w:t>main</w:t>
+      </w:r>
+      <w:r>
+        <w:t>.</w:t>
+      </w:r>
+      <w:r>
+        <w:rPr>
+          <w:lang w:val="en-US"/>
+        </w:rPr>
+        <w:t>xml</w:t>
+      </w:r>
+      <w:r>
+        <w:t xml:space="preserve"> (</w:t>
+      </w:r>
+      <w:r>
+        <w:fldChar w:fldCharType="begin"/>
+      </w:r>
+      <w:r>
+        <w:instrText xml:space="preserve"> REF _Ref197523874 \h </w:instrText>
+      </w:r>
+      <w:r>
+        <w:fldChar w:fldCharType="separate"/>
+      </w:r>
+      <w:r>
+        <w:t xml:space="preserve">Рисунок </w:t>
+      </w:r>
+      <w:r>
+        <w:rPr>
+          <w:noProof/>
+        </w:rPr>
+        <w:t>23</w:t>
+      </w:r>
+      <w:r>
+        <w:fldChar w:fldCharType="end"/>
+      </w:r>
+      <w:r>
+        <w:t>).</w:t>
+      </w:r>
+    </w:p>
+    <w:p>
+      <w:pPr>
+        <w:pStyle w:val="af6"/>
+      </w:pPr>
+      <w:r>
+        <w:drawing>
+          <wp:inline distT="0" distB="0" distL="0" distR="0" wp14:anchorId="5727562A" wp14:editId="7E86E481">
+            <wp:extent cx="5915740" cy="4007457"/>
+            <wp:effectExtent l="0" t="0" r="0" b="0"/>
+            <wp:docPr id="1" name="Рисунок 1"/>
+            <wp:cNvGraphicFramePr>
+              <a:graphicFrameLocks xmlns:a="http://schemas.openxmlformats.org/drawingml/2006/main" noChangeAspect="1"/>
+            </wp:cNvGraphicFramePr>
+            <a:graphic xmlns:a="http://schemas.openxmlformats.org/drawingml/2006/main">
+              <a:graphicData uri="http://schemas.openxmlformats.org/drawingml/2006/picture">
+                <pic:pic xmlns:pic="http://schemas.openxmlformats.org/drawingml/2006/picture">
+                  <pic:nvPicPr>
+                    <pic:cNvPr id="1" name=""/>
+                    <pic:cNvPicPr/>
+                  </pic:nvPicPr>
+                  <pic:blipFill>
+                    <a:blip r:embed="rId33"/>
+                    <a:stretch>
+                      <a:fillRect/>
+                    </a:stretch>
+                  </pic:blipFill>
+                  <pic:spPr>
+                    <a:xfrm>
+                      <a:off x="0" y="0"/>
+                      <a:ext cx="5922077" cy="4011750"/>
+                    </a:xfrm>
+                    <a:prstGeom prst="rect">
+                      <a:avLst/>
+                    </a:prstGeom>
+                  </pic:spPr>
+                </pic:pic>
+              </a:graphicData>
+            </a:graphic>
+          </wp:inline>
+        </w:drawing>
+      </w:r>
+    </w:p>
+    <w:p>
+      <w:pPr>
+        <w:pStyle w:val="a9"/>
+      </w:pPr>
+      <w:bookmarkStart w:id="42" w:name="_Ref197523874"/>
+      <w:r>
+        <w:t xml:space="preserve">Рисунок </w:t>
+      </w:r>
+      <w:r>
+        <w:fldChar w:fldCharType="begin"/>
+      </w:r>
+      <w:r>
+        <w:instrText xml:space="preserve"> SEQ Рисунок \* ARABIC </w:instrText>
+      </w:r>
+      <w:r>
+        <w:fldChar w:fldCharType="separate"/>
+      </w:r>
+      <w:r>
+        <w:rPr>
+          <w:noProof/>
+        </w:rPr>
+        <w:t>23</w:t>
+      </w:r>
+      <w:r>
+        <w:fldChar w:fldCharType="end"/>
+      </w:r>
+      <w:bookmarkEnd w:id="42"/>
+      <w:r>
+        <w:t xml:space="preserve"> – </w:t>
+      </w:r>
+      <w:r>
+        <w:t xml:space="preserve">Элемент </w:t>
+      </w:r>
+      <w:r>
+        <w:rPr>
+          <w:lang w:val="en-US"/>
+        </w:rPr>
+        <w:t>WebView</w:t>
+      </w:r>
+      <w:r>
+        <w:t xml:space="preserve"> </w:t>
+      </w:r>
+      <w:r>
+        <w:t xml:space="preserve">в файле разметки </w:t>
+      </w:r>
+      <w:r>
+        <w:rPr>
+          <w:lang w:val="en-US"/>
+        </w:rPr>
+        <w:t>activity</w:t>
+      </w:r>
+      <w:r>
+        <w:t>_</w:t>
+      </w:r>
+      <w:r>
+        <w:rPr>
+          <w:lang w:val="en-US"/>
+        </w:rPr>
+        <w:t>main</w:t>
+      </w:r>
+      <w:r>
+        <w:t>.</w:t>
+      </w:r>
+      <w:r>
+        <w:rPr>
+          <w:lang w:val="en-US"/>
+        </w:rPr>
+        <w:t>xml</w:t>
+      </w:r>
+    </w:p>
+    <w:p>
+      <w:pPr>
+        <w:pStyle w:val="a2"/>
+      </w:pPr>
+      <w:r>
+        <w:lastRenderedPageBreak/>
+        <w:t xml:space="preserve">В классе </w:t>
+      </w:r>
+      <w:proofErr w:type="spellStart"/>
+      <w:r>
+        <w:rPr>
+          <w:lang w:val="en-US"/>
+        </w:rPr>
+        <w:t>MainActivity</w:t>
+      </w:r>
+      <w:proofErr w:type="spellEnd"/>
+      <w:r>
+        <w:t xml:space="preserve"> </w:t>
+      </w:r>
+      <w:r>
+        <w:t xml:space="preserve">остается только предоставить окно отображения и возможность использовать </w:t>
+      </w:r>
+      <w:r>
+        <w:rPr>
+          <w:lang w:val="en-US"/>
+        </w:rPr>
+        <w:t>JavaScript</w:t>
+      </w:r>
+      <w:r>
+        <w:t>,</w:t>
+      </w:r>
+      <w:r>
+        <w:t xml:space="preserve"> </w:t>
+      </w:r>
+      <w:r>
+        <w:t>а также ссылку на выбранную страниц</w:t>
+      </w:r>
+      <w:r>
+        <w:t>у</w:t>
+      </w:r>
+      <w:r>
+        <w:t xml:space="preserve"> </w:t>
+      </w:r>
+      <w:r>
+        <w:t xml:space="preserve">для созданного </w:t>
+      </w:r>
+      <w:r>
+        <w:rPr>
+          <w:lang w:val="en-US"/>
+        </w:rPr>
+        <w:t>WebView</w:t>
+      </w:r>
+      <w:r>
+        <w:t xml:space="preserve"> (</w:t>
+      </w:r>
+      <w:r>
+        <w:fldChar w:fldCharType="begin"/>
+      </w:r>
+      <w:r>
+        <w:instrText xml:space="preserve"> REF _Ref197524122 \h </w:instrText>
+      </w:r>
+      <w:r>
+        <w:fldChar w:fldCharType="separate"/>
+      </w:r>
+      <w:r>
+        <w:t xml:space="preserve">Рисунок </w:t>
+      </w:r>
+      <w:r>
+        <w:rPr>
+          <w:noProof/>
+        </w:rPr>
+        <w:t>24</w:t>
+      </w:r>
+      <w:r>
+        <w:fldChar w:fldCharType="end"/>
+      </w:r>
+      <w:r>
+        <w:t>).</w:t>
+      </w:r>
+    </w:p>
+    <w:p>
+      <w:pPr>
+        <w:pStyle w:val="af6"/>
+      </w:pPr>
+      <w:r>
+        <w:drawing>
+          <wp:inline distT="0" distB="0" distL="0" distR="0" wp14:anchorId="6E75960A" wp14:editId="46B2D016">
+            <wp:extent cx="5390985" cy="3003693"/>
+            <wp:effectExtent l="0" t="0" r="635" b="6350"/>
+            <wp:docPr id="9" name="Рисунок 9"/>
+            <wp:cNvGraphicFramePr>
+              <a:graphicFrameLocks xmlns:a="http://schemas.openxmlformats.org/drawingml/2006/main" noChangeAspect="1"/>
+            </wp:cNvGraphicFramePr>
+            <a:graphic xmlns:a="http://schemas.openxmlformats.org/drawingml/2006/main">
+              <a:graphicData uri="http://schemas.openxmlformats.org/drawingml/2006/picture">
+                <pic:pic xmlns:pic="http://schemas.openxmlformats.org/drawingml/2006/picture">
+                  <pic:nvPicPr>
+                    <pic:cNvPr id="1" name=""/>
+                    <pic:cNvPicPr/>
+                  </pic:nvPicPr>
+                  <pic:blipFill>
+                    <a:blip r:embed="rId34"/>
+                    <a:stretch>
+                      <a:fillRect/>
+                    </a:stretch>
+                  </pic:blipFill>
+                  <pic:spPr>
+                    <a:xfrm>
+                      <a:off x="0" y="0"/>
+                      <a:ext cx="5399686" cy="3008541"/>
+                    </a:xfrm>
+                    <a:prstGeom prst="rect">
+                      <a:avLst/>
+                    </a:prstGeom>
+                  </pic:spPr>
+                </pic:pic>
+              </a:graphicData>
+            </a:graphic>
+          </wp:inline>
+        </w:drawing>
+      </w:r>
+    </w:p>
+    <w:p>
+      <w:pPr>
+        <w:pStyle w:val="a9"/>
+      </w:pPr>
+      <w:bookmarkStart w:id="43" w:name="_Ref197524122"/>
+      <w:r>
+        <w:t xml:space="preserve">Рисунок </w:t>
+      </w:r>
+      <w:r>
+        <w:fldChar w:fldCharType="begin"/>
+      </w:r>
+      <w:r>
+        <w:instrText xml:space="preserve"> SEQ Рисунок \* ARABIC </w:instrText>
+      </w:r>
+      <w:r>
+        <w:fldChar w:fldCharType="separate"/>
+      </w:r>
+      <w:r>
+        <w:rPr>
+          <w:noProof/>
+        </w:rPr>
+        <w:t>24</w:t>
+      </w:r>
+      <w:r>
+        <w:fldChar w:fldCharType="end"/>
+      </w:r>
+      <w:bookmarkEnd w:id="43"/>
+      <w:r>
+        <w:t xml:space="preserve"> – Описание метода </w:t>
+      </w:r>
+      <w:proofErr w:type="spellStart"/>
+      <w:proofErr w:type="gramStart"/>
+      <w:r>
+        <w:rPr>
+          <w:lang w:val="en-US"/>
+        </w:rPr>
+        <w:t>onCreate</w:t>
+      </w:r>
+      <w:proofErr w:type="spellEnd"/>
+      <w:r>
+        <w:t>(</w:t>
+      </w:r>
+      <w:proofErr w:type="gramEnd"/>
+      <w:r>
+        <w:t xml:space="preserve">) </w:t>
+      </w:r>
+      <w:r>
+        <w:t xml:space="preserve">класса </w:t>
+      </w:r>
+      <w:proofErr w:type="spellStart"/>
+      <w:r>
+        <w:rPr>
+          <w:lang w:val="en-US"/>
+        </w:rPr>
+        <w:t>MainActivity</w:t>
+      </w:r>
+      <w:proofErr w:type="spellEnd"/>
+    </w:p>
+    <w:p>
+      <w:pPr>
+        <w:pStyle w:val="a2"/>
+      </w:pPr>
+      <w:r>
+        <w:t>Протестируем отображение страницы веб-сайта (</w:t>
+      </w:r>
+      <w:r>
+        <w:fldChar w:fldCharType="begin"/>
+      </w:r>
+      <w:r>
+        <w:instrText xml:space="preserve"> REF _Ref197524246 \h </w:instrText>
+      </w:r>
+      <w:r>
+        <w:fldChar w:fldCharType="separate"/>
+      </w:r>
+      <w:r>
+        <w:t xml:space="preserve">Рисунок </w:t>
+      </w:r>
+      <w:r>
+        <w:rPr>
+          <w:noProof/>
+        </w:rPr>
+        <w:t>25</w:t>
+      </w:r>
+      <w:r>
+        <w:fldChar w:fldCharType="end"/>
+      </w:r>
+      <w:r>
+        <w:t>).</w:t>
+      </w:r>
+    </w:p>
+    <w:p>
+      <w:pPr>
+        <w:pStyle w:val="af6"/>
+      </w:pPr>
+      <w:r>
+        <w:rPr>
+          <w:noProof/>
+        </w:rPr>
+        <w:drawing>
+          <wp:inline distT="0" distB="0" distL="0" distR="0" wp14:anchorId="0062AD99" wp14:editId="50B3E195">
+            <wp:extent cx="1733384" cy="3852260"/>
+            <wp:effectExtent l="0" t="0" r="635" b="0"/>
+            <wp:docPr id="10" name="Рисунок 10"/>
+            <wp:cNvGraphicFramePr>
+              <a:graphicFrameLocks xmlns:a="http://schemas.openxmlformats.org/drawingml/2006/main" noChangeAspect="1"/>
+            </wp:cNvGraphicFramePr>
+            <a:graphic xmlns:a="http://schemas.openxmlformats.org/drawingml/2006/main">
+              <a:graphicData uri="http://schemas.openxmlformats.org/drawingml/2006/picture">
+                <pic:pic xmlns:pic="http://schemas.openxmlformats.org/drawingml/2006/picture">
+                  <pic:nvPicPr>
+                    <pic:cNvPr id="0" name="Picture 16"/>
+                    <pic:cNvPicPr>
+                      <a:picLocks noChangeAspect="1" noChangeArrowheads="1"/>
+                    </pic:cNvPicPr>
+                  </pic:nvPicPr>
+                  <pic:blipFill>
+                    <a:blip r:embed="rId35" cstate="print">
+                      <a:extLst>
+                        <a:ext uri="{28A0092B-C50C-407E-A947-70E740481C1C}">
+                          <a14:useLocalDpi xmlns:a14="http://schemas.microsoft.com/office/drawing/2010/main" val="0"/>
+                        </a:ext>
+                      </a:extLst>
+                    </a:blip>
+                    <a:srcRect/>
+                    <a:stretch>
+                      <a:fillRect/>
+                    </a:stretch>
+                  </pic:blipFill>
+                  <pic:spPr bwMode="auto">
+                    <a:xfrm>
+                      <a:off x="0" y="0"/>
+                      <a:ext cx="1748362" cy="3885547"/>
+                    </a:xfrm>
+                    <a:prstGeom prst="rect">
+                      <a:avLst/>
+                    </a:prstGeom>
+                    <a:noFill/>
+                    <a:ln>
+                      <a:noFill/>
+                    </a:ln>
+                  </pic:spPr>
+                </pic:pic>
+              </a:graphicData>
+            </a:graphic>
+          </wp:inline>
+        </w:drawing>
+      </w:r>
+    </w:p>
+    <w:p>
+      <w:pPr>
+        <w:pStyle w:val="a9"/>
+        <w:rPr>
+          <w:lang w:val="en-US"/>
+        </w:rPr>
+      </w:pPr>
+      <w:bookmarkStart w:id="44" w:name="_Ref197524246"/>
+      <w:r>
+        <w:t xml:space="preserve">Рисунок </w:t>
+      </w:r>
+      <w:r>
+        <w:fldChar w:fldCharType="begin"/>
+      </w:r>
+      <w:r>
+        <w:instrText xml:space="preserve"> SEQ Рисунок \* ARABIC </w:instrText>
+      </w:r>
+      <w:r>
+        <w:fldChar w:fldCharType="separate"/>
+      </w:r>
+      <w:r>
+        <w:rPr>
+          <w:noProof/>
+        </w:rPr>
+        <w:t>25</w:t>
+      </w:r>
+      <w:r>
+        <w:fldChar w:fldCharType="end"/>
+      </w:r>
+      <w:bookmarkEnd w:id="44"/>
+      <w:r>
+        <w:t xml:space="preserve"> – Отображение сайта СДО с помощью </w:t>
+      </w:r>
+      <w:r>
+        <w:rPr>
+          <w:lang w:val="en-US"/>
+        </w:rPr>
+        <w:t>WebView</w:t>
+      </w:r>
+    </w:p>
+    <w:p>
+      <w:pPr>
+        <w:pStyle w:val="21"/>
+      </w:pPr>
+      <w:bookmarkStart w:id="45" w:name="_Toc197547668"/>
+      <w:r>
+        <w:lastRenderedPageBreak/>
+        <w:t>Воспроизведения аудио из интернета</w:t>
+      </w:r>
+      <w:bookmarkEnd w:id="45"/>
+    </w:p>
+    <w:p>
+      <w:pPr>
+        <w:pStyle w:val="a2"/>
+      </w:pPr>
+      <w:r>
+        <w:t xml:space="preserve">Создадим новую </w:t>
+      </w:r>
+      <w:r>
+        <w:rPr>
+          <w:lang w:val="en-US"/>
+        </w:rPr>
+        <w:t xml:space="preserve">Activity </w:t>
+      </w:r>
+      <w:proofErr w:type="spellStart"/>
+      <w:r>
+        <w:rPr>
+          <w:lang w:val="en-US"/>
+        </w:rPr>
+        <w:t>SecondActivity</w:t>
+      </w:r>
+      <w:proofErr w:type="spellEnd"/>
+      <w:r>
+        <w:t>.</w:t>
+      </w:r>
+    </w:p>
+    <w:p>
+      <w:pPr>
+        <w:pStyle w:val="a2"/>
+      </w:pPr>
+      <w:r>
+        <w:t xml:space="preserve">Добавим в файл разметки </w:t>
+      </w:r>
+      <w:proofErr w:type="spellStart"/>
+      <w:r>
+        <w:rPr>
+          <w:lang w:val="en-US"/>
+        </w:rPr>
+        <w:t>acitivity</w:t>
+      </w:r>
+      <w:proofErr w:type="spellEnd"/>
+      <w:r>
+        <w:t>_</w:t>
+      </w:r>
+      <w:r>
+        <w:rPr>
+          <w:lang w:val="en-US"/>
+        </w:rPr>
+        <w:t>second</w:t>
+      </w:r>
+      <w:r>
+        <w:t>.</w:t>
+      </w:r>
+      <w:r>
+        <w:rPr>
+          <w:lang w:val="en-US"/>
+        </w:rPr>
+        <w:t>xml</w:t>
+      </w:r>
+      <w:r>
+        <w:t xml:space="preserve"> </w:t>
+      </w:r>
+      <w:r>
+        <w:t>кнопку для воспроизведения аудио (</w:t>
+      </w:r>
+      <w:r>
+        <w:fldChar w:fldCharType="begin"/>
+      </w:r>
+      <w:r>
+        <w:instrText xml:space="preserve"> REF _Ref197529887 \h </w:instrText>
+      </w:r>
+      <w:r>
+        <w:fldChar w:fldCharType="separate"/>
+      </w:r>
+      <w:r>
+        <w:t>Рисунок</w:t>
+      </w:r>
+      <w:r>
+        <w:t xml:space="preserve"> </w:t>
+      </w:r>
+      <w:r>
+        <w:rPr>
+          <w:noProof/>
+        </w:rPr>
+        <w:t>26</w:t>
+      </w:r>
+      <w:r>
+        <w:fldChar w:fldCharType="end"/>
+      </w:r>
+      <w:r>
+        <w:t>).</w:t>
+      </w:r>
+    </w:p>
+    <w:p>
+      <w:pPr>
+        <w:pStyle w:val="af6"/>
+      </w:pPr>
+      <w:r>
+        <w:drawing>
+          <wp:inline distT="0" distB="0" distL="0" distR="0" wp14:anchorId="063D409B" wp14:editId="0C00C645">
+            <wp:extent cx="5521040" cy="1995777"/>
+            <wp:effectExtent l="0" t="0" r="3810" b="5080"/>
+            <wp:docPr id="12" name="Рисунок 12"/>
+            <wp:cNvGraphicFramePr>
+              <a:graphicFrameLocks xmlns:a="http://schemas.openxmlformats.org/drawingml/2006/main" noChangeAspect="1"/>
+            </wp:cNvGraphicFramePr>
+            <a:graphic xmlns:a="http://schemas.openxmlformats.org/drawingml/2006/main">
+              <a:graphicData uri="http://schemas.openxmlformats.org/drawingml/2006/picture">
+                <pic:pic xmlns:pic="http://schemas.openxmlformats.org/drawingml/2006/picture">
+                  <pic:nvPicPr>
+                    <pic:cNvPr id="1" name=""/>
+                    <pic:cNvPicPr/>
+                  </pic:nvPicPr>
+                  <pic:blipFill>
+                    <a:blip r:embed="rId36"/>
+                    <a:stretch>
+                      <a:fillRect/>
+                    </a:stretch>
+                  </pic:blipFill>
+                  <pic:spPr>
+                    <a:xfrm>
+                      <a:off x="0" y="0"/>
+                      <a:ext cx="5535983" cy="2001179"/>
+                    </a:xfrm>
+                    <a:prstGeom prst="rect">
+                      <a:avLst/>
+                    </a:prstGeom>
+                  </pic:spPr>
+                </pic:pic>
+              </a:graphicData>
+            </a:graphic>
+          </wp:inline>
+        </w:drawing>
+      </w:r>
+    </w:p>
+    <w:p>
+      <w:pPr>
+        <w:pStyle w:val="a9"/>
+        <w:rPr>
+          <w:lang w:val="en-US"/>
+        </w:rPr>
+      </w:pPr>
+      <w:bookmarkStart w:id="46" w:name="_Ref197529887"/>
+      <w:r>
+        <w:t>Рисунок</w:t>
+      </w:r>
+      <w:r>
+        <w:rPr>
+          <w:lang w:val="en-US"/>
+        </w:rPr>
+        <w:t xml:space="preserve"> </w:t>
+      </w:r>
+      <w:r>
+        <w:fldChar w:fldCharType="begin"/>
+      </w:r>
+      <w:r>
+        <w:rPr>
+          <w:lang w:val="en-US"/>
+        </w:rPr>
+        <w:instrText xml:space="preserve"> SEQ </w:instrText>
+      </w:r>
+      <w:r>
+        <w:instrText>Рисунок</w:instrText>
+      </w:r>
+      <w:r>
+        <w:rPr>
+          <w:lang w:val="en-US"/>
+        </w:rPr>
+        <w:instrText xml:space="preserve"> \* ARABIC </w:instrText>
+      </w:r>
+      <w:r>
+        <w:fldChar w:fldCharType="separate"/>
+      </w:r>
+      <w:r>
+        <w:rPr>
+          <w:noProof/>
+          <w:lang w:val="en-US"/>
+        </w:rPr>
+        <w:t>26</w:t>
+      </w:r>
+      <w:r>
+        <w:fldChar w:fldCharType="end"/>
+      </w:r>
+      <w:bookmarkEnd w:id="46"/>
+      <w:r>
+        <w:rPr>
+          <w:lang w:val="en-US"/>
+        </w:rPr>
+        <w:t xml:space="preserve"> – </w:t>
+      </w:r>
+      <w:r>
+        <w:t>Файл</w:t>
+      </w:r>
+      <w:r>
+        <w:rPr>
+          <w:lang w:val="en-US"/>
+        </w:rPr>
+        <w:t xml:space="preserve"> </w:t>
+      </w:r>
+      <w:r>
+        <w:t>разметки</w:t>
+      </w:r>
+      <w:r>
+        <w:rPr>
+          <w:lang w:val="en-US"/>
+        </w:rPr>
+        <w:t xml:space="preserve"> </w:t>
+      </w:r>
+      <w:r>
+        <w:rPr>
+          <w:lang w:val="en-US"/>
+        </w:rPr>
+        <w:t>activity</w:t>
+      </w:r>
+      <w:r>
+        <w:rPr>
+          <w:lang w:val="en-US"/>
+        </w:rPr>
+        <w:t>_</w:t>
+      </w:r>
+      <w:r>
+        <w:rPr>
+          <w:lang w:val="en-US"/>
+        </w:rPr>
+        <w:t>second.xml</w:t>
+      </w:r>
+    </w:p>
+    <w:p>
+      <w:pPr>
+        <w:pStyle w:val="a2"/>
+      </w:pPr>
+      <w:r>
+        <w:t xml:space="preserve">В классе </w:t>
+      </w:r>
+      <w:proofErr w:type="spellStart"/>
+      <w:r>
+        <w:rPr>
+          <w:lang w:val="en-US"/>
+        </w:rPr>
+        <w:t>SecondActivity</w:t>
+      </w:r>
+      <w:proofErr w:type="spellEnd"/>
+      <w:r>
+        <w:t xml:space="preserve"> </w:t>
+      </w:r>
+      <w:r>
+        <w:t xml:space="preserve">добавим реализацию воспроизведения аудио с помощью класса </w:t>
+      </w:r>
+      <w:proofErr w:type="spellStart"/>
+      <w:r>
+        <w:rPr>
+          <w:lang w:val="en-US"/>
+        </w:rPr>
+        <w:t>MediaPlayer</w:t>
+      </w:r>
+      <w:proofErr w:type="spellEnd"/>
+      <w:r>
+        <w:t xml:space="preserve"> (</w:t>
+      </w:r>
+      <w:r>
+        <w:fldChar w:fldCharType="begin"/>
+      </w:r>
+      <w:r>
+        <w:instrText xml:space="preserve"> REF _Ref197529974 \h </w:instrText>
+      </w:r>
+      <w:r>
+        <w:fldChar w:fldCharType="separate"/>
+      </w:r>
+      <w:r>
+        <w:t xml:space="preserve">Рисунок </w:t>
+      </w:r>
+      <w:r>
+        <w:rPr>
+          <w:noProof/>
+        </w:rPr>
+        <w:t>27</w:t>
+      </w:r>
+      <w:r>
+        <w:fldChar w:fldCharType="end"/>
+      </w:r>
+      <w:r>
+        <w:t>).</w:t>
+      </w:r>
+    </w:p>
+    <w:p>
+      <w:pPr>
+        <w:pStyle w:val="af6"/>
+      </w:pPr>
+      <w:r>
+        <w:drawing>
+          <wp:inline distT="0" distB="0" distL="0" distR="0" wp14:anchorId="75790491" wp14:editId="4A60DEAF">
+            <wp:extent cx="4381169" cy="4138427"/>
+            <wp:effectExtent l="0" t="0" r="635" b="0"/>
+            <wp:docPr id="11" name="Рисунок 11"/>
+            <wp:cNvGraphicFramePr>
+              <a:graphicFrameLocks xmlns:a="http://schemas.openxmlformats.org/drawingml/2006/main" noChangeAspect="1"/>
+            </wp:cNvGraphicFramePr>
+            <a:graphic xmlns:a="http://schemas.openxmlformats.org/drawingml/2006/main">
+              <a:graphicData uri="http://schemas.openxmlformats.org/drawingml/2006/picture">
+                <pic:pic xmlns:pic="http://schemas.openxmlformats.org/drawingml/2006/picture">
+                  <pic:nvPicPr>
+                    <pic:cNvPr id="1" name=""/>
+                    <pic:cNvPicPr/>
+                  </pic:nvPicPr>
+                  <pic:blipFill>
+                    <a:blip r:embed="rId37"/>
+                    <a:stretch>
+                      <a:fillRect/>
+                    </a:stretch>
+                  </pic:blipFill>
+                  <pic:spPr>
+                    <a:xfrm>
+                      <a:off x="0" y="0"/>
+                      <a:ext cx="4399718" cy="4155949"/>
+                    </a:xfrm>
+                    <a:prstGeom prst="rect">
+                      <a:avLst/>
+                    </a:prstGeom>
+                  </pic:spPr>
+                </pic:pic>
+              </a:graphicData>
+            </a:graphic>
+          </wp:inline>
+        </w:drawing>
+      </w:r>
+    </w:p>
+    <w:p>
+      <w:pPr>
+        <w:pStyle w:val="a9"/>
+      </w:pPr>
+      <w:bookmarkStart w:id="47" w:name="_Ref197529974"/>
+      <w:r>
+        <w:t xml:space="preserve">Рисунок </w:t>
+      </w:r>
+      <w:r>
+        <w:fldChar w:fldCharType="begin"/>
+      </w:r>
+      <w:r>
+        <w:instrText xml:space="preserve"> SEQ Рисунок \* ARABIC </w:instrText>
+      </w:r>
+      <w:r>
+        <w:fldChar w:fldCharType="separate"/>
+      </w:r>
+      <w:r>
+        <w:rPr>
+          <w:noProof/>
+        </w:rPr>
+        <w:t>27</w:t>
+      </w:r>
+      <w:r>
+        <w:fldChar w:fldCharType="end"/>
+      </w:r>
+      <w:bookmarkEnd w:id="47"/>
+      <w:r>
+        <w:t xml:space="preserve"> – </w:t>
+      </w:r>
+      <w:r>
+        <w:t xml:space="preserve">Описание класса </w:t>
+      </w:r>
+      <w:proofErr w:type="spellStart"/>
+      <w:r>
+        <w:rPr>
+          <w:lang w:val="en-US"/>
+        </w:rPr>
+        <w:t>SecondActivity</w:t>
+      </w:r>
+      <w:proofErr w:type="spellEnd"/>
+    </w:p>
+    <w:p>
+      <w:pPr>
+        <w:pStyle w:val="a2"/>
+      </w:pPr>
+      <w:r>
+        <w:lastRenderedPageBreak/>
+        <w:t>Откроем приложение и нажмем на кнопку (</w:t>
+      </w:r>
+      <w:r>
+        <w:fldChar w:fldCharType="begin"/>
+      </w:r>
+      <w:r>
+        <w:instrText xml:space="preserve"> REF _Ref197530171 \h </w:instrText>
+      </w:r>
+      <w:r>
+        <w:fldChar w:fldCharType="separate"/>
+      </w:r>
+      <w:r>
+        <w:t xml:space="preserve">Рисунок </w:t>
+      </w:r>
+      <w:r>
+        <w:rPr>
+          <w:noProof/>
+        </w:rPr>
+        <w:t>28</w:t>
+      </w:r>
+      <w:r>
+        <w:fldChar w:fldCharType="end"/>
+      </w:r>
+      <w:r>
+        <w:t>).</w:t>
+      </w:r>
+    </w:p>
+    <w:p>
+      <w:pPr>
+        <w:pStyle w:val="af6"/>
+      </w:pPr>
+      <w:r>
+        <w:rPr>
+          <w:noProof/>
+        </w:rPr>
+        <w:drawing>
+          <wp:inline distT="0" distB="0" distL="0" distR="0" wp14:anchorId="310BA01D" wp14:editId="270DDF61">
+            <wp:extent cx="2019631" cy="4488411"/>
+            <wp:effectExtent l="0" t="0" r="0" b="7620"/>
+            <wp:docPr id="13" name="Рисунок 13"/>
+            <wp:cNvGraphicFramePr>
+              <a:graphicFrameLocks xmlns:a="http://schemas.openxmlformats.org/drawingml/2006/main" noChangeAspect="1"/>
+            </wp:cNvGraphicFramePr>
+            <a:graphic xmlns:a="http://schemas.openxmlformats.org/drawingml/2006/main">
+              <a:graphicData uri="http://schemas.openxmlformats.org/drawingml/2006/picture">
+                <pic:pic xmlns:pic="http://schemas.openxmlformats.org/drawingml/2006/picture">
+                  <pic:nvPicPr>
+                    <pic:cNvPr id="0" name="Picture 18"/>
+                    <pic:cNvPicPr>
+                      <a:picLocks noChangeAspect="1" noChangeArrowheads="1"/>
+                    </pic:cNvPicPr>
+                  </pic:nvPicPr>
+                  <pic:blipFill>
+                    <a:blip r:embed="rId38" cstate="print">
+                      <a:extLst>
+                        <a:ext uri="{28A0092B-C50C-407E-A947-70E740481C1C}">
+                          <a14:useLocalDpi xmlns:a14="http://schemas.microsoft.com/office/drawing/2010/main" val="0"/>
+                        </a:ext>
+                      </a:extLst>
+                    </a:blip>
+                    <a:srcRect/>
+                    <a:stretch>
+                      <a:fillRect/>
+                    </a:stretch>
+                  </pic:blipFill>
+                  <pic:spPr bwMode="auto">
+                    <a:xfrm>
+                      <a:off x="0" y="0"/>
+                      <a:ext cx="2021667" cy="4492937"/>
+                    </a:xfrm>
+                    <a:prstGeom prst="rect">
+                      <a:avLst/>
+                    </a:prstGeom>
+                    <a:noFill/>
+                    <a:ln>
+                      <a:noFill/>
+                    </a:ln>
+                  </pic:spPr>
+                </pic:pic>
+              </a:graphicData>
+            </a:graphic>
+          </wp:inline>
+        </w:drawing>
+      </w:r>
+    </w:p>
+    <w:p>
+      <w:pPr>
+        <w:pStyle w:val="a9"/>
+      </w:pPr>
+      <w:bookmarkStart w:id="48" w:name="_Ref197530171"/>
+      <w:r>
+        <w:t xml:space="preserve">Рисунок </w:t>
+      </w:r>
+      <w:r>
+        <w:fldChar w:fldCharType="begin"/>
+      </w:r>
+      <w:r>
+        <w:instrText xml:space="preserve"> SEQ Рисунок \* ARABIC </w:instrText>
+      </w:r>
+      <w:r>
+        <w:fldChar w:fldCharType="separate"/>
+      </w:r>
+      <w:r>
+        <w:rPr>
+          <w:noProof/>
+        </w:rPr>
+        <w:t>28</w:t>
+      </w:r>
+      <w:r>
+        <w:fldChar w:fldCharType="end"/>
+      </w:r>
+      <w:bookmarkEnd w:id="48"/>
+      <w:r>
+        <w:t xml:space="preserve"> – Отображение </w:t>
+      </w:r>
+      <w:proofErr w:type="spellStart"/>
+      <w:r>
+        <w:rPr>
+          <w:lang w:val="en-US"/>
+        </w:rPr>
+        <w:t>SecondActivity</w:t>
+      </w:r>
+      <w:proofErr w:type="spellEnd"/>
+    </w:p>
+    <w:p>
+      <w:pPr>
+        <w:pStyle w:val="a2"/>
+      </w:pPr>
+      <w:r>
+        <w:t>При нажатии кнопки проигрывается звук, а при повторном нажатии звук останавливается на паузу или продолжает проигрывание.</w:t>
+      </w:r>
+    </w:p>
+    <w:p>
+      <w:pPr>
+        <w:pStyle w:val="21"/>
+      </w:pPr>
+      <w:bookmarkStart w:id="49" w:name="_Toc197547669"/>
+      <w:r>
+        <w:t>Анимации</w:t>
+      </w:r>
+      <w:bookmarkEnd w:id="49"/>
+    </w:p>
+    <w:p>
+      <w:pPr>
+        <w:pStyle w:val="a2"/>
+        <w:rPr>
+          <w:lang w:val="en-US"/>
+        </w:rPr>
+      </w:pPr>
+      <w:r>
+        <w:t xml:space="preserve">Создадим новую </w:t>
+      </w:r>
+      <w:r>
+        <w:rPr>
+          <w:lang w:val="en-US"/>
+        </w:rPr>
+        <w:t xml:space="preserve">Activity </w:t>
+      </w:r>
+      <w:proofErr w:type="spellStart"/>
+      <w:r>
+        <w:rPr>
+          <w:lang w:val="en-US"/>
+        </w:rPr>
+        <w:t>ThirdActivity</w:t>
+      </w:r>
+      <w:proofErr w:type="spellEnd"/>
+      <w:r>
+        <w:rPr>
+          <w:lang w:val="en-US"/>
+        </w:rPr>
+        <w:t>.</w:t>
+      </w:r>
+    </w:p>
+    <w:p>
+      <w:pPr>
+        <w:pStyle w:val="a2"/>
+      </w:pPr>
+      <w:r>
+        <w:t>В данной работе будут реализованы анимации вращения, растяжения и изменения цвета.</w:t>
+      </w:r>
+    </w:p>
+    <w:p>
+      <w:pPr>
+        <w:pStyle w:val="3"/>
+      </w:pPr>
+      <w:bookmarkStart w:id="50" w:name="_Toc197547670"/>
+      <w:r>
+        <w:t>Разметка</w:t>
+      </w:r>
+      <w:bookmarkEnd w:id="50"/>
+    </w:p>
+    <w:p>
+      <w:pPr>
+        <w:pStyle w:val="a2"/>
+      </w:pPr>
+      <w:r>
+        <w:t xml:space="preserve">Добавим в файл разметки </w:t>
+      </w:r>
+      <w:proofErr w:type="spellStart"/>
+      <w:r>
+        <w:rPr>
+          <w:lang w:val="en-US"/>
+        </w:rPr>
+        <w:t>ActivityThird</w:t>
+      </w:r>
+      <w:proofErr w:type="spellEnd"/>
+      <w:r>
+        <w:t xml:space="preserve"> </w:t>
+      </w:r>
+      <w:r>
+        <w:t>три кнопки для каждого вида анимации (</w:t>
+      </w:r>
+      <w:r>
+        <w:fldChar w:fldCharType="begin"/>
+      </w:r>
+      <w:r>
+        <w:instrText xml:space="preserve"> REF _Ref197533657 \h </w:instrText>
+      </w:r>
+      <w:r>
+        <w:fldChar w:fldCharType="separate"/>
+      </w:r>
+      <w:r>
+        <w:t>Рисунок</w:t>
+      </w:r>
+      <w:r>
+        <w:t xml:space="preserve"> </w:t>
+      </w:r>
+      <w:r>
+        <w:rPr>
+          <w:noProof/>
+        </w:rPr>
+        <w:t>29</w:t>
+      </w:r>
+      <w:r>
+        <w:fldChar w:fldCharType="end"/>
+      </w:r>
+      <w:r>
+        <w:t>).</w:t>
+      </w:r>
+    </w:p>
+    <w:p>
+      <w:pPr>
+        <w:pStyle w:val="af6"/>
+      </w:pPr>
+      <w:r>
+        <w:lastRenderedPageBreak/>
+        <w:drawing>
+          <wp:inline distT="0" distB="0" distL="0" distR="0" wp14:anchorId="6E940AAF" wp14:editId="1EE537FB">
+            <wp:extent cx="6120130" cy="4878070"/>
+            <wp:effectExtent l="0" t="0" r="0" b="0"/>
+            <wp:docPr id="15" name="Рисунок 15"/>
+            <wp:cNvGraphicFramePr>
+              <a:graphicFrameLocks xmlns:a="http://schemas.openxmlformats.org/drawingml/2006/main" noChangeAspect="1"/>
+            </wp:cNvGraphicFramePr>
+            <a:graphic xmlns:a="http://schemas.openxmlformats.org/drawingml/2006/main">
+              <a:graphicData uri="http://schemas.openxmlformats.org/drawingml/2006/picture">
+                <pic:pic xmlns:pic="http://schemas.openxmlformats.org/drawingml/2006/picture">
+                  <pic:nvPicPr>
+                    <pic:cNvPr id="1" name=""/>
+                    <pic:cNvPicPr/>
+                  </pic:nvPicPr>
+                  <pic:blipFill>
+                    <a:blip r:embed="rId39"/>
+                    <a:stretch>
+                      <a:fillRect/>
+                    </a:stretch>
+                  </pic:blipFill>
+                  <pic:spPr>
+                    <a:xfrm>
+                      <a:off x="0" y="0"/>
+                      <a:ext cx="6120130" cy="4878070"/>
+                    </a:xfrm>
+                    <a:prstGeom prst="rect">
+                      <a:avLst/>
+                    </a:prstGeom>
+                  </pic:spPr>
+                </pic:pic>
+              </a:graphicData>
+            </a:graphic>
+          </wp:inline>
+        </w:drawing>
+      </w:r>
+    </w:p>
+    <w:p>
+      <w:pPr>
+        <w:pStyle w:val="a9"/>
+        <w:rPr>
+          <w:lang w:val="en-US"/>
+        </w:rPr>
+      </w:pPr>
+      <w:bookmarkStart w:id="51" w:name="_Ref197533657"/>
+      <w:r>
+        <w:t>Рисунок</w:t>
+      </w:r>
+      <w:r>
+        <w:rPr>
+          <w:lang w:val="en-US"/>
+        </w:rPr>
+        <w:t xml:space="preserve"> </w:t>
+      </w:r>
+      <w:r>
+        <w:fldChar w:fldCharType="begin"/>
+      </w:r>
+      <w:r>
+        <w:rPr>
+          <w:lang w:val="en-US"/>
+        </w:rPr>
+        <w:instrText xml:space="preserve"> SEQ </w:instrText>
+      </w:r>
+      <w:r>
+        <w:instrText>Рисунок</w:instrText>
+      </w:r>
+      <w:r>
+        <w:rPr>
+          <w:lang w:val="en-US"/>
+        </w:rPr>
+        <w:instrText xml:space="preserve"> \* ARABIC </w:instrText>
+      </w:r>
+      <w:r>
+        <w:fldChar w:fldCharType="separate"/>
+      </w:r>
+      <w:r>
+        <w:rPr>
+          <w:noProof/>
+          <w:lang w:val="en-US"/>
+        </w:rPr>
+        <w:t>29</w:t>
+      </w:r>
+      <w:r>
+        <w:fldChar w:fldCharType="end"/>
+      </w:r>
+      <w:bookmarkEnd w:id="51"/>
+      <w:r>
+        <w:rPr>
+          <w:lang w:val="en-US"/>
+        </w:rPr>
+        <w:t xml:space="preserve"> – </w:t>
+      </w:r>
+      <w:r>
+        <w:t>Файл</w:t>
+      </w:r>
+      <w:r>
+        <w:rPr>
+          <w:lang w:val="en-US"/>
+        </w:rPr>
+        <w:t xml:space="preserve"> </w:t>
+      </w:r>
+      <w:r>
+        <w:t>разметки</w:t>
+      </w:r>
+      <w:r>
+        <w:rPr>
+          <w:lang w:val="en-US"/>
+        </w:rPr>
+        <w:t xml:space="preserve"> </w:t>
+      </w:r>
+      <w:r>
+        <w:rPr>
+          <w:lang w:val="en-US"/>
+        </w:rPr>
+        <w:t>activity</w:t>
+      </w:r>
+      <w:r>
+        <w:rPr>
+          <w:lang w:val="en-US"/>
+        </w:rPr>
+        <w:t>_</w:t>
+      </w:r>
+      <w:r>
+        <w:rPr>
+          <w:lang w:val="en-US"/>
+        </w:rPr>
+        <w:t>third.xml</w:t>
+      </w:r>
+    </w:p>
+    <w:p>
+      <w:pPr>
+        <w:pStyle w:val="3"/>
+        <w:rPr>
+          <w:lang w:val="en-US"/>
+        </w:rPr>
+      </w:pPr>
+      <w:bookmarkStart w:id="52" w:name="_Toc197547671"/>
+      <w:r>
+        <w:t>Реализация</w:t>
+      </w:r>
+      <w:bookmarkEnd w:id="52"/>
+    </w:p>
+    <w:p>
+      <w:pPr>
+        <w:pStyle w:val="a2"/>
+        <w:rPr>
+          <w:lang w:val="en-US"/>
+        </w:rPr>
+      </w:pPr>
+      <w:r>
+        <w:t>В</w:t>
+      </w:r>
+      <w:r>
+        <w:rPr>
+          <w:lang w:val="en-US"/>
+        </w:rPr>
+        <w:t xml:space="preserve"> </w:t>
+      </w:r>
+      <w:r>
+        <w:t>методе</w:t>
+      </w:r>
+      <w:r>
+        <w:rPr>
+          <w:lang w:val="en-US"/>
+        </w:rPr>
+        <w:t xml:space="preserve"> </w:t>
+      </w:r>
+      <w:proofErr w:type="spellStart"/>
+      <w:proofErr w:type="gramStart"/>
+      <w:r>
+        <w:rPr>
+          <w:lang w:val="en-US"/>
+        </w:rPr>
+        <w:t>onCreate</w:t>
+      </w:r>
+      <w:proofErr w:type="spellEnd"/>
+      <w:r>
+        <w:rPr>
+          <w:lang w:val="en-US"/>
+        </w:rPr>
+        <w:t>(</w:t>
+      </w:r>
+      <w:proofErr w:type="gramEnd"/>
+      <w:r>
+        <w:rPr>
+          <w:lang w:val="en-US"/>
+        </w:rPr>
+        <w:t xml:space="preserve">) </w:t>
+      </w:r>
+      <w:r>
+        <w:t>класса</w:t>
+      </w:r>
+      <w:r>
+        <w:rPr>
+          <w:lang w:val="en-US"/>
+        </w:rPr>
+        <w:t xml:space="preserve"> </w:t>
+      </w:r>
+      <w:proofErr w:type="spellStart"/>
+      <w:r>
+        <w:rPr>
+          <w:lang w:val="en-US"/>
+        </w:rPr>
+        <w:t>ThirdActivity</w:t>
+      </w:r>
+      <w:proofErr w:type="spellEnd"/>
+      <w:r>
+        <w:rPr>
+          <w:lang w:val="en-US"/>
+        </w:rPr>
+        <w:t xml:space="preserve"> </w:t>
+      </w:r>
+      <w:r>
+        <w:t>опишем</w:t>
+      </w:r>
+      <w:r>
+        <w:rPr>
+          <w:lang w:val="en-US"/>
+        </w:rPr>
+        <w:t xml:space="preserve"> </w:t>
+      </w:r>
+      <w:r>
+        <w:t>функционал</w:t>
+      </w:r>
+      <w:r>
+        <w:rPr>
+          <w:lang w:val="en-US"/>
+        </w:rPr>
+        <w:t xml:space="preserve"> </w:t>
+      </w:r>
+      <w:r>
+        <w:t>кнопок</w:t>
+      </w:r>
+      <w:r>
+        <w:rPr>
+          <w:lang w:val="en-US"/>
+        </w:rPr>
+        <w:t xml:space="preserve"> </w:t>
+      </w:r>
+      <w:r>
+        <w:t>с</w:t>
+      </w:r>
+      <w:r>
+        <w:rPr>
+          <w:lang w:val="en-US"/>
+        </w:rPr>
+        <w:t xml:space="preserve"> </w:t>
+      </w:r>
+      <w:r>
+        <w:t>помощью</w:t>
+      </w:r>
+      <w:r>
+        <w:rPr>
+          <w:lang w:val="en-US"/>
+        </w:rPr>
+        <w:t xml:space="preserve"> </w:t>
+      </w:r>
+      <w:r>
+        <w:t>класса</w:t>
+      </w:r>
+      <w:r>
+        <w:rPr>
+          <w:lang w:val="en-US"/>
+        </w:rPr>
+        <w:t xml:space="preserve"> </w:t>
+      </w:r>
+      <w:proofErr w:type="spellStart"/>
+      <w:r>
+        <w:rPr>
+          <w:lang w:val="en-US"/>
+        </w:rPr>
+        <w:t>ObjectAnimator</w:t>
+      </w:r>
+      <w:proofErr w:type="spellEnd"/>
+      <w:r>
+        <w:rPr>
+          <w:lang w:val="en-US"/>
+        </w:rPr>
+        <w:t xml:space="preserve">. </w:t>
+      </w:r>
+    </w:p>
+    <w:p>
+      <w:pPr>
+        <w:pStyle w:val="a2"/>
+      </w:pPr>
+      <w:r>
+        <w:t>Кнопкам была дана продолжительность в 2, 1 и 2 секунды соответственно.</w:t>
+      </w:r>
+    </w:p>
+    <w:p>
+      <w:pPr>
+        <w:pStyle w:val="a2"/>
+      </w:pPr>
+      <w:r>
+        <w:t xml:space="preserve">Для кнопки растяжения был использован класс </w:t>
+      </w:r>
+      <w:proofErr w:type="spellStart"/>
+      <w:r>
+        <w:rPr>
+          <w:lang w:val="en-US"/>
+        </w:rPr>
+        <w:t>AnimatorSet</w:t>
+      </w:r>
+      <w:proofErr w:type="spellEnd"/>
+      <w:r>
+        <w:t xml:space="preserve">, </w:t>
+      </w:r>
+      <w:r>
+        <w:t xml:space="preserve">чтобы использовать анимации растяжения по горизонтали и по вертикали одновременно. </w:t>
+      </w:r>
+    </w:p>
+    <w:p>
+      <w:pPr>
+        <w:pStyle w:val="a2"/>
+      </w:pPr>
+      <w:r>
+        <w:t xml:space="preserve">Для кнопки смены цвета был задан параметр </w:t>
+      </w:r>
+      <w:r>
+        <w:rPr>
+          <w:lang w:val="en-US"/>
+        </w:rPr>
+        <w:t>Evaluator</w:t>
+      </w:r>
+      <w:r>
+        <w:t xml:space="preserve"> </w:t>
+      </w:r>
+      <w:r>
+        <w:t xml:space="preserve">как </w:t>
+      </w:r>
+      <w:proofErr w:type="spellStart"/>
+      <w:r>
+        <w:rPr>
+          <w:lang w:val="en-US"/>
+        </w:rPr>
+        <w:t>ArgbEvaluator</w:t>
+      </w:r>
+      <w:proofErr w:type="spellEnd"/>
+      <w:r>
+        <w:t xml:space="preserve"> </w:t>
+      </w:r>
+      <w:r>
+        <w:t>для плавной смены цвета.</w:t>
+      </w:r>
+    </w:p>
+    <w:p>
+      <w:pPr>
+        <w:pStyle w:val="a2"/>
+      </w:pPr>
+      <w:r>
+        <w:t xml:space="preserve">Описание метода </w:t>
+      </w:r>
+      <w:proofErr w:type="spellStart"/>
+      <w:proofErr w:type="gramStart"/>
+      <w:r>
+        <w:rPr>
+          <w:lang w:val="en-US"/>
+        </w:rPr>
+        <w:t>onCreate</w:t>
+      </w:r>
+      <w:proofErr w:type="spellEnd"/>
+      <w:r>
+        <w:t>(</w:t>
+      </w:r>
+      <w:proofErr w:type="gramEnd"/>
+      <w:r>
+        <w:t xml:space="preserve">) </w:t>
+      </w:r>
+      <w:r>
+        <w:t xml:space="preserve">представлено на рисунке </w:t>
+      </w:r>
+      <w:r>
+        <w:fldChar w:fldCharType="begin"/>
+      </w:r>
+      <w:r>
+        <w:instrText xml:space="preserve"> REF _Ref197533948 \h </w:instrText>
+      </w:r>
+      <w:r>
+        <w:instrText xml:space="preserve"> \* MERGEFORMAT </w:instrText>
+      </w:r>
+      <w:r>
+        <w:fldChar w:fldCharType="separate"/>
+      </w:r>
+      <w:r>
+        <w:rPr>
+          <w:vanish/>
+        </w:rPr>
+        <w:t xml:space="preserve">Рисунок </w:t>
+      </w:r>
+      <w:r>
+        <w:rPr>
+          <w:noProof/>
+        </w:rPr>
+        <w:t>30</w:t>
+      </w:r>
+      <w:r>
+        <w:fldChar w:fldCharType="end"/>
+      </w:r>
+      <w:r>
+        <w:t>.</w:t>
+      </w:r>
+    </w:p>
+    <w:p>
+      <w:pPr>
+        <w:pStyle w:val="af6"/>
+      </w:pPr>
+      <w:r>
+        <w:lastRenderedPageBreak/>
+        <w:drawing>
+          <wp:inline distT="0" distB="0" distL="0" distR="0" wp14:anchorId="5EABFBDF" wp14:editId="22362288">
+            <wp:extent cx="6120130" cy="6383020"/>
+            <wp:effectExtent l="0" t="0" r="0" b="0"/>
+            <wp:docPr id="14" name="Рисунок 14"/>
+            <wp:cNvGraphicFramePr>
+              <a:graphicFrameLocks xmlns:a="http://schemas.openxmlformats.org/drawingml/2006/main" noChangeAspect="1"/>
+            </wp:cNvGraphicFramePr>
+            <a:graphic xmlns:a="http://schemas.openxmlformats.org/drawingml/2006/main">
+              <a:graphicData uri="http://schemas.openxmlformats.org/drawingml/2006/picture">
+                <pic:pic xmlns:pic="http://schemas.openxmlformats.org/drawingml/2006/picture">
+                  <pic:nvPicPr>
+                    <pic:cNvPr id="1" name=""/>
+                    <pic:cNvPicPr/>
+                  </pic:nvPicPr>
+                  <pic:blipFill>
+                    <a:blip r:embed="rId40"/>
+                    <a:stretch>
+                      <a:fillRect/>
+                    </a:stretch>
+                  </pic:blipFill>
+                  <pic:spPr>
+                    <a:xfrm>
+                      <a:off x="0" y="0"/>
+                      <a:ext cx="6120130" cy="6383020"/>
+                    </a:xfrm>
+                    <a:prstGeom prst="rect">
+                      <a:avLst/>
+                    </a:prstGeom>
+                  </pic:spPr>
+                </pic:pic>
+              </a:graphicData>
+            </a:graphic>
+          </wp:inline>
+        </w:drawing>
+      </w:r>
+    </w:p>
+    <w:p>
+      <w:pPr>
+        <w:pStyle w:val="a9"/>
+      </w:pPr>
+      <w:bookmarkStart w:id="53" w:name="_Ref197533948"/>
+      <w:r>
+        <w:t xml:space="preserve">Рисунок </w:t>
+      </w:r>
+      <w:r>
+        <w:fldChar w:fldCharType="begin"/>
+      </w:r>
+      <w:r>
+        <w:instrText xml:space="preserve"> SEQ Рисунок \* ARABIC </w:instrText>
+      </w:r>
+      <w:r>
+        <w:fldChar w:fldCharType="separate"/>
+      </w:r>
+      <w:r>
+        <w:rPr>
+          <w:noProof/>
+        </w:rPr>
+        <w:t>30</w:t>
+      </w:r>
+      <w:r>
+        <w:fldChar w:fldCharType="end"/>
+      </w:r>
+      <w:bookmarkEnd w:id="53"/>
+      <w:r>
+        <w:t xml:space="preserve"> – Описание метода </w:t>
+      </w:r>
+      <w:proofErr w:type="spellStart"/>
+      <w:proofErr w:type="gramStart"/>
+      <w:r>
+        <w:rPr>
+          <w:lang w:val="en-US"/>
+        </w:rPr>
+        <w:t>onCreate</w:t>
+      </w:r>
+      <w:proofErr w:type="spellEnd"/>
+      <w:r>
+        <w:t>(</w:t>
+      </w:r>
+      <w:proofErr w:type="gramEnd"/>
+      <w:r>
+        <w:t xml:space="preserve">) </w:t>
+      </w:r>
+      <w:r>
+        <w:t xml:space="preserve">класса </w:t>
+      </w:r>
+      <w:proofErr w:type="spellStart"/>
+      <w:r>
+        <w:rPr>
+          <w:lang w:val="en-US"/>
+        </w:rPr>
+        <w:t>ThirdActivity</w:t>
+      </w:r>
+      <w:proofErr w:type="spellEnd"/>
+    </w:p>
+    <w:p>
+      <w:pPr>
+        <w:pStyle w:val="3"/>
+        <w:rPr>
+          <w:lang w:val="en-US"/>
+        </w:rPr>
+      </w:pPr>
+      <w:bookmarkStart w:id="54" w:name="_Toc197547672"/>
+      <w:r>
+        <w:t>Тестирование</w:t>
+      </w:r>
+      <w:bookmarkEnd w:id="54"/>
+    </w:p>
+    <w:p>
+      <w:pPr>
+        <w:pStyle w:val="a2"/>
+      </w:pPr>
+      <w:r>
+        <w:t>Откроем приложение (</w:t>
+      </w:r>
+      <w:r>
+        <w:fldChar w:fldCharType="begin"/>
+      </w:r>
+      <w:r>
+        <w:instrText xml:space="preserve"> REF _Ref197534105 \h </w:instrText>
+      </w:r>
+      <w:r>
+        <w:fldChar w:fldCharType="separate"/>
+      </w:r>
+      <w:r>
+        <w:t xml:space="preserve">Рисунок </w:t>
+      </w:r>
+      <w:r>
+        <w:rPr>
+          <w:noProof/>
+        </w:rPr>
+        <w:t>31</w:t>
+      </w:r>
+      <w:r>
+        <w:fldChar w:fldCharType="end"/>
+      </w:r>
+      <w:r>
+        <w:t>).</w:t>
+      </w:r>
+    </w:p>
+    <w:p>
+      <w:pPr>
+        <w:pStyle w:val="af6"/>
+      </w:pPr>
+      <w:r>
+        <w:rPr>
+          <w:noProof/>
+        </w:rPr>
+        <w:lastRenderedPageBreak/>
+        <w:drawing>
+          <wp:inline distT="0" distB="0" distL="0" distR="0" wp14:anchorId="1A2768C9" wp14:editId="7C18BA03">
+            <wp:extent cx="1699462" cy="3776869"/>
+            <wp:effectExtent l="0" t="0" r="0" b="0"/>
+            <wp:docPr id="19" name="Рисунок 19"/>
+            <wp:cNvGraphicFramePr>
+              <a:graphicFrameLocks xmlns:a="http://schemas.openxmlformats.org/drawingml/2006/main" noChangeAspect="1"/>
+            </wp:cNvGraphicFramePr>
+            <a:graphic xmlns:a="http://schemas.openxmlformats.org/drawingml/2006/main">
+              <a:graphicData uri="http://schemas.openxmlformats.org/drawingml/2006/picture">
+                <pic:pic xmlns:pic="http://schemas.openxmlformats.org/drawingml/2006/picture">
+                  <pic:nvPicPr>
+                    <pic:cNvPr id="0" name="Picture 20"/>
+                    <pic:cNvPicPr>
+                      <a:picLocks noChangeAspect="1" noChangeArrowheads="1"/>
+                    </pic:cNvPicPr>
+                  </pic:nvPicPr>
+                  <pic:blipFill>
+                    <a:blip r:embed="rId41" cstate="print">
+                      <a:extLst>
+                        <a:ext uri="{28A0092B-C50C-407E-A947-70E740481C1C}">
+                          <a14:useLocalDpi xmlns:a14="http://schemas.microsoft.com/office/drawing/2010/main" val="0"/>
+                        </a:ext>
+                      </a:extLst>
+                    </a:blip>
+                    <a:srcRect/>
+                    <a:stretch>
+                      <a:fillRect/>
+                    </a:stretch>
+                  </pic:blipFill>
+                  <pic:spPr bwMode="auto">
+                    <a:xfrm>
+                      <a:off x="0" y="0"/>
+                      <a:ext cx="1715244" cy="3811943"/>
+                    </a:xfrm>
+                    <a:prstGeom prst="rect">
+                      <a:avLst/>
+                    </a:prstGeom>
+                    <a:noFill/>
+                    <a:ln>
+                      <a:noFill/>
+                    </a:ln>
+                  </pic:spPr>
+                </pic:pic>
+              </a:graphicData>
+            </a:graphic>
+          </wp:inline>
+        </w:drawing>
+      </w:r>
+    </w:p>
+    <w:p>
+      <w:pPr>
+        <w:pStyle w:val="a9"/>
+      </w:pPr>
+      <w:bookmarkStart w:id="55" w:name="_Ref197534105"/>
+      <w:r>
+        <w:t xml:space="preserve">Рисунок </w:t>
+      </w:r>
+      <w:r>
+        <w:fldChar w:fldCharType="begin"/>
+      </w:r>
+      <w:r>
+        <w:instrText xml:space="preserve"> SEQ Рисунок \* ARABIC </w:instrText>
+      </w:r>
+      <w:r>
+        <w:fldChar w:fldCharType="separate"/>
+      </w:r>
+      <w:r>
+        <w:rPr>
+          <w:noProof/>
+        </w:rPr>
+        <w:t>31</w:t>
+      </w:r>
+      <w:r>
+        <w:fldChar w:fldCharType="end"/>
+      </w:r>
+      <w:bookmarkEnd w:id="55"/>
+      <w:r>
+        <w:t xml:space="preserve"> – Отображение </w:t>
+      </w:r>
+      <w:proofErr w:type="spellStart"/>
+      <w:r>
+        <w:rPr>
+          <w:lang w:val="en-US"/>
+        </w:rPr>
+        <w:t>ThirdActivity</w:t>
+      </w:r>
+      <w:proofErr w:type="spellEnd"/>
+      <w:r>
+        <w:t xml:space="preserve"> </w:t>
+      </w:r>
+      <w:r>
+        <w:t>при запуске</w:t>
+      </w:r>
+    </w:p>
+    <w:p>
+      <w:pPr>
+        <w:pStyle w:val="a2"/>
+      </w:pPr>
+      <w:r>
+        <w:t>Нажмем на каждую из кнопок</w:t>
+      </w:r>
+      <w:r>
+        <w:t>. В результате проигрались соответствующие анимации (</w:t>
+      </w:r>
+      <w:r>
+        <w:fldChar w:fldCharType="begin"/>
+      </w:r>
+      <w:r>
+        <w:instrText xml:space="preserve"> REF _Ref197534120 \h </w:instrText>
+      </w:r>
+      <w:r>
+        <w:fldChar w:fldCharType="separate"/>
+      </w:r>
+      <w:r>
+        <w:t xml:space="preserve">Рисунок </w:t>
+      </w:r>
+      <w:r>
+        <w:rPr>
+          <w:noProof/>
+        </w:rPr>
+        <w:t>32</w:t>
+      </w:r>
+      <w:r>
+        <w:fldChar w:fldCharType="end"/>
+      </w:r>
+      <w:r>
+        <w:t>).</w:t>
+      </w:r>
+    </w:p>
+    <w:p>
+      <w:pPr>
+        <w:pStyle w:val="af6"/>
+      </w:pPr>
+      <w:r>
+        <w:rPr>
+          <w:noProof/>
+        </w:rPr>
+        <w:drawing>
+          <wp:inline distT="0" distB="0" distL="0" distR="0" wp14:anchorId="533CBC6D" wp14:editId="3EB3211F">
+            <wp:extent cx="1748818" cy="3886560"/>
+            <wp:effectExtent l="0" t="0" r="3810" b="0"/>
+            <wp:docPr id="20" name="Рисунок 20"/>
+            <wp:cNvGraphicFramePr>
+              <a:graphicFrameLocks xmlns:a="http://schemas.openxmlformats.org/drawingml/2006/main" noChangeAspect="1"/>
+            </wp:cNvGraphicFramePr>
+            <a:graphic xmlns:a="http://schemas.openxmlformats.org/drawingml/2006/main">
+              <a:graphicData uri="http://schemas.openxmlformats.org/drawingml/2006/picture">
+                <pic:pic xmlns:pic="http://schemas.openxmlformats.org/drawingml/2006/picture">
+                  <pic:nvPicPr>
+                    <pic:cNvPr id="0" name="Picture 22"/>
+                    <pic:cNvPicPr>
+                      <a:picLocks noChangeAspect="1" noChangeArrowheads="1"/>
+                    </pic:cNvPicPr>
+                  </pic:nvPicPr>
+                  <pic:blipFill>
+                    <a:blip r:embed="rId42" cstate="print">
+                      <a:extLst>
+                        <a:ext uri="{28A0092B-C50C-407E-A947-70E740481C1C}">
+                          <a14:useLocalDpi xmlns:a14="http://schemas.microsoft.com/office/drawing/2010/main" val="0"/>
+                        </a:ext>
+                      </a:extLst>
+                    </a:blip>
+                    <a:srcRect/>
+                    <a:stretch>
+                      <a:fillRect/>
+                    </a:stretch>
+                  </pic:blipFill>
+                  <pic:spPr bwMode="auto">
+                    <a:xfrm>
+                      <a:off x="0" y="0"/>
+                      <a:ext cx="1753162" cy="3896214"/>
+                    </a:xfrm>
+                    <a:prstGeom prst="rect">
+                      <a:avLst/>
+                    </a:prstGeom>
+                    <a:noFill/>
+                    <a:ln>
+                      <a:noFill/>
+                    </a:ln>
+                  </pic:spPr>
+                </pic:pic>
+              </a:graphicData>
+            </a:graphic>
+          </wp:inline>
+        </w:drawing>
+      </w:r>
+    </w:p>
+    <w:p>
+      <w:pPr>
+        <w:pStyle w:val="a9"/>
+      </w:pPr>
+      <w:bookmarkStart w:id="56" w:name="_Ref197534120"/>
+      <w:r>
+        <w:t xml:space="preserve">Рисунок </w:t>
+      </w:r>
+      <w:r>
+        <w:fldChar w:fldCharType="begin"/>
+      </w:r>
+      <w:r>
+        <w:instrText xml:space="preserve"> SEQ Рисунок \* ARABIC </w:instrText>
+      </w:r>
+      <w:r>
+        <w:fldChar w:fldCharType="separate"/>
+      </w:r>
+      <w:r>
+        <w:rPr>
+          <w:noProof/>
+        </w:rPr>
+        <w:t>32</w:t>
+      </w:r>
+      <w:r>
+        <w:fldChar w:fldCharType="end"/>
+      </w:r>
+      <w:bookmarkEnd w:id="56"/>
+      <w:r>
+        <w:t xml:space="preserve"> – Отображение </w:t>
+      </w:r>
+      <w:proofErr w:type="spellStart"/>
+      <w:r>
+        <w:rPr>
+          <w:lang w:val="en-US"/>
+        </w:rPr>
+        <w:t>ThirdActivity</w:t>
+      </w:r>
+      <w:proofErr w:type="spellEnd"/>
+      <w:r>
+        <w:t xml:space="preserve"> </w:t>
+      </w:r>
+      <w:r>
+        <w:t>после нажатия на каждую из кнопок</w:t>
+      </w:r>
+    </w:p>
+    <w:p>
+      <w:pPr>
+        <w:pStyle w:val="21"/>
+      </w:pPr>
+      <w:bookmarkStart w:id="57" w:name="_Toc197547673"/>
+      <w:r>
+        <w:lastRenderedPageBreak/>
+        <w:t>Уведомления</w:t>
+      </w:r>
+      <w:bookmarkEnd w:id="57"/>
+    </w:p>
+    <w:p>
+      <w:pPr>
+        <w:pStyle w:val="a2"/>
+        <w:rPr>
+          <w:lang w:val="en-US"/>
+        </w:rPr>
+      </w:pPr>
+      <w:r>
+        <w:t xml:space="preserve">Создадим новую </w:t>
+      </w:r>
+      <w:r>
+        <w:rPr>
+          <w:lang w:val="en-US"/>
+        </w:rPr>
+        <w:t>Activity</w:t>
+      </w:r>
+      <w:r>
+        <w:t xml:space="preserve"> </w:t>
+      </w:r>
+      <w:proofErr w:type="spellStart"/>
+      <w:r>
+        <w:rPr>
+          <w:lang w:val="en-US"/>
+        </w:rPr>
+        <w:t>FourthActivity</w:t>
+      </w:r>
+      <w:proofErr w:type="spellEnd"/>
+      <w:r>
+        <w:rPr>
+          <w:lang w:val="en-US"/>
+        </w:rPr>
+        <w:t>.</w:t>
+      </w:r>
+    </w:p>
+    <w:p>
+      <w:pPr>
+        <w:pStyle w:val="3"/>
+        <w:rPr>
+          <w:lang w:val="en-US"/>
+        </w:rPr>
+      </w:pPr>
+      <w:bookmarkStart w:id="58" w:name="_Toc197547674"/>
+      <w:r>
+        <w:t>Разрешения</w:t>
+      </w:r>
+      <w:bookmarkEnd w:id="58"/>
+    </w:p>
+    <w:p>
+      <w:pPr>
+        <w:pStyle w:val="a2"/>
+      </w:pPr>
+      <w:r>
+        <w:t xml:space="preserve">Для создания уведомлений нужно предоставить разрешение </w:t>
+      </w:r>
+      <w:r>
+        <w:rPr>
+          <w:lang w:val="en-US"/>
+        </w:rPr>
+        <w:t>POST</w:t>
+      </w:r>
+      <w:r>
+        <w:t>_</w:t>
+      </w:r>
+      <w:r>
+        <w:rPr>
+          <w:lang w:val="en-US"/>
+        </w:rPr>
+        <w:t>NOTIFICATIONS</w:t>
+      </w:r>
+      <w:r>
+        <w:t xml:space="preserve">, </w:t>
+      </w:r>
+      <w:r>
+        <w:t xml:space="preserve">а чтобы сделать это с точной задержкой нужно предоставить разрешение </w:t>
+      </w:r>
+      <w:r>
+        <w:rPr>
+          <w:lang w:val="en-US"/>
+        </w:rPr>
+        <w:t>SCHEDULE</w:t>
+      </w:r>
+      <w:r>
+        <w:t>_</w:t>
+      </w:r>
+      <w:r>
+        <w:rPr>
+          <w:lang w:val="en-US"/>
+        </w:rPr>
+        <w:t>EXACT</w:t>
+      </w:r>
+      <w:r>
+        <w:t>_</w:t>
+      </w:r>
+      <w:r>
+        <w:rPr>
+          <w:lang w:val="en-US"/>
+        </w:rPr>
+        <w:t>ALARM</w:t>
+      </w:r>
+      <w:r>
+        <w:t xml:space="preserve"> (</w:t>
+      </w:r>
+      <w:r>
+        <w:fldChar w:fldCharType="begin"/>
+      </w:r>
+      <w:r>
+        <w:instrText xml:space="preserve"> REF _Ref197545069 \h </w:instrText>
+      </w:r>
+      <w:r>
+        <w:fldChar w:fldCharType="separate"/>
+      </w:r>
+      <w:r>
+        <w:t xml:space="preserve">Рисунок </w:t>
+      </w:r>
+      <w:r>
+        <w:rPr>
+          <w:noProof/>
+        </w:rPr>
+        <w:t>33</w:t>
+      </w:r>
+      <w:r>
+        <w:fldChar w:fldCharType="end"/>
+      </w:r>
+      <w:r>
+        <w:t>).</w:t>
+      </w:r>
+    </w:p>
+    <w:p>
+      <w:pPr>
+        <w:pStyle w:val="af6"/>
+      </w:pPr>
+      <w:r>
+        <w:rPr>
+          <w:noProof/>
+        </w:rPr>
+        <w:drawing>
+          <wp:inline distT="0" distB="0" distL="0" distR="0" wp14:anchorId="76AA8413" wp14:editId="258CFC8F">
+            <wp:extent cx="6114415" cy="922655"/>
+            <wp:effectExtent l="0" t="0" r="635" b="0"/>
+            <wp:docPr id="40" name="Рисунок 40"/>
+            <wp:cNvGraphicFramePr>
+              <a:graphicFrameLocks xmlns:a="http://schemas.openxmlformats.org/drawingml/2006/main" noChangeAspect="1"/>
+            </wp:cNvGraphicFramePr>
+            <a:graphic xmlns:a="http://schemas.openxmlformats.org/drawingml/2006/main">
+              <a:graphicData uri="http://schemas.openxmlformats.org/drawingml/2006/picture">
+                <pic:pic xmlns:pic="http://schemas.openxmlformats.org/drawingml/2006/picture">
+                  <pic:nvPicPr>
+                    <pic:cNvPr id="0" name="Picture 24"/>
+                    <pic:cNvPicPr>
+                      <a:picLocks noChangeAspect="1" noChangeArrowheads="1"/>
+                    </pic:cNvPicPr>
+                  </pic:nvPicPr>
+                  <pic:blipFill>
+                    <a:blip r:embed="rId43">
+                      <a:extLst>
+                        <a:ext uri="{28A0092B-C50C-407E-A947-70E740481C1C}">
+                          <a14:useLocalDpi xmlns:a14="http://schemas.microsoft.com/office/drawing/2010/main" val="0"/>
+                        </a:ext>
+                      </a:extLst>
+                    </a:blip>
+                    <a:srcRect/>
+                    <a:stretch>
+                      <a:fillRect/>
+                    </a:stretch>
+                  </pic:blipFill>
+                  <pic:spPr bwMode="auto">
+                    <a:xfrm>
+                      <a:off x="0" y="0"/>
+                      <a:ext cx="6114415" cy="922655"/>
+                    </a:xfrm>
+                    <a:prstGeom prst="rect">
+                      <a:avLst/>
+                    </a:prstGeom>
+                    <a:noFill/>
+                    <a:ln>
+                      <a:noFill/>
+                    </a:ln>
+                  </pic:spPr>
+                </pic:pic>
+              </a:graphicData>
+            </a:graphic>
+          </wp:inline>
+        </w:drawing>
+      </w:r>
+    </w:p>
+    <w:p>
+      <w:pPr>
+        <w:pStyle w:val="a9"/>
+      </w:pPr>
+      <w:bookmarkStart w:id="59" w:name="_Ref197545069"/>
+      <w:r>
+        <w:t xml:space="preserve">Рисунок </w:t>
+      </w:r>
+      <w:r>
+        <w:fldChar w:fldCharType="begin"/>
+      </w:r>
+      <w:r>
+        <w:instrText xml:space="preserve"> SEQ Рисунок \* ARABIC </w:instrText>
+      </w:r>
+      <w:r>
+        <w:fldChar w:fldCharType="separate"/>
+      </w:r>
+      <w:r>
+        <w:rPr>
+          <w:noProof/>
+        </w:rPr>
+        <w:t>33</w:t>
+      </w:r>
+      <w:r>
+        <w:fldChar w:fldCharType="end"/>
+      </w:r>
+      <w:bookmarkEnd w:id="59"/>
+      <w:r>
+        <w:t xml:space="preserve"> – </w:t>
+      </w:r>
+      <w:r>
+        <w:t>Предоставление необходимых разрешений</w:t>
+      </w:r>
+    </w:p>
+    <w:p>
+      <w:pPr>
+        <w:pStyle w:val="3"/>
+      </w:pPr>
+      <w:bookmarkStart w:id="60" w:name="_Toc197547675"/>
+      <w:r>
+        <w:t>Разметка</w:t>
+      </w:r>
+      <w:bookmarkEnd w:id="60"/>
+    </w:p>
+    <w:p>
+      <w:pPr>
+        <w:pStyle w:val="a2"/>
+      </w:pPr>
+      <w:r>
+        <w:t xml:space="preserve">Заполним файл разметки </w:t>
+      </w:r>
+      <w:r>
+        <w:rPr>
+          <w:lang w:val="en-US"/>
+        </w:rPr>
+        <w:t>activity</w:t>
+      </w:r>
+      <w:r>
+        <w:t>_</w:t>
+      </w:r>
+      <w:r>
+        <w:rPr>
+          <w:lang w:val="en-US"/>
+        </w:rPr>
+        <w:t>fourth</w:t>
+      </w:r>
+      <w:r>
+        <w:t>.</w:t>
+      </w:r>
+      <w:r>
+        <w:rPr>
+          <w:lang w:val="en-US"/>
+        </w:rPr>
+        <w:t>xml</w:t>
+      </w:r>
+      <w:r>
+        <w:t xml:space="preserve"> </w:t>
+      </w:r>
+      <w:r>
+        <w:t>двумя кнопками, для создания моментального уведомления и с задержкой (</w:t>
+      </w:r>
+      <w:r>
+        <w:fldChar w:fldCharType="begin"/>
+      </w:r>
+      <w:r>
+        <w:instrText xml:space="preserve"> REF _Ref197544272 \h </w:instrText>
+      </w:r>
+      <w:r>
+        <w:fldChar w:fldCharType="separate"/>
+      </w:r>
+      <w:r>
+        <w:t>Рисунок</w:t>
+      </w:r>
+      <w:r>
+        <w:t xml:space="preserve"> </w:t>
+      </w:r>
+      <w:r>
+        <w:rPr>
+          <w:noProof/>
+        </w:rPr>
+        <w:t>34</w:t>
+      </w:r>
+      <w:r>
+        <w:fldChar w:fldCharType="end"/>
+      </w:r>
+      <w:r>
+        <w:t>).</w:t>
+      </w:r>
+    </w:p>
+    <w:p>
+      <w:pPr>
+        <w:pStyle w:val="af6"/>
+      </w:pPr>
+      <w:r>
+        <w:drawing>
+          <wp:inline distT="0" distB="0" distL="0" distR="0" wp14:anchorId="5D3DF494" wp14:editId="31B938F1">
+            <wp:extent cx="5963479" cy="3475499"/>
+            <wp:effectExtent l="0" t="0" r="0" b="0"/>
+            <wp:docPr id="34" name="Рисунок 34"/>
+            <wp:cNvGraphicFramePr>
+              <a:graphicFrameLocks xmlns:a="http://schemas.openxmlformats.org/drawingml/2006/main" noChangeAspect="1"/>
+            </wp:cNvGraphicFramePr>
+            <a:graphic xmlns:a="http://schemas.openxmlformats.org/drawingml/2006/main">
+              <a:graphicData uri="http://schemas.openxmlformats.org/drawingml/2006/picture">
+                <pic:pic xmlns:pic="http://schemas.openxmlformats.org/drawingml/2006/picture">
+                  <pic:nvPicPr>
+                    <pic:cNvPr id="1" name=""/>
+                    <pic:cNvPicPr/>
+                  </pic:nvPicPr>
+                  <pic:blipFill>
+                    <a:blip r:embed="rId44"/>
+                    <a:stretch>
+                      <a:fillRect/>
+                    </a:stretch>
+                  </pic:blipFill>
+                  <pic:spPr>
+                    <a:xfrm>
+                      <a:off x="0" y="0"/>
+                      <a:ext cx="5964277" cy="3475964"/>
+                    </a:xfrm>
+                    <a:prstGeom prst="rect">
+                      <a:avLst/>
+                    </a:prstGeom>
+                  </pic:spPr>
+                </pic:pic>
+              </a:graphicData>
+            </a:graphic>
+          </wp:inline>
+        </w:drawing>
+      </w:r>
+    </w:p>
+    <w:p>
+      <w:pPr>
+        <w:pStyle w:val="a9"/>
+        <w:rPr>
+          <w:lang w:val="en-US"/>
+        </w:rPr>
+      </w:pPr>
+      <w:bookmarkStart w:id="61" w:name="_Ref197544272"/>
+      <w:r>
+        <w:t>Рисунок</w:t>
+      </w:r>
+      <w:r>
+        <w:rPr>
+          <w:lang w:val="en-US"/>
+        </w:rPr>
+        <w:t xml:space="preserve"> </w:t>
+      </w:r>
+      <w:r>
+        <w:fldChar w:fldCharType="begin"/>
+      </w:r>
+      <w:r>
+        <w:rPr>
+          <w:lang w:val="en-US"/>
+        </w:rPr>
+        <w:instrText xml:space="preserve"> SEQ </w:instrText>
+      </w:r>
+      <w:r>
+        <w:instrText>Рисунок</w:instrText>
+      </w:r>
+      <w:r>
+        <w:rPr>
+          <w:lang w:val="en-US"/>
+        </w:rPr>
+        <w:instrText xml:space="preserve"> \* ARABIC </w:instrText>
+      </w:r>
+      <w:r>
+        <w:fldChar w:fldCharType="separate"/>
+      </w:r>
+      <w:r>
+        <w:rPr>
+          <w:noProof/>
+          <w:lang w:val="en-US"/>
+        </w:rPr>
+        <w:t>34</w:t>
+      </w:r>
+      <w:r>
+        <w:fldChar w:fldCharType="end"/>
+      </w:r>
+      <w:bookmarkEnd w:id="61"/>
+      <w:r>
+        <w:rPr>
+          <w:lang w:val="en-US"/>
+        </w:rPr>
+        <w:t xml:space="preserve"> – </w:t>
+      </w:r>
+      <w:r>
+        <w:t>Файл</w:t>
+      </w:r>
+      <w:r>
+        <w:rPr>
+          <w:lang w:val="en-US"/>
+        </w:rPr>
+        <w:t xml:space="preserve"> </w:t>
+      </w:r>
+      <w:r>
+        <w:t>разметки</w:t>
+      </w:r>
+      <w:r>
+        <w:rPr>
+          <w:lang w:val="en-US"/>
+        </w:rPr>
+        <w:t xml:space="preserve"> </w:t>
+      </w:r>
+      <w:r>
+        <w:rPr>
+          <w:lang w:val="en-US"/>
+        </w:rPr>
+        <w:t>activity</w:t>
+      </w:r>
+      <w:r>
+        <w:rPr>
+          <w:lang w:val="en-US"/>
+        </w:rPr>
+        <w:t>_</w:t>
+      </w:r>
+      <w:r>
+        <w:rPr>
+          <w:lang w:val="en-US"/>
+        </w:rPr>
+        <w:t>fourth.xml</w:t>
+      </w:r>
+    </w:p>
+    <w:p>
+      <w:pPr>
+        <w:pStyle w:val="3"/>
+        <w:rPr>
+          <w:lang w:val="en-US"/>
+        </w:rPr>
+      </w:pPr>
+      <w:bookmarkStart w:id="62" w:name="_Toc197547676"/>
+      <w:r>
+        <w:lastRenderedPageBreak/>
+        <w:t>Реализация</w:t>
+      </w:r>
+      <w:bookmarkEnd w:id="62"/>
+    </w:p>
+    <w:p>
+      <w:pPr>
+        <w:pStyle w:val="a2"/>
+      </w:pPr>
+      <w:r>
+        <w:t>В</w:t>
+      </w:r>
+      <w:r>
+        <w:t xml:space="preserve"> </w:t>
+      </w:r>
+      <w:r>
+        <w:t>методе</w:t>
+      </w:r>
+      <w:r>
+        <w:t xml:space="preserve"> </w:t>
+      </w:r>
+      <w:proofErr w:type="spellStart"/>
+      <w:proofErr w:type="gramStart"/>
+      <w:r>
+        <w:rPr>
+          <w:lang w:val="en-US"/>
+        </w:rPr>
+        <w:t>onCreate</w:t>
+      </w:r>
+      <w:proofErr w:type="spellEnd"/>
+      <w:r>
+        <w:t>(</w:t>
+      </w:r>
+      <w:proofErr w:type="gramEnd"/>
+      <w:r>
+        <w:t xml:space="preserve">) </w:t>
+      </w:r>
+      <w:r>
+        <w:t>класса</w:t>
+      </w:r>
+      <w:r>
+        <w:t xml:space="preserve"> </w:t>
+      </w:r>
+      <w:proofErr w:type="spellStart"/>
+      <w:r>
+        <w:rPr>
+          <w:lang w:val="en-US"/>
+        </w:rPr>
+        <w:t>FourthActivity</w:t>
+      </w:r>
+      <w:proofErr w:type="spellEnd"/>
+      <w:r>
+        <w:t xml:space="preserve"> </w:t>
+      </w:r>
+      <w:r>
+        <w:t>реализуем</w:t>
+      </w:r>
+      <w:r>
+        <w:t xml:space="preserve"> </w:t>
+      </w:r>
+      <w:r>
+        <w:t>создание уведомлений двумя способами.</w:t>
+      </w:r>
+    </w:p>
+    <w:p>
+      <w:pPr>
+        <w:pStyle w:val="a2"/>
+      </w:pPr>
+      <w:r>
+        <w:t xml:space="preserve">При нажатии на кнопку «Уведомление» создается обычное уведомление без задержки с применением сервиса </w:t>
+      </w:r>
+      <w:proofErr w:type="spellStart"/>
+      <w:r>
+        <w:rPr>
+          <w:lang w:val="en-US"/>
+        </w:rPr>
+        <w:t>NotificationManager</w:t>
+      </w:r>
+      <w:proofErr w:type="spellEnd"/>
+      <w:r>
+        <w:t xml:space="preserve">. </w:t>
+      </w:r>
+      <w:r>
+        <w:t>При создании задаются текст и иконка уведомления, после чего</w:t>
+      </w:r>
+      <w:r>
+        <w:t xml:space="preserve"> вызывается метод </w:t>
+      </w:r>
+      <w:proofErr w:type="gramStart"/>
+      <w:r>
+        <w:rPr>
+          <w:lang w:val="en-US"/>
+        </w:rPr>
+        <w:t>notify</w:t>
+      </w:r>
+      <w:r>
+        <w:t>(</w:t>
+      </w:r>
+      <w:proofErr w:type="gramEnd"/>
+      <w:r>
+        <w:t xml:space="preserve">) </w:t>
+      </w:r>
+      <w:r>
+        <w:t xml:space="preserve">класса </w:t>
+      </w:r>
+      <w:proofErr w:type="spellStart"/>
+      <w:r>
+        <w:rPr>
+          <w:lang w:val="en-US"/>
+        </w:rPr>
+        <w:t>NotificationManager</w:t>
+      </w:r>
+      <w:proofErr w:type="spellEnd"/>
+      <w:r>
+        <w:t xml:space="preserve"> </w:t>
+      </w:r>
+      <w:r>
+        <w:t>(</w:t>
+      </w:r>
+      <w:r>
+        <w:fldChar w:fldCharType="begin"/>
+      </w:r>
+      <w:r>
+        <w:instrText xml:space="preserve"> REF _Ref197544564 \h </w:instrText>
+      </w:r>
+      <w:r>
+        <w:fldChar w:fldCharType="separate"/>
+      </w:r>
+      <w:r>
+        <w:t xml:space="preserve">Рисунок </w:t>
+      </w:r>
+      <w:r>
+        <w:rPr>
+          <w:noProof/>
+        </w:rPr>
+        <w:t>35</w:t>
+      </w:r>
+      <w:r>
+        <w:fldChar w:fldCharType="end"/>
+      </w:r>
+      <w:r>
+        <w:t>)</w:t>
+      </w:r>
+      <w:r>
+        <w:t>.</w:t>
+      </w:r>
+    </w:p>
+    <w:p>
+      <w:pPr>
+        <w:pStyle w:val="af6"/>
+      </w:pPr>
+      <w:r>
+        <w:drawing>
+          <wp:inline distT="0" distB="0" distL="0" distR="0" wp14:anchorId="36497DD7" wp14:editId="0057BA21">
+            <wp:extent cx="5258339" cy="4086970"/>
+            <wp:effectExtent l="0" t="0" r="0" b="8890"/>
+            <wp:docPr id="21" name="Рисунок 21"/>
+            <wp:cNvGraphicFramePr>
+              <a:graphicFrameLocks xmlns:a="http://schemas.openxmlformats.org/drawingml/2006/main" noChangeAspect="1"/>
+            </wp:cNvGraphicFramePr>
+            <a:graphic xmlns:a="http://schemas.openxmlformats.org/drawingml/2006/main">
+              <a:graphicData uri="http://schemas.openxmlformats.org/drawingml/2006/picture">
+                <pic:pic xmlns:pic="http://schemas.openxmlformats.org/drawingml/2006/picture">
+                  <pic:nvPicPr>
+                    <pic:cNvPr id="1" name=""/>
+                    <pic:cNvPicPr/>
+                  </pic:nvPicPr>
+                  <pic:blipFill>
+                    <a:blip r:embed="rId45"/>
+                    <a:stretch>
+                      <a:fillRect/>
+                    </a:stretch>
+                  </pic:blipFill>
+                  <pic:spPr>
+                    <a:xfrm>
+                      <a:off x="0" y="0"/>
+                      <a:ext cx="5294910" cy="4115394"/>
+                    </a:xfrm>
+                    <a:prstGeom prst="rect">
+                      <a:avLst/>
+                    </a:prstGeom>
+                  </pic:spPr>
+                </pic:pic>
+              </a:graphicData>
+            </a:graphic>
+          </wp:inline>
+        </w:drawing>
+      </w:r>
+    </w:p>
+    <w:p>
+      <w:pPr>
+        <w:pStyle w:val="a9"/>
+      </w:pPr>
+      <w:bookmarkStart w:id="63" w:name="_Ref197544564"/>
+      <w:r>
+        <w:t xml:space="preserve">Рисунок </w:t>
+      </w:r>
+      <w:r>
+        <w:fldChar w:fldCharType="begin"/>
+      </w:r>
+      <w:r>
+        <w:instrText xml:space="preserve"> SEQ Рисунок \* ARABIC </w:instrText>
+      </w:r>
+      <w:r>
+        <w:fldChar w:fldCharType="separate"/>
+      </w:r>
+      <w:r>
+        <w:rPr>
+          <w:noProof/>
+        </w:rPr>
+        <w:t>35</w:t>
+      </w:r>
+      <w:r>
+        <w:fldChar w:fldCharType="end"/>
+      </w:r>
+      <w:bookmarkEnd w:id="63"/>
+      <w:r>
+        <w:t xml:space="preserve"> – Описание метода </w:t>
+      </w:r>
+      <w:proofErr w:type="spellStart"/>
+      <w:proofErr w:type="gramStart"/>
+      <w:r>
+        <w:rPr>
+          <w:lang w:val="en-US"/>
+        </w:rPr>
+        <w:t>onCreate</w:t>
+      </w:r>
+      <w:proofErr w:type="spellEnd"/>
+      <w:r>
+        <w:t>(</w:t>
+      </w:r>
+      <w:proofErr w:type="gramEnd"/>
+      <w:r>
+        <w:t xml:space="preserve">) </w:t>
+      </w:r>
+      <w:r>
+        <w:t xml:space="preserve">класса </w:t>
+      </w:r>
+      <w:proofErr w:type="spellStart"/>
+      <w:r>
+        <w:rPr>
+          <w:lang w:val="en-US"/>
+        </w:rPr>
+        <w:t>FourthActivity</w:t>
+      </w:r>
+      <w:proofErr w:type="spellEnd"/>
+      <w:r>
+        <w:t xml:space="preserve">, </w:t>
+      </w:r>
+      <w:r>
+        <w:t>часть 1</w:t>
+      </w:r>
+    </w:p>
+    <w:p>
+      <w:pPr>
+        <w:pStyle w:val="a2"/>
+      </w:pPr>
+      <w:r>
+        <w:t xml:space="preserve">Далее в методе с помощью сервиса </w:t>
+      </w:r>
+      <w:proofErr w:type="spellStart"/>
+      <w:r>
+        <w:rPr>
+          <w:lang w:val="en-US"/>
+        </w:rPr>
+        <w:t>AlarmManager</w:t>
+      </w:r>
+      <w:proofErr w:type="spellEnd"/>
+      <w:r>
+        <w:t xml:space="preserve"> </w:t>
+      </w:r>
+      <w:r>
+        <w:t>создается уведомление с задержкой в 1 секунду (</w:t>
+      </w:r>
+      <w:r>
+        <w:fldChar w:fldCharType="begin"/>
+      </w:r>
+      <w:r>
+        <w:instrText xml:space="preserve"> REF _Ref197544755 \h </w:instrText>
+      </w:r>
+      <w:r>
+        <w:fldChar w:fldCharType="separate"/>
+      </w:r>
+      <w:r>
+        <w:t xml:space="preserve">Рисунок </w:t>
+      </w:r>
+      <w:r>
+        <w:rPr>
+          <w:noProof/>
+        </w:rPr>
+        <w:t>36</w:t>
+      </w:r>
+      <w:r>
+        <w:fldChar w:fldCharType="end"/>
+      </w:r>
+      <w:r>
+        <w:t>).</w:t>
+      </w:r>
+    </w:p>
+    <w:p>
+      <w:pPr>
+        <w:pStyle w:val="af6"/>
+      </w:pPr>
+      <w:r>
+        <w:lastRenderedPageBreak/>
+        <w:drawing>
+          <wp:inline distT="0" distB="0" distL="0" distR="0" wp14:anchorId="2E745D5B" wp14:editId="12271AE9">
+            <wp:extent cx="4797820" cy="2631881"/>
+            <wp:effectExtent l="0" t="0" r="3175" b="0"/>
+            <wp:docPr id="23" name="Рисунок 23"/>
+            <wp:cNvGraphicFramePr>
+              <a:graphicFrameLocks xmlns:a="http://schemas.openxmlformats.org/drawingml/2006/main" noChangeAspect="1"/>
+            </wp:cNvGraphicFramePr>
+            <a:graphic xmlns:a="http://schemas.openxmlformats.org/drawingml/2006/main">
+              <a:graphicData uri="http://schemas.openxmlformats.org/drawingml/2006/picture">
+                <pic:pic xmlns:pic="http://schemas.openxmlformats.org/drawingml/2006/picture">
+                  <pic:nvPicPr>
+                    <pic:cNvPr id="1" name=""/>
+                    <pic:cNvPicPr/>
+                  </pic:nvPicPr>
+                  <pic:blipFill>
+                    <a:blip r:embed="rId46"/>
+                    <a:stretch>
+                      <a:fillRect/>
+                    </a:stretch>
+                  </pic:blipFill>
+                  <pic:spPr>
+                    <a:xfrm>
+                      <a:off x="0" y="0"/>
+                      <a:ext cx="4823546" cy="2645993"/>
+                    </a:xfrm>
+                    <a:prstGeom prst="rect">
+                      <a:avLst/>
+                    </a:prstGeom>
+                  </pic:spPr>
+                </pic:pic>
+              </a:graphicData>
+            </a:graphic>
+          </wp:inline>
+        </w:drawing>
+      </w:r>
+    </w:p>
+    <w:p>
+      <w:pPr>
+        <w:pStyle w:val="a9"/>
+      </w:pPr>
+      <w:bookmarkStart w:id="64" w:name="_Ref197544755"/>
+      <w:r>
+        <w:t xml:space="preserve">Рисунок </w:t>
+      </w:r>
+      <w:r>
+        <w:fldChar w:fldCharType="begin"/>
+      </w:r>
+      <w:r>
+        <w:instrText xml:space="preserve"> SEQ Рисунок \* ARABIC </w:instrText>
+      </w:r>
+      <w:r>
+        <w:fldChar w:fldCharType="separate"/>
+      </w:r>
+      <w:r>
+        <w:rPr>
+          <w:noProof/>
+        </w:rPr>
+        <w:t>36</w:t>
+      </w:r>
+      <w:r>
+        <w:fldChar w:fldCharType="end"/>
+      </w:r>
+      <w:bookmarkEnd w:id="64"/>
+      <w:r>
+        <w:t xml:space="preserve"> – Описание метода </w:t>
+      </w:r>
+      <w:proofErr w:type="spellStart"/>
+      <w:proofErr w:type="gramStart"/>
+      <w:r>
+        <w:rPr>
+          <w:lang w:val="en-US"/>
+        </w:rPr>
+        <w:t>onCreate</w:t>
+      </w:r>
+      <w:proofErr w:type="spellEnd"/>
+      <w:r>
+        <w:t>(</w:t>
+      </w:r>
+      <w:proofErr w:type="gramEnd"/>
+      <w:r>
+        <w:t xml:space="preserve">) </w:t>
+      </w:r>
+      <w:r>
+        <w:t xml:space="preserve">класса </w:t>
+      </w:r>
+      <w:proofErr w:type="spellStart"/>
+      <w:r>
+        <w:rPr>
+          <w:lang w:val="en-US"/>
+        </w:rPr>
+        <w:t>FourthActivity</w:t>
+      </w:r>
+      <w:proofErr w:type="spellEnd"/>
+      <w:r>
+        <w:t xml:space="preserve">, </w:t>
+      </w:r>
+      <w:r>
+        <w:t>часть 2</w:t>
+      </w:r>
+    </w:p>
+    <w:p>
+      <w:pPr>
+        <w:pStyle w:val="a2"/>
+      </w:pPr>
+      <w:r>
+        <w:t xml:space="preserve">Перед созданием уведомлений необходимо также создать канал уведомлений, что происходит в методе </w:t>
+      </w:r>
+      <w:proofErr w:type="spellStart"/>
+      <w:proofErr w:type="gramStart"/>
+      <w:r>
+        <w:rPr>
+          <w:lang w:val="en-US"/>
+        </w:rPr>
+        <w:t>createNotificationChannel</w:t>
+      </w:r>
+      <w:proofErr w:type="spellEnd"/>
+      <w:r>
+        <w:t>(</w:t>
+      </w:r>
+      <w:proofErr w:type="gramEnd"/>
+      <w:r>
+        <w:t xml:space="preserve">) </w:t>
+      </w:r>
+      <w:r>
+        <w:t xml:space="preserve">класса </w:t>
+      </w:r>
+      <w:proofErr w:type="spellStart"/>
+      <w:r>
+        <w:rPr>
+          <w:lang w:val="en-US"/>
+        </w:rPr>
+        <w:t>FourthActivity</w:t>
+      </w:r>
+      <w:proofErr w:type="spellEnd"/>
+      <w:r>
+        <w:t>() (</w:t>
+      </w:r>
+      <w:r>
+        <w:fldChar w:fldCharType="begin"/>
+      </w:r>
+      <w:r>
+        <w:instrText xml:space="preserve"> REF _Ref197544909 \h </w:instrText>
+      </w:r>
+      <w:r>
+        <w:fldChar w:fldCharType="separate"/>
+      </w:r>
+      <w:r>
+        <w:t>Рисунок</w:t>
+      </w:r>
+      <w:r>
+        <w:t xml:space="preserve"> </w:t>
+      </w:r>
+      <w:r>
+        <w:rPr>
+          <w:noProof/>
+        </w:rPr>
+        <w:t>37</w:t>
+      </w:r>
+      <w:r>
+        <w:fldChar w:fldCharType="end"/>
+      </w:r>
+      <w:r>
+        <w:t>).</w:t>
+      </w:r>
+    </w:p>
+    <w:p>
+      <w:pPr>
+        <w:pStyle w:val="af6"/>
+      </w:pPr>
+      <w:r>
+        <w:drawing>
+          <wp:inline distT="0" distB="0" distL="0" distR="0" wp14:anchorId="29424ECF" wp14:editId="0F67BB1E">
+            <wp:extent cx="4788056" cy="1478942"/>
+            <wp:effectExtent l="0" t="0" r="0" b="6985"/>
+            <wp:docPr id="27" name="Рисунок 27"/>
+            <wp:cNvGraphicFramePr>
+              <a:graphicFrameLocks xmlns:a="http://schemas.openxmlformats.org/drawingml/2006/main" noChangeAspect="1"/>
+            </wp:cNvGraphicFramePr>
+            <a:graphic xmlns:a="http://schemas.openxmlformats.org/drawingml/2006/main">
+              <a:graphicData uri="http://schemas.openxmlformats.org/drawingml/2006/picture">
+                <pic:pic xmlns:pic="http://schemas.openxmlformats.org/drawingml/2006/picture">
+                  <pic:nvPicPr>
+                    <pic:cNvPr id="1" name=""/>
+                    <pic:cNvPicPr/>
+                  </pic:nvPicPr>
+                  <pic:blipFill>
+                    <a:blip r:embed="rId47"/>
+                    <a:stretch>
+                      <a:fillRect/>
+                    </a:stretch>
+                  </pic:blipFill>
+                  <pic:spPr>
+                    <a:xfrm>
+                      <a:off x="0" y="0"/>
+                      <a:ext cx="4816260" cy="1487654"/>
+                    </a:xfrm>
+                    <a:prstGeom prst="rect">
+                      <a:avLst/>
+                    </a:prstGeom>
+                  </pic:spPr>
+                </pic:pic>
+              </a:graphicData>
+            </a:graphic>
+          </wp:inline>
+        </w:drawing>
+      </w:r>
+    </w:p>
+    <w:p>
+      <w:pPr>
+        <w:pStyle w:val="a9"/>
+        <w:rPr>
+          <w:lang w:val="en-US"/>
+        </w:rPr>
+      </w:pPr>
+      <w:bookmarkStart w:id="65" w:name="_Ref197544909"/>
+      <w:r>
+        <w:t>Рисунок</w:t>
+      </w:r>
+      <w:r>
+        <w:rPr>
+          <w:lang w:val="en-US"/>
+        </w:rPr>
+        <w:t xml:space="preserve"> </w:t>
+      </w:r>
+      <w:r>
+        <w:fldChar w:fldCharType="begin"/>
+      </w:r>
+      <w:r>
+        <w:rPr>
+          <w:lang w:val="en-US"/>
+        </w:rPr>
+        <w:instrText xml:space="preserve"> SEQ </w:instrText>
+      </w:r>
+      <w:r>
+        <w:instrText>Рисунок</w:instrText>
+      </w:r>
+      <w:r>
+        <w:rPr>
+          <w:lang w:val="en-US"/>
+        </w:rPr>
+        <w:instrText xml:space="preserve"> \* ARABIC </w:instrText>
+      </w:r>
+      <w:r>
+        <w:fldChar w:fldCharType="separate"/>
+      </w:r>
+      <w:r>
+        <w:rPr>
+          <w:noProof/>
+          <w:lang w:val="en-US"/>
+        </w:rPr>
+        <w:t>37</w:t>
+      </w:r>
+      <w:r>
+        <w:fldChar w:fldCharType="end"/>
+      </w:r>
+      <w:bookmarkEnd w:id="65"/>
+      <w:r>
+        <w:rPr>
+          <w:lang w:val="en-US"/>
+        </w:rPr>
+        <w:t xml:space="preserve"> – </w:t>
+      </w:r>
+      <w:r>
+        <w:t>Описание</w:t>
+      </w:r>
+      <w:r>
+        <w:rPr>
+          <w:lang w:val="en-US"/>
+        </w:rPr>
+        <w:t xml:space="preserve"> </w:t>
+      </w:r>
+      <w:r>
+        <w:t>метода</w:t>
+      </w:r>
+      <w:r>
+        <w:rPr>
+          <w:lang w:val="en-US"/>
+        </w:rPr>
+        <w:t xml:space="preserve"> </w:t>
+      </w:r>
+      <w:proofErr w:type="spellStart"/>
+      <w:r>
+        <w:rPr>
+          <w:lang w:val="en-US"/>
+        </w:rPr>
+        <w:t>createNotificationChannel</w:t>
+      </w:r>
+      <w:proofErr w:type="spellEnd"/>
+      <w:r>
+        <w:rPr>
+          <w:lang w:val="en-US"/>
+        </w:rPr>
+        <w:t xml:space="preserve"> </w:t>
+      </w:r>
+      <w:r>
+        <w:t>класса</w:t>
+      </w:r>
+      <w:r>
+        <w:rPr>
+          <w:lang w:val="en-US"/>
+        </w:rPr>
+        <w:t xml:space="preserve"> </w:t>
+      </w:r>
+      <w:proofErr w:type="spellStart"/>
+      <w:r>
+        <w:rPr>
+          <w:lang w:val="en-US"/>
+        </w:rPr>
+        <w:t>FourthActivity</w:t>
+      </w:r>
+      <w:proofErr w:type="spellEnd"/>
+    </w:p>
+    <w:p>
+      <w:pPr>
+        <w:pStyle w:val="a2"/>
+      </w:pPr>
+      <w:r>
+        <w:t xml:space="preserve">Для создания уведомления с применением сервиса </w:t>
+      </w:r>
+      <w:proofErr w:type="spellStart"/>
+      <w:r>
+        <w:rPr>
+          <w:lang w:val="en-US"/>
+        </w:rPr>
+        <w:t>AlarmManager</w:t>
+      </w:r>
+      <w:proofErr w:type="spellEnd"/>
+      <w:r>
+        <w:t xml:space="preserve"> </w:t>
+      </w:r>
+      <w:r>
+        <w:t xml:space="preserve">также пришлось создать класс </w:t>
+      </w:r>
+      <w:proofErr w:type="spellStart"/>
+      <w:r>
+        <w:rPr>
+          <w:lang w:val="en-US"/>
+        </w:rPr>
+        <w:t>AlarmReceiver</w:t>
+      </w:r>
+      <w:proofErr w:type="spellEnd"/>
+      <w:r>
+        <w:t xml:space="preserve">, </w:t>
+      </w:r>
+      <w:r>
+        <w:t xml:space="preserve">наследующий от </w:t>
+      </w:r>
+      <w:proofErr w:type="spellStart"/>
+      <w:r>
+        <w:rPr>
+          <w:lang w:val="en-US"/>
+        </w:rPr>
+        <w:t>BroadcastReceiver</w:t>
+      </w:r>
+      <w:proofErr w:type="spellEnd"/>
+      <w:r>
+        <w:t>, в котором происходит создание уведомления (</w:t>
+      </w:r>
+      <w:r>
+        <w:fldChar w:fldCharType="begin"/>
+      </w:r>
+      <w:r>
+        <w:instrText xml:space="preserve"> REF _Ref197544919 \h </w:instrText>
+      </w:r>
+      <w:r>
+        <w:fldChar w:fldCharType="separate"/>
+      </w:r>
+      <w:r>
+        <w:t xml:space="preserve">Рисунок </w:t>
+      </w:r>
+      <w:r>
+        <w:rPr>
+          <w:noProof/>
+        </w:rPr>
+        <w:t>38</w:t>
+      </w:r>
+      <w:r>
+        <w:fldChar w:fldCharType="end"/>
+      </w:r>
+      <w:r>
+        <w:t>).</w:t>
+      </w:r>
+    </w:p>
+    <w:p>
+      <w:pPr>
+        <w:pStyle w:val="af6"/>
+      </w:pPr>
+      <w:r>
+        <w:rPr>
+          <w:lang w:val="en-US"/>
+        </w:rPr>
+        <w:drawing>
+          <wp:inline distT="0" distB="0" distL="0" distR="0" wp14:anchorId="630A3EDB" wp14:editId="6B9FFC96">
+            <wp:extent cx="4916170" cy="1948004"/>
+            <wp:effectExtent l="0" t="0" r="0" b="0"/>
+            <wp:docPr id="30" name="Рисунок 30"/>
+            <wp:cNvGraphicFramePr>
+              <a:graphicFrameLocks xmlns:a="http://schemas.openxmlformats.org/drawingml/2006/main" noChangeAspect="1"/>
+            </wp:cNvGraphicFramePr>
+            <a:graphic xmlns:a="http://schemas.openxmlformats.org/drawingml/2006/main">
+              <a:graphicData uri="http://schemas.openxmlformats.org/drawingml/2006/picture">
+                <pic:pic xmlns:pic="http://schemas.openxmlformats.org/drawingml/2006/picture">
+                  <pic:nvPicPr>
+                    <pic:cNvPr id="1" name=""/>
+                    <pic:cNvPicPr/>
+                  </pic:nvPicPr>
+                  <pic:blipFill>
+                    <a:blip r:embed="rId48"/>
+                    <a:stretch>
+                      <a:fillRect/>
+                    </a:stretch>
+                  </pic:blipFill>
+                  <pic:spPr>
+                    <a:xfrm>
+                      <a:off x="0" y="0"/>
+                      <a:ext cx="4946111" cy="1959868"/>
+                    </a:xfrm>
+                    <a:prstGeom prst="rect">
+                      <a:avLst/>
+                    </a:prstGeom>
+                  </pic:spPr>
+                </pic:pic>
+              </a:graphicData>
+            </a:graphic>
+          </wp:inline>
+        </w:drawing>
+      </w:r>
+    </w:p>
+    <w:p>
+      <w:pPr>
+        <w:pStyle w:val="a9"/>
+      </w:pPr>
+      <w:bookmarkStart w:id="66" w:name="_Ref197544919"/>
+      <w:r>
+        <w:t xml:space="preserve">Рисунок </w:t>
+      </w:r>
+      <w:r>
+        <w:fldChar w:fldCharType="begin"/>
+      </w:r>
+      <w:r>
+        <w:instrText xml:space="preserve"> SEQ Рисунок \* ARABIC </w:instrText>
+      </w:r>
+      <w:r>
+        <w:fldChar w:fldCharType="separate"/>
+      </w:r>
+      <w:r>
+        <w:rPr>
+          <w:noProof/>
+        </w:rPr>
+        <w:t>38</w:t>
+      </w:r>
+      <w:r>
+        <w:fldChar w:fldCharType="end"/>
+      </w:r>
+      <w:bookmarkEnd w:id="66"/>
+      <w:r>
+        <w:t xml:space="preserve"> – </w:t>
+      </w:r>
+      <w:r>
+        <w:t xml:space="preserve">Описание класса </w:t>
+      </w:r>
+      <w:proofErr w:type="spellStart"/>
+      <w:r>
+        <w:rPr>
+          <w:lang w:val="en-US"/>
+        </w:rPr>
+        <w:t>AlarmReceiver</w:t>
+      </w:r>
+      <w:proofErr w:type="spellEnd"/>
+    </w:p>
+    <w:p>
+      <w:pPr>
+        <w:pStyle w:val="a2"/>
+      </w:pPr>
+      <w:r>
+        <w:lastRenderedPageBreak/>
+        <w:t xml:space="preserve">После создания данного класса необходимо также указать его в теге </w:t>
+      </w:r>
+      <w:r>
+        <w:t>&lt;</w:t>
+      </w:r>
+      <w:r>
+        <w:rPr>
+          <w:lang w:val="en-US"/>
+        </w:rPr>
+        <w:t>receiver</w:t>
+      </w:r>
+      <w:r>
+        <w:t>&gt;</w:t>
+      </w:r>
+      <w:r>
+        <w:t xml:space="preserve"> внутри тега </w:t>
+      </w:r>
+      <w:r>
+        <w:t>&lt;</w:t>
+      </w:r>
+      <w:r>
+        <w:rPr>
+          <w:lang w:val="en-US"/>
+        </w:rPr>
+        <w:t>application</w:t>
+      </w:r>
+      <w:r>
+        <w:t xml:space="preserve">&gt; </w:t>
+      </w:r>
+      <w:r>
+        <w:t>манифест файла (</w:t>
+      </w:r>
+      <w:r>
+        <w:fldChar w:fldCharType="begin"/>
+      </w:r>
+      <w:r>
+        <w:instrText xml:space="preserve"> REF _Ref197545294 \h </w:instrText>
+      </w:r>
+      <w:r>
+        <w:fldChar w:fldCharType="separate"/>
+      </w:r>
+      <w:r>
+        <w:t>Рисунок</w:t>
+      </w:r>
+      <w:r>
+        <w:t xml:space="preserve"> </w:t>
+      </w:r>
+      <w:r>
+        <w:rPr>
+          <w:noProof/>
+        </w:rPr>
+        <w:t>39</w:t>
+      </w:r>
+      <w:r>
+        <w:fldChar w:fldCharType="end"/>
+      </w:r>
+      <w:r>
+        <w:t>).</w:t>
+      </w:r>
+    </w:p>
+    <w:p>
+      <w:pPr>
+        <w:pStyle w:val="af6"/>
+      </w:pPr>
+      <w:r>
+        <w:drawing>
+          <wp:inline distT="0" distB="0" distL="0" distR="0" wp14:anchorId="5E3073C0" wp14:editId="3E6FCB4C">
+            <wp:extent cx="6120130" cy="592455"/>
+            <wp:effectExtent l="0" t="0" r="0" b="0"/>
+            <wp:docPr id="41" name="Рисунок 41"/>
+            <wp:cNvGraphicFramePr>
+              <a:graphicFrameLocks xmlns:a="http://schemas.openxmlformats.org/drawingml/2006/main" noChangeAspect="1"/>
+            </wp:cNvGraphicFramePr>
+            <a:graphic xmlns:a="http://schemas.openxmlformats.org/drawingml/2006/main">
+              <a:graphicData uri="http://schemas.openxmlformats.org/drawingml/2006/picture">
+                <pic:pic xmlns:pic="http://schemas.openxmlformats.org/drawingml/2006/picture">
+                  <pic:nvPicPr>
+                    <pic:cNvPr id="1" name=""/>
+                    <pic:cNvPicPr/>
+                  </pic:nvPicPr>
+                  <pic:blipFill>
+                    <a:blip r:embed="rId49"/>
+                    <a:stretch>
+                      <a:fillRect/>
+                    </a:stretch>
+                  </pic:blipFill>
+                  <pic:spPr>
+                    <a:xfrm>
+                      <a:off x="0" y="0"/>
+                      <a:ext cx="6120130" cy="592455"/>
+                    </a:xfrm>
+                    <a:prstGeom prst="rect">
+                      <a:avLst/>
+                    </a:prstGeom>
+                  </pic:spPr>
+                </pic:pic>
+              </a:graphicData>
+            </a:graphic>
+          </wp:inline>
+        </w:drawing>
+      </w:r>
+    </w:p>
+    <w:p>
+      <w:pPr>
+        <w:pStyle w:val="a9"/>
+      </w:pPr>
+      <w:bookmarkStart w:id="67" w:name="_Ref197545294"/>
+      <w:r>
+        <w:t>Рисунок</w:t>
+      </w:r>
+      <w:r>
+        <w:t xml:space="preserve"> </w:t>
+      </w:r>
+      <w:r>
+        <w:fldChar w:fldCharType="begin"/>
+      </w:r>
+      <w:r>
+        <w:instrText xml:space="preserve"> </w:instrText>
+      </w:r>
+      <w:r>
+        <w:rPr>
+          <w:lang w:val="en-US"/>
+        </w:rPr>
+        <w:instrText>SEQ</w:instrText>
+      </w:r>
+      <w:r>
+        <w:instrText xml:space="preserve"> </w:instrText>
+      </w:r>
+      <w:r>
+        <w:instrText>Рисунок</w:instrText>
+      </w:r>
+      <w:r>
+        <w:instrText xml:space="preserve"> \* </w:instrText>
+      </w:r>
+      <w:r>
+        <w:rPr>
+          <w:lang w:val="en-US"/>
+        </w:rPr>
+        <w:instrText>ARABIC</w:instrText>
+      </w:r>
+      <w:r>
+        <w:instrText xml:space="preserve"> </w:instrText>
+      </w:r>
+      <w:r>
+        <w:fldChar w:fldCharType="separate"/>
+      </w:r>
+      <w:r>
+        <w:rPr>
+          <w:noProof/>
+        </w:rPr>
+        <w:t>39</w:t>
+      </w:r>
+      <w:r>
+        <w:fldChar w:fldCharType="end"/>
+      </w:r>
+      <w:bookmarkEnd w:id="67"/>
+      <w:r>
+        <w:t xml:space="preserve"> – </w:t>
+      </w:r>
+      <w:r>
+        <w:t>Тег</w:t>
+      </w:r>
+      <w:r>
+        <w:t xml:space="preserve"> "</w:t>
+      </w:r>
+      <w:r>
+        <w:rPr>
+          <w:lang w:val="en-US"/>
+        </w:rPr>
+        <w:t>receiver</w:t>
+      </w:r>
+      <w:r>
+        <w:t xml:space="preserve">" </w:t>
+      </w:r>
+      <w:r>
+        <w:t>в</w:t>
+      </w:r>
+      <w:r>
+        <w:t xml:space="preserve"> </w:t>
+      </w:r>
+      <w:r>
+        <w:t>файле</w:t>
+      </w:r>
+      <w:r>
+        <w:t xml:space="preserve"> </w:t>
+      </w:r>
+      <w:proofErr w:type="spellStart"/>
+      <w:r>
+        <w:rPr>
+          <w:lang w:val="en-US"/>
+        </w:rPr>
+        <w:t>AndroidManifest</w:t>
+      </w:r>
+      <w:proofErr w:type="spellEnd"/>
+      <w:r>
+        <w:t>.</w:t>
+      </w:r>
+      <w:r>
+        <w:rPr>
+          <w:lang w:val="en-US"/>
+        </w:rPr>
+        <w:t>xml</w:t>
+      </w:r>
+    </w:p>
+    <w:p>
+      <w:pPr>
+        <w:pStyle w:val="3"/>
+      </w:pPr>
+      <w:bookmarkStart w:id="68" w:name="_Toc197547677"/>
+      <w:r>
+        <w:t>Тестирование</w:t>
+      </w:r>
+      <w:bookmarkEnd w:id="68"/>
+    </w:p>
+    <w:p>
+      <w:pPr>
+        <w:pStyle w:val="a2"/>
+        <w:rPr>
+          <w:lang w:val="en-US"/>
+        </w:rPr>
+      </w:pPr>
+      <w:r>
+        <w:t>Сначала откроем приложение (</w:t>
+      </w:r>
+      <w:r>
+        <w:fldChar w:fldCharType="begin"/>
+      </w:r>
+      <w:r>
+        <w:instrText xml:space="preserve"> REF _Ref197545552 \h </w:instrText>
+      </w:r>
+      <w:r>
+        <w:fldChar w:fldCharType="separate"/>
+      </w:r>
+      <w:r>
+        <w:t xml:space="preserve">Рисунок </w:t>
+      </w:r>
+      <w:r>
+        <w:rPr>
+          <w:noProof/>
+        </w:rPr>
+        <w:t>40</w:t>
+      </w:r>
+      <w:r>
+        <w:fldChar w:fldCharType="end"/>
+      </w:r>
+      <w:r>
+        <w:t>)</w:t>
+      </w:r>
+      <w:r>
+        <w:rPr>
+          <w:lang w:val="en-US"/>
+        </w:rPr>
+        <w:t>.</w:t>
+      </w:r>
+    </w:p>
+    <w:p>
+      <w:pPr>
+        <w:pStyle w:val="af6"/>
+      </w:pPr>
+      <w:r>
+        <w:rPr>
+          <w:noProof/>
+        </w:rPr>
+        <w:drawing>
+          <wp:inline distT="0" distB="0" distL="0" distR="0" wp14:anchorId="3A8BEC99" wp14:editId="6AAC3925">
+            <wp:extent cx="2078711" cy="4619708"/>
+            <wp:effectExtent l="0" t="0" r="0" b="0"/>
+            <wp:docPr id="44" name="Рисунок 44"/>
+            <wp:cNvGraphicFramePr>
+              <a:graphicFrameLocks xmlns:a="http://schemas.openxmlformats.org/drawingml/2006/main" noChangeAspect="1"/>
+            </wp:cNvGraphicFramePr>
+            <a:graphic xmlns:a="http://schemas.openxmlformats.org/drawingml/2006/main">
+              <a:graphicData uri="http://schemas.openxmlformats.org/drawingml/2006/picture">
+                <pic:pic xmlns:pic="http://schemas.openxmlformats.org/drawingml/2006/picture">
+                  <pic:nvPicPr>
+                    <pic:cNvPr id="0" name="Picture 25"/>
+                    <pic:cNvPicPr>
+                      <a:picLocks noChangeAspect="1" noChangeArrowheads="1"/>
+                    </pic:cNvPicPr>
+                  </pic:nvPicPr>
+                  <pic:blipFill>
+                    <a:blip r:embed="rId50" cstate="print">
+                      <a:extLst>
+                        <a:ext uri="{28A0092B-C50C-407E-A947-70E740481C1C}">
+                          <a14:useLocalDpi xmlns:a14="http://schemas.microsoft.com/office/drawing/2010/main" val="0"/>
+                        </a:ext>
+                      </a:extLst>
+                    </a:blip>
+                    <a:srcRect/>
+                    <a:stretch>
+                      <a:fillRect/>
+                    </a:stretch>
+                  </pic:blipFill>
+                  <pic:spPr bwMode="auto">
+                    <a:xfrm>
+                      <a:off x="0" y="0"/>
+                      <a:ext cx="2102799" cy="4673241"/>
+                    </a:xfrm>
+                    <a:prstGeom prst="rect">
+                      <a:avLst/>
+                    </a:prstGeom>
+                    <a:noFill/>
+                    <a:ln>
+                      <a:noFill/>
+                    </a:ln>
+                  </pic:spPr>
+                </pic:pic>
+              </a:graphicData>
+            </a:graphic>
+          </wp:inline>
+        </w:drawing>
+      </w:r>
+    </w:p>
+    <w:p>
+      <w:pPr>
+        <w:pStyle w:val="a9"/>
+      </w:pPr>
+      <w:bookmarkStart w:id="69" w:name="_Ref197545552"/>
+      <w:r>
+        <w:t xml:space="preserve">Рисунок </w:t>
+      </w:r>
+      <w:r>
+        <w:fldChar w:fldCharType="begin"/>
+      </w:r>
+      <w:r>
+        <w:instrText xml:space="preserve"> SEQ Рисунок \* ARABIC </w:instrText>
+      </w:r>
+      <w:r>
+        <w:fldChar w:fldCharType="separate"/>
+      </w:r>
+      <w:r>
+        <w:rPr>
+          <w:noProof/>
+        </w:rPr>
+        <w:t>40</w:t>
+      </w:r>
+      <w:r>
+        <w:fldChar w:fldCharType="end"/>
+      </w:r>
+      <w:bookmarkEnd w:id="69"/>
+      <w:r>
+        <w:t xml:space="preserve"> – </w:t>
+      </w:r>
+      <w:r>
+        <w:t xml:space="preserve">Начальный экран </w:t>
+      </w:r>
+      <w:proofErr w:type="spellStart"/>
+      <w:r>
+        <w:rPr>
+          <w:lang w:val="en-US"/>
+        </w:rPr>
+        <w:t>FourthActivity</w:t>
+      </w:r>
+      <w:proofErr w:type="spellEnd"/>
+    </w:p>
+    <w:p>
+      <w:pPr>
+        <w:pStyle w:val="a2"/>
+      </w:pPr>
+      <w:r>
+        <w:t>Нажмем на кнопку «Уведомление», после чего уведомление сразу появляется на экране (</w:t>
+      </w:r>
+      <w:r>
+        <w:fldChar w:fldCharType="begin"/>
+      </w:r>
+      <w:r>
+        <w:instrText xml:space="preserve"> REF _Ref197545626 \h </w:instrText>
+      </w:r>
+      <w:r>
+        <w:fldChar w:fldCharType="separate"/>
+      </w:r>
+      <w:r>
+        <w:t xml:space="preserve">Рисунок </w:t>
+      </w:r>
+      <w:r>
+        <w:rPr>
+          <w:noProof/>
+        </w:rPr>
+        <w:t>41</w:t>
+      </w:r>
+      <w:r>
+        <w:fldChar w:fldCharType="end"/>
+      </w:r>
+      <w:r>
+        <w:t>).</w:t>
+      </w:r>
+    </w:p>
+    <w:p>
+      <w:pPr>
+        <w:pStyle w:val="af6"/>
+      </w:pPr>
+      <w:r>
+        <w:rPr>
+          <w:noProof/>
+        </w:rPr>
+        <w:lastRenderedPageBreak/>
+        <w:drawing>
+          <wp:inline distT="0" distB="0" distL="0" distR="0" wp14:anchorId="6009546A" wp14:editId="3646DA6F">
+            <wp:extent cx="1545615" cy="3434963"/>
+            <wp:effectExtent l="0" t="0" r="0" b="0"/>
+            <wp:docPr id="45" name="Рисунок 45"/>
+            <wp:cNvGraphicFramePr>
+              <a:graphicFrameLocks xmlns:a="http://schemas.openxmlformats.org/drawingml/2006/main" noChangeAspect="1"/>
+            </wp:cNvGraphicFramePr>
+            <a:graphic xmlns:a="http://schemas.openxmlformats.org/drawingml/2006/main">
+              <a:graphicData uri="http://schemas.openxmlformats.org/drawingml/2006/picture">
+                <pic:pic xmlns:pic="http://schemas.openxmlformats.org/drawingml/2006/picture">
+                  <pic:nvPicPr>
+                    <pic:cNvPr id="0" name="Picture 27"/>
+                    <pic:cNvPicPr>
+                      <a:picLocks noChangeAspect="1" noChangeArrowheads="1"/>
+                    </pic:cNvPicPr>
+                  </pic:nvPicPr>
+                  <pic:blipFill>
+                    <a:blip r:embed="rId51" cstate="print">
+                      <a:extLst>
+                        <a:ext uri="{28A0092B-C50C-407E-A947-70E740481C1C}">
+                          <a14:useLocalDpi xmlns:a14="http://schemas.microsoft.com/office/drawing/2010/main" val="0"/>
+                        </a:ext>
+                      </a:extLst>
+                    </a:blip>
+                    <a:srcRect/>
+                    <a:stretch>
+                      <a:fillRect/>
+                    </a:stretch>
+                  </pic:blipFill>
+                  <pic:spPr bwMode="auto">
+                    <a:xfrm>
+                      <a:off x="0" y="0"/>
+                      <a:ext cx="1558612" cy="3463848"/>
+                    </a:xfrm>
+                    <a:prstGeom prst="rect">
+                      <a:avLst/>
+                    </a:prstGeom>
+                    <a:noFill/>
+                    <a:ln>
+                      <a:noFill/>
+                    </a:ln>
+                  </pic:spPr>
+                </pic:pic>
+              </a:graphicData>
+            </a:graphic>
+          </wp:inline>
+        </w:drawing>
+      </w:r>
+    </w:p>
+    <w:p>
+      <w:pPr>
+        <w:pStyle w:val="a9"/>
+      </w:pPr>
+      <w:bookmarkStart w:id="70" w:name="_Ref197545626"/>
+      <w:r>
+        <w:t xml:space="preserve">Рисунок </w:t>
+      </w:r>
+      <w:r>
+        <w:fldChar w:fldCharType="begin"/>
+      </w:r>
+      <w:r>
+        <w:instrText xml:space="preserve"> SEQ Рисунок \* ARABIC </w:instrText>
+      </w:r>
+      <w:r>
+        <w:fldChar w:fldCharType="separate"/>
+      </w:r>
+      <w:r>
+        <w:rPr>
+          <w:noProof/>
+        </w:rPr>
+        <w:t>41</w:t>
+      </w:r>
+      <w:r>
+        <w:fldChar w:fldCharType="end"/>
+      </w:r>
+      <w:bookmarkEnd w:id="70"/>
+      <w:r>
+        <w:t xml:space="preserve"> – Моментальное уведомление</w:t>
+      </w:r>
+    </w:p>
+    <w:p>
+      <w:pPr>
+        <w:pStyle w:val="a2"/>
+      </w:pPr>
+      <w:r>
+        <w:t>После этого нажмем кнопку «Отложенное уведомление» и выйдем из приложения. Примерно через секунду приходит второе уведомление (</w:t>
+      </w:r>
+      <w:r>
+        <w:fldChar w:fldCharType="begin"/>
+      </w:r>
+      <w:r>
+        <w:instrText xml:space="preserve"> REF _Ref197545719 \h </w:instrText>
+      </w:r>
+      <w:r>
+        <w:fldChar w:fldCharType="separate"/>
+      </w:r>
+      <w:r>
+        <w:t xml:space="preserve">Рисунок </w:t>
+      </w:r>
+      <w:r>
+        <w:rPr>
+          <w:noProof/>
+        </w:rPr>
+        <w:t>42</w:t>
+      </w:r>
+      <w:r>
+        <w:fldChar w:fldCharType="end"/>
+      </w:r>
+      <w:r>
+        <w:t>).</w:t>
+      </w:r>
+    </w:p>
+    <w:p>
+      <w:pPr>
+        <w:pStyle w:val="af6"/>
+      </w:pPr>
+      <w:r>
+        <w:rPr>
+          <w:noProof/>
+        </w:rPr>
+        <w:drawing>
+          <wp:inline distT="0" distB="0" distL="0" distR="0" wp14:anchorId="0CBFF9E3" wp14:editId="2E59577C">
+            <wp:extent cx="1582310" cy="3516514"/>
+            <wp:effectExtent l="0" t="0" r="0" b="8255"/>
+            <wp:docPr id="46" name="Рисунок 46"/>
+            <wp:cNvGraphicFramePr>
+              <a:graphicFrameLocks xmlns:a="http://schemas.openxmlformats.org/drawingml/2006/main" noChangeAspect="1"/>
+            </wp:cNvGraphicFramePr>
+            <a:graphic xmlns:a="http://schemas.openxmlformats.org/drawingml/2006/main">
+              <a:graphicData uri="http://schemas.openxmlformats.org/drawingml/2006/picture">
+                <pic:pic xmlns:pic="http://schemas.openxmlformats.org/drawingml/2006/picture">
+                  <pic:nvPicPr>
+                    <pic:cNvPr id="0" name="Picture 29"/>
+                    <pic:cNvPicPr>
+                      <a:picLocks noChangeAspect="1" noChangeArrowheads="1"/>
+                    </pic:cNvPicPr>
+                  </pic:nvPicPr>
+                  <pic:blipFill>
+                    <a:blip r:embed="rId52" cstate="print">
+                      <a:extLst>
+                        <a:ext uri="{28A0092B-C50C-407E-A947-70E740481C1C}">
+                          <a14:useLocalDpi xmlns:a14="http://schemas.microsoft.com/office/drawing/2010/main" val="0"/>
+                        </a:ext>
+                      </a:extLst>
+                    </a:blip>
+                    <a:srcRect/>
+                    <a:stretch>
+                      <a:fillRect/>
+                    </a:stretch>
+                  </pic:blipFill>
+                  <pic:spPr bwMode="auto">
+                    <a:xfrm>
+                      <a:off x="0" y="0"/>
+                      <a:ext cx="1618022" cy="3595880"/>
+                    </a:xfrm>
+                    <a:prstGeom prst="rect">
+                      <a:avLst/>
+                    </a:prstGeom>
+                    <a:noFill/>
+                    <a:ln>
+                      <a:noFill/>
+                    </a:ln>
+                  </pic:spPr>
+                </pic:pic>
+              </a:graphicData>
+            </a:graphic>
+          </wp:inline>
+        </w:drawing>
+      </w:r>
+    </w:p>
+    <w:p>
+      <w:pPr>
+        <w:pStyle w:val="a9"/>
+      </w:pPr>
+      <w:bookmarkStart w:id="71" w:name="_Ref197545719"/>
+      <w:r>
+        <w:t xml:space="preserve">Рисунок </w:t>
+      </w:r>
+      <w:r>
+        <w:fldChar w:fldCharType="begin"/>
+      </w:r>
+      <w:r>
+        <w:instrText xml:space="preserve"> SEQ Рисунок \* ARABIC </w:instrText>
+      </w:r>
+      <w:r>
+        <w:fldChar w:fldCharType="separate"/>
+      </w:r>
+      <w:r>
+        <w:rPr>
+          <w:noProof/>
+        </w:rPr>
+        <w:t>42</w:t>
+      </w:r>
+      <w:r>
+        <w:fldChar w:fldCharType="end"/>
+      </w:r>
+      <w:bookmarkEnd w:id="71"/>
+      <w:r>
+        <w:t xml:space="preserve"> – Уведомление с задержкой</w:t>
+      </w:r>
+    </w:p>
+    <w:p>
+      <w:pPr>
+        <w:pStyle w:val="a2"/>
+      </w:pPr>
+      <w:r>
+        <w:t>Тестирование приложения прошло успешно.</w:t>
+      </w:r>
     </w:p>
     <w:p>
       <w:pPr>
         <w:pStyle w:val="11"/>
       </w:pPr>
-      <w:bookmarkStart w:id="33" w:name="_Toc197517684"/>
+      <w:bookmarkStart w:id="72" w:name="_Toc197547678"/>
       <w:r>
         <w:lastRenderedPageBreak/>
         <w:t>ЗАКЛЮЧЕНИЕ</w:t>
       </w:r>
-      <w:bookmarkEnd w:id="32"/>
-      <w:bookmarkEnd w:id="33"/>
+      <w:bookmarkEnd w:id="39"/>
+      <w:bookmarkEnd w:id="72"/>
     </w:p>
     <w:p>
       <w:pPr>
@@ -4880,16 +10101,21 @@
         <w:rPr>
           <w:lang w:val="en-US"/>
         </w:rPr>
-        <w:t>x</w:t>
-      </w:r>
-      <w:r>
-        <w:t xml:space="preserve">, а также </w:t>
-      </w:r>
-      <w:r>
-        <w:rPr>
-          <w:lang w:val="en-US"/>
-        </w:rPr>
-        <w:t>x</w:t>
+        <w:t>WebView</w:t>
+      </w:r>
+      <w:r>
+        <w:t xml:space="preserve">, </w:t>
+      </w:r>
+      <w:r>
+        <w:t xml:space="preserve">мультимедиа, </w:t>
+      </w:r>
+      <w:proofErr w:type="spellStart"/>
+      <w:r>
+        <w:t>анимациями</w:t>
+      </w:r>
+      <w:proofErr w:type="spellEnd"/>
+      <w:r>
+        <w:t xml:space="preserve"> и уведомлениями</w:t>
       </w:r>
       <w:r>
         <w:t xml:space="preserve"> в </w:t>
@@ -4913,26 +10139,22 @@
         <w:t xml:space="preserve">. Полученные знания были закреплены путём </w:t>
       </w:r>
       <w:r>
-        <w:rPr>
-          <w:lang w:val="en-US"/>
-        </w:rPr>
-        <w:t>x</w:t>
-      </w:r>
-      <w:r>
-        <w:t xml:space="preserve">, а также </w:t>
-      </w:r>
-      <w:r>
-        <w:rPr>
-          <w:lang w:val="en-US"/>
-        </w:rPr>
-        <w:t>x</w:t>
+        <w:t xml:space="preserve">отображения страницы и воспроизведения аудио из интернета, воспроизведения нескольких </w:t>
+      </w:r>
+      <w:proofErr w:type="spellStart"/>
+      <w:r>
+        <w:t>анимаций</w:t>
+      </w:r>
+      <w:proofErr w:type="spellEnd"/>
+      <w:r>
+        <w:t xml:space="preserve"> различных элементов интерфейса и показа моментальных и отложенных уведомлений</w:t>
       </w:r>
       <w:r>
         <w:t>.</w:t>
       </w:r>
     </w:p>
     <w:sectPr>
-      <w:footerReference w:type="default" r:id="rId30"/>
+      <w:footerReference w:type="default" r:id="rId53"/>
       <w:pgSz w:w="11906" w:h="16838"/>
       <w:pgMar w:top="1134" w:right="567" w:bottom="1134" w:left="1701" w:header="709" w:footer="709" w:gutter="0"/>
       <w:cols w:space="708"/>
